--- a/instructions_and_manuals/методички в формате DOCX/7_Как_отправить_управляющий_сигнал_на_робота.docx
+++ b/instructions_and_manuals/методички в формате DOCX/7_Как_отправить_управляющий_сигнал_на_робота.docx
@@ -1,10 +1,10 @@
 
 <file path=word/document.xml><?xml version="1.0" encoding="utf-8"?>
-<w:document xmlns:wpc="http://schemas.microsoft.com/office/word/2010/wordprocessingCanvas" xmlns:cx="http://schemas.microsoft.com/office/drawing/2014/chartex" xmlns:mc="http://schemas.openxmlformats.org/markup-compatibility/2006" xmlns:o="urn:schemas-microsoft-com:office:office" xmlns:r="http://schemas.openxmlformats.org/officeDocument/2006/relationships" xmlns:m="http://schemas.openxmlformats.org/officeDocument/2006/math" xmlns:v="urn:schemas-microsoft-com:vml" xmlns:wp14="http://schemas.microsoft.com/office/word/2010/wordprocessingDrawing" xmlns:wp="http://schemas.openxmlformats.org/drawingml/2006/wordprocessingDrawing" xmlns:w10="urn:schemas-microsoft-com:office:word" xmlns:w="http://schemas.openxmlformats.org/wordprocessingml/2006/main" xmlns:w14="http://schemas.microsoft.com/office/word/2010/wordml" xmlns:w15="http://schemas.microsoft.com/office/word/2012/wordml" xmlns:w16se="http://schemas.microsoft.com/office/word/2015/wordml/symex" xmlns:wpg="http://schemas.microsoft.com/office/word/2010/wordprocessingGroup" xmlns:wpi="http://schemas.microsoft.com/office/word/2010/wordprocessingInk" xmlns:wne="http://schemas.microsoft.com/office/word/2006/wordml" xmlns:wps="http://schemas.microsoft.com/office/word/2010/wordprocessingShape" mc:Ignorable="w14 w15 w16se wp14">
+<w:document xmlns:wpc="http://schemas.microsoft.com/office/word/2010/wordprocessingCanvas" xmlns:mc="http://schemas.openxmlformats.org/markup-compatibility/2006" xmlns:o="urn:schemas-microsoft-com:office:office" xmlns:r="http://schemas.openxmlformats.org/officeDocument/2006/relationships" xmlns:m="http://schemas.openxmlformats.org/officeDocument/2006/math" xmlns:v="urn:schemas-microsoft-com:vml" xmlns:wp14="http://schemas.microsoft.com/office/word/2010/wordprocessingDrawing" xmlns:wp="http://schemas.openxmlformats.org/drawingml/2006/wordprocessingDrawing" xmlns:w="http://schemas.openxmlformats.org/wordprocessingml/2006/main" xmlns:w14="http://schemas.microsoft.com/office/word/2010/wordml" xmlns:w10="urn:schemas-microsoft-com:office:word" xmlns:w15="http://schemas.microsoft.com/office/word/2012/wordml" xmlns:wpg="http://schemas.microsoft.com/office/word/2010/wordprocessingGroup" xmlns:wpi="http://schemas.microsoft.com/office/word/2010/wordprocessingInk" xmlns:wne="http://schemas.microsoft.com/office/word/2006/wordml" xmlns:wps="http://schemas.microsoft.com/office/word/2010/wordprocessingShape" xmlns:wpsCustomData="http://www.wps.cn/officeDocument/2013/wpsCustomData" mc:Ignorable="w14 w15 wp14">
   <w:body>
     <w:p>
       <w:pPr>
-        <w:pStyle w:val="1"/>
+        <w:pStyle w:val="2"/>
       </w:pPr>
       <w:r>
         <w:t>LOW_LEVEL-CONTROL_NODE_WITHOUT_HANDS_NODE –</w:t>
@@ -14,11 +14,14 @@
           <w:lang w:val="en-US"/>
         </w:rPr>
         <w:t xml:space="preserve"> </w:t>
+      </w:r>
+      <w:r>
+        <w:t>НИЗКОУРОВНЕВОЕ УПРАВЛЕНИЕ МОТОРА</w:t>
       </w:r>
       <w:bookmarkStart w:id="0" w:name="_GoBack"/>
       <w:bookmarkEnd w:id="0"/>
       <w:r>
-        <w:t>НИЗКОУРОВНЕВОЕ УПРАВЛЕНИЕ МОТОРАЯМИ РОБОТА UNITREE H1</w:t>
+        <w:t>МИ РОБОТА UNITREE H1</w:t>
       </w:r>
     </w:p>
     <w:p>
@@ -118,31 +121,10 @@
     </w:p>
     <w:p>
       <w:pPr>
-        <w:pStyle w:val="2"/>
-      </w:pPr>
-      <w:r>
-        <w:t>Что</w:t>
-      </w:r>
-      <w:r>
-        <w:t xml:space="preserve"> </w:t>
-      </w:r>
-      <w:r>
-        <w:t>делает</w:t>
-      </w:r>
-      <w:r>
-        <w:t xml:space="preserve"> </w:t>
-      </w:r>
-      <w:r>
-        <w:t>этот</w:t>
-      </w:r>
-      <w:r>
-        <w:t xml:space="preserve"> </w:t>
-      </w:r>
-      <w:r>
-        <w:t>узел</w:t>
-      </w:r>
-      <w:r>
-        <w:t xml:space="preserve"> (low_level_control_without_hands_node)?</w:t>
+        <w:pStyle w:val="3"/>
+      </w:pPr>
+      <w:r>
+        <w:t>Что делает этот узел (low_level_control_without_hands_node)?</w:t>
       </w:r>
     </w:p>
     <w:p>
@@ -187,105 +169,51 @@
         <w:rPr>
           <w:lang w:val="ru-RU"/>
         </w:rPr>
-        <w:t>1.</w:t>
-      </w:r>
-      <w:r>
-        <w:rPr>
-          <w:lang w:val="ru-RU"/>
-        </w:rPr>
-        <w:t xml:space="preserve"> </w:t>
-      </w:r>
-      <w:r>
-        <w:rPr>
-          <w:lang w:val="ru-RU"/>
-        </w:rPr>
-        <w:t>Принимает команды для движения моторов через специальный топик.</w:t>
-      </w:r>
-    </w:p>
-    <w:p>
-      <w:pPr>
-        <w:rPr>
-          <w:lang w:val="ru-RU"/>
-        </w:rPr>
-      </w:pPr>
-      <w:r>
-        <w:rPr>
-          <w:lang w:val="ru-RU"/>
-        </w:rPr>
-        <w:t>2.</w:t>
-      </w:r>
-      <w:r>
-        <w:rPr>
-          <w:lang w:val="ru-RU"/>
-        </w:rPr>
-        <w:t xml:space="preserve"> </w:t>
-      </w:r>
-      <w:r>
-        <w:rPr>
-          <w:lang w:val="ru-RU"/>
-        </w:rPr>
-        <w:t>Обеспечивает плавное и безопасное управление положением моторов.</w:t>
-      </w:r>
-    </w:p>
-    <w:p>
-      <w:pPr>
-        <w:rPr>
-          <w:lang w:val="ru-RU"/>
-        </w:rPr>
-      </w:pPr>
-      <w:r>
-        <w:rPr>
-          <w:lang w:val="ru-RU"/>
-        </w:rPr>
-        <w:t>3.</w:t>
-      </w:r>
-      <w:r>
-        <w:rPr>
-          <w:lang w:val="ru-RU"/>
-        </w:rPr>
-        <w:t xml:space="preserve"> </w:t>
-      </w:r>
-      <w:r>
-        <w:rPr>
-          <w:lang w:val="ru-RU"/>
-        </w:rPr>
-        <w:t>Ограничивает скорость движений, чтобы робот не дёргался резко.</w:t>
-      </w:r>
-    </w:p>
-    <w:p>
-      <w:pPr>
-        <w:rPr>
-          <w:lang w:val="ru-RU"/>
-        </w:rPr>
-      </w:pPr>
-      <w:r>
-        <w:rPr>
-          <w:lang w:val="ru-RU"/>
-        </w:rPr>
-        <w:t>4.</w:t>
-      </w:r>
-      <w:r>
-        <w:rPr>
-          <w:lang w:val="ru-RU"/>
-        </w:rPr>
-        <w:t xml:space="preserve"> </w:t>
-      </w:r>
-      <w:r>
-        <w:rPr>
-          <w:lang w:val="ru-RU"/>
-        </w:rPr>
-        <w:t>Использует обратную связь от робота (его текущее положение суставов)</w:t>
-      </w:r>
-      <w:r>
-        <w:rPr>
-          <w:lang w:val="ru-RU"/>
-        </w:rPr>
-        <w:t>, чтобы корректировать команды.</w:t>
-      </w:r>
-    </w:p>
-    <w:p>
-      <w:pPr>
-        <w:pStyle w:val="2"/>
+        <w:t>1. Принимает команды для движения моторов через специальный топик.</w:t>
+      </w:r>
+    </w:p>
+    <w:p>
+      <w:pPr>
+        <w:rPr>
+          <w:lang w:val="ru-RU"/>
+        </w:rPr>
+      </w:pPr>
+      <w:r>
+        <w:rPr>
+          <w:lang w:val="ru-RU"/>
+        </w:rPr>
+        <w:t>2. Обеспечивает плавное и безопасное управление положением моторов.</w:t>
+      </w:r>
+    </w:p>
+    <w:p>
+      <w:pPr>
+        <w:rPr>
+          <w:lang w:val="ru-RU"/>
+        </w:rPr>
+      </w:pPr>
+      <w:r>
+        <w:rPr>
+          <w:lang w:val="ru-RU"/>
+        </w:rPr>
+        <w:t>3. Ограничивает скорость движений, чтобы робот не дёргался резко.</w:t>
+      </w:r>
+    </w:p>
+    <w:p>
+      <w:pPr>
+        <w:rPr>
+          <w:lang w:val="ru-RU"/>
+        </w:rPr>
+      </w:pPr>
+      <w:r>
+        <w:rPr>
+          <w:lang w:val="ru-RU"/>
+        </w:rPr>
+        <w:t>4. Использует обратную связь от робота (его текущее положение суставов), чтобы корректировать команды.</w:t>
+      </w:r>
+    </w:p>
+    <w:p>
+      <w:pPr>
+        <w:pStyle w:val="3"/>
       </w:pPr>
       <w:r>
         <w:t>Основные компоненты</w:t>
@@ -293,7 +221,7 @@
     </w:p>
     <w:p>
       <w:pPr>
-        <w:pStyle w:val="3"/>
+        <w:pStyle w:val="4"/>
       </w:pPr>
       <w:r>
         <w:t>1. Топик для управления: positions_to_unitree</w:t>
@@ -301,7 +229,7 @@
     </w:p>
     <w:p>
       <w:pPr>
-        <w:pStyle w:val="a7"/>
+        <w:pStyle w:val="16"/>
         <w:numPr>
           <w:ilvl w:val="0"/>
           <w:numId w:val="1"/>
@@ -319,7 +247,7 @@
     </w:p>
     <w:p>
       <w:pPr>
-        <w:pStyle w:val="a7"/>
+        <w:pStyle w:val="16"/>
         <w:numPr>
           <w:ilvl w:val="0"/>
           <w:numId w:val="1"/>
@@ -340,7 +268,7 @@
     </w:p>
     <w:p>
       <w:pPr>
-        <w:pStyle w:val="a4"/>
+        <w:pStyle w:val="12"/>
         <w:ind w:firstLine="0"/>
         <w:rPr>
           <w:lang w:val="ru-RU"/>
@@ -364,7 +292,37 @@
         <w:rPr>
           <w:lang w:val="ru-RU"/>
         </w:rPr>
-        <w:t>–</w:t>
+        <w:t xml:space="preserve">– Левая часть — </w:t>
+      </w:r>
+      <w:r>
+        <w:t>JSON</w:t>
+      </w:r>
+      <w:r>
+        <w:rPr>
+          <w:lang w:val="ru-RU"/>
+        </w:rPr>
+        <w:t xml:space="preserve">-объект: ключи — номера суставов (см. таблицу ниже), значения — углы в радианах. Есть библиотека для </w:t>
+      </w:r>
+      <w:r>
+        <w:t>python</w:t>
+      </w:r>
+      <w:r>
+        <w:rPr>
+          <w:lang w:val="ru-RU"/>
+        </w:rPr>
+        <w:t xml:space="preserve"> для работы с </w:t>
+      </w:r>
+      <w:r>
+        <w:t>JSON</w:t>
+      </w:r>
+      <w:r>
+        <w:rPr>
+          <w:lang w:val="ru-RU"/>
+        </w:rPr>
+        <w:t>-объектами (</w:t>
+      </w:r>
+      <w:r>
+        <w:t>import</w:t>
       </w:r>
       <w:r>
         <w:rPr>
@@ -373,10 +331,22 @@
         <w:t xml:space="preserve"> </w:t>
       </w:r>
       <w:r>
-        <w:rPr>
-          <w:lang w:val="ru-RU"/>
-        </w:rPr>
-        <w:t xml:space="preserve">Левая часть — </w:t>
+        <w:t>python</w:t>
+      </w:r>
+      <w:r>
+        <w:rPr>
+          <w:lang w:val="ru-RU"/>
+        </w:rPr>
+        <w:t xml:space="preserve"> </w:t>
+      </w:r>
+      <w:r>
+        <w:t>json</w:t>
+      </w:r>
+      <w:r>
+        <w:rPr>
+          <w:lang w:val="ru-RU"/>
+        </w:rPr>
+        <w:t xml:space="preserve">). Которая позволяет “упаковать” словарь в </w:t>
       </w:r>
       <w:r>
         <w:t>JSON</w:t>
@@ -385,60 +355,6 @@
         <w:rPr>
           <w:lang w:val="ru-RU"/>
         </w:rPr>
-        <w:t xml:space="preserve">-объект: ключи — номера суставов (см. таблицу ниже), значения — углы в радианах. Есть библиотека для </w:t>
-      </w:r>
-      <w:r>
-        <w:t>python</w:t>
-      </w:r>
-      <w:r>
-        <w:rPr>
-          <w:lang w:val="ru-RU"/>
-        </w:rPr>
-        <w:t xml:space="preserve"> для работы с </w:t>
-      </w:r>
-      <w:r>
-        <w:t>JSON</w:t>
-      </w:r>
-      <w:r>
-        <w:rPr>
-          <w:lang w:val="ru-RU"/>
-        </w:rPr>
-        <w:t>-объектами (</w:t>
-      </w:r>
-      <w:r>
-        <w:t>import</w:t>
-      </w:r>
-      <w:r>
-        <w:rPr>
-          <w:lang w:val="ru-RU"/>
-        </w:rPr>
-        <w:t xml:space="preserve"> </w:t>
-      </w:r>
-      <w:r>
-        <w:t>python</w:t>
-      </w:r>
-      <w:r>
-        <w:rPr>
-          <w:lang w:val="ru-RU"/>
-        </w:rPr>
-        <w:t xml:space="preserve"> </w:t>
-      </w:r>
-      <w:r>
-        <w:t>json</w:t>
-      </w:r>
-      <w:r>
-        <w:rPr>
-          <w:lang w:val="ru-RU"/>
-        </w:rPr>
-        <w:t xml:space="preserve">). Которая позволяет “упаковать” словарь в </w:t>
-      </w:r>
-      <w:r>
-        <w:t>JSON</w:t>
-      </w:r>
-      <w:r>
-        <w:rPr>
-          <w:lang w:val="ru-RU"/>
-        </w:rPr>
         <w:t>.</w:t>
       </w:r>
     </w:p>
@@ -453,19 +369,7 @@
         <w:rPr>
           <w:lang w:val="ru-RU"/>
         </w:rPr>
-        <w:t>–</w:t>
-      </w:r>
-      <w:r>
-        <w:rPr>
-          <w:lang w:val="ru-RU"/>
-        </w:rPr>
-        <w:t xml:space="preserve"> </w:t>
-      </w:r>
-      <w:r>
-        <w:rPr>
-          <w:lang w:val="ru-RU"/>
-        </w:rPr>
-        <w:t>Правая часть после $ — “</w:t>
+        <w:t>– Правая часть после $ — “</w:t>
       </w:r>
       <w:r>
         <w:t>impact</w:t>
@@ -474,38 +378,25 @@
         <w:rPr>
           <w:lang w:val="ru-RU"/>
         </w:rPr>
-        <w:t xml:space="preserve">” (влияние): число от 0.0 (робот не двигается) до 1.0 (полный контроль). (Присоединяется к уже “запакованному” словарю с помощью обычной </w:t>
-      </w:r>
-      <w:r>
-        <w:rPr>
-          <w:lang w:val="ru-RU"/>
-        </w:rPr>
-        <w:t>конкатенации</w:t>
-      </w:r>
-      <w:r>
-        <w:rPr>
-          <w:lang w:val="ru-RU"/>
-        </w:rPr>
-        <w:t xml:space="preserve"> (сложения) строк)</w:t>
-      </w:r>
-    </w:p>
-    <w:p>
-      <w:pPr>
-        <w:rPr>
-          <w:lang w:val="ru-RU"/>
-        </w:rPr>
-      </w:pPr>
-      <w:r>
-        <w:rPr>
-          <w:lang w:val="ru-RU"/>
-        </w:rPr>
-        <w:lastRenderedPageBreak/>
+        <w:t>” (влияние): число от 0.0 (робот не двигается) до 1.0 (полный контроль). (Присоединяется к уже “запакованному” словарю с помощью обычной конкатенации (сложения) строк)</w:t>
+      </w:r>
+    </w:p>
+    <w:p>
+      <w:pPr>
+        <w:rPr>
+          <w:lang w:val="ru-RU"/>
+        </w:rPr>
+      </w:pPr>
+      <w:r>
+        <w:rPr>
+          <w:lang w:val="ru-RU"/>
+        </w:rPr>
         <w:t>Пример:</w:t>
       </w:r>
     </w:p>
     <w:p>
       <w:pPr>
-        <w:pStyle w:val="a4"/>
+        <w:pStyle w:val="12"/>
         <w:ind w:firstLine="0"/>
         <w:rPr>
           <w:lang w:val="ru-RU"/>
@@ -533,7 +424,7 @@
     </w:p>
     <w:p>
       <w:pPr>
-        <w:pStyle w:val="3"/>
+        <w:pStyle w:val="4"/>
       </w:pPr>
       <w:r>
         <w:t>2. Нумерация суставов (важно!)</w:t>
@@ -605,34 +496,51 @@
     </w:p>
     <w:tbl>
       <w:tblPr>
+        <w:tblStyle w:val="6"/>
         <w:tblW w:w="0" w:type="auto"/>
+        <w:tblInd w:w="0" w:type="dxa"/>
         <w:tblBorders>
-          <w:top w:val="single" w:sz="4" w:space="0" w:color="auto"/>
-          <w:left w:val="single" w:sz="4" w:space="0" w:color="auto"/>
-          <w:bottom w:val="single" w:sz="4" w:space="0" w:color="auto"/>
-          <w:right w:val="single" w:sz="4" w:space="0" w:color="auto"/>
-          <w:insideH w:val="single" w:sz="4" w:space="0" w:color="auto"/>
-          <w:insideV w:val="single" w:sz="4" w:space="0" w:color="auto"/>
+          <w:top w:val="single" w:color="auto" w:sz="4" w:space="0"/>
+          <w:left w:val="single" w:color="auto" w:sz="4" w:space="0"/>
+          <w:bottom w:val="single" w:color="auto" w:sz="4" w:space="0"/>
+          <w:right w:val="single" w:color="auto" w:sz="4" w:space="0"/>
+          <w:insideH w:val="single" w:color="auto" w:sz="4" w:space="0"/>
+          <w:insideV w:val="single" w:color="auto" w:sz="4" w:space="0"/>
         </w:tblBorders>
+        <w:tblLayout w:type="autofit"/>
         <w:tblCellMar>
           <w:top w:w="15" w:type="dxa"/>
           <w:left w:w="15" w:type="dxa"/>
           <w:bottom w:w="15" w:type="dxa"/>
           <w:right w:w="15" w:type="dxa"/>
         </w:tblCellMar>
-        <w:tblLook w:val="04A0" w:firstRow="1" w:lastRow="0" w:firstColumn="1" w:lastColumn="0" w:noHBand="0" w:noVBand="1"/>
       </w:tblPr>
       <w:tblGrid>
         <w:gridCol w:w="1523"/>
-        <w:gridCol w:w="3927"/>
-        <w:gridCol w:w="3895"/>
+        <w:gridCol w:w="3938"/>
+        <w:gridCol w:w="3924"/>
       </w:tblGrid>
       <w:tr>
+        <w:tblPrEx>
+          <w:tblBorders>
+            <w:top w:val="single" w:color="auto" w:sz="4" w:space="0"/>
+            <w:left w:val="single" w:color="auto" w:sz="4" w:space="0"/>
+            <w:bottom w:val="single" w:color="auto" w:sz="4" w:space="0"/>
+            <w:right w:val="single" w:color="auto" w:sz="4" w:space="0"/>
+            <w:insideH w:val="single" w:color="auto" w:sz="4" w:space="0"/>
+            <w:insideV w:val="single" w:color="auto" w:sz="4" w:space="0"/>
+          </w:tblBorders>
+          <w:tblCellMar>
+            <w:top w:w="15" w:type="dxa"/>
+            <w:left w:w="15" w:type="dxa"/>
+            <w:bottom w:w="15" w:type="dxa"/>
+            <w:right w:w="15" w:type="dxa"/>
+          </w:tblCellMar>
+        </w:tblPrEx>
         <w:tc>
           <w:tcPr>
             <w:tcW w:w="1129" w:type="dxa"/>
             <w:vAlign w:val="bottom"/>
-            <w:hideMark/>
           </w:tcPr>
           <w:p>
             <w:pPr>
@@ -652,7 +560,6 @@
           <w:tcPr>
             <w:tcW w:w="3969" w:type="dxa"/>
             <w:vAlign w:val="bottom"/>
-            <w:hideMark/>
           </w:tcPr>
           <w:p>
             <w:pPr>
@@ -667,7 +574,6 @@
           <w:tcPr>
             <w:tcW w:w="4247" w:type="dxa"/>
             <w:vAlign w:val="bottom"/>
-            <w:hideMark/>
           </w:tcPr>
           <w:p>
             <w:pPr>
@@ -680,10 +586,25 @@
         </w:tc>
       </w:tr>
       <w:tr>
+        <w:tblPrEx>
+          <w:tblBorders>
+            <w:top w:val="single" w:color="auto" w:sz="4" w:space="0"/>
+            <w:left w:val="single" w:color="auto" w:sz="4" w:space="0"/>
+            <w:bottom w:val="single" w:color="auto" w:sz="4" w:space="0"/>
+            <w:right w:val="single" w:color="auto" w:sz="4" w:space="0"/>
+            <w:insideH w:val="single" w:color="auto" w:sz="4" w:space="0"/>
+            <w:insideV w:val="single" w:color="auto" w:sz="4" w:space="0"/>
+          </w:tblBorders>
+          <w:tblCellMar>
+            <w:top w:w="15" w:type="dxa"/>
+            <w:left w:w="15" w:type="dxa"/>
+            <w:bottom w:w="15" w:type="dxa"/>
+            <w:right w:w="15" w:type="dxa"/>
+          </w:tblCellMar>
+        </w:tblPrEx>
         <w:tc>
           <w:tcPr>
             <w:tcW w:w="1129" w:type="dxa"/>
-            <w:hideMark/>
           </w:tcPr>
           <w:p>
             <w:pPr>
@@ -697,7 +618,6 @@
         <w:tc>
           <w:tcPr>
             <w:tcW w:w="3969" w:type="dxa"/>
-            <w:hideMark/>
           </w:tcPr>
           <w:p>
             <w:pPr>
@@ -711,7 +631,6 @@
         <w:tc>
           <w:tcPr>
             <w:tcW w:w="4247" w:type="dxa"/>
-            <w:hideMark/>
           </w:tcPr>
           <w:p>
             <w:pPr>
@@ -724,10 +643,25 @@
         </w:tc>
       </w:tr>
       <w:tr>
+        <w:tblPrEx>
+          <w:tblBorders>
+            <w:top w:val="single" w:color="auto" w:sz="4" w:space="0"/>
+            <w:left w:val="single" w:color="auto" w:sz="4" w:space="0"/>
+            <w:bottom w:val="single" w:color="auto" w:sz="4" w:space="0"/>
+            <w:right w:val="single" w:color="auto" w:sz="4" w:space="0"/>
+            <w:insideH w:val="single" w:color="auto" w:sz="4" w:space="0"/>
+            <w:insideV w:val="single" w:color="auto" w:sz="4" w:space="0"/>
+          </w:tblBorders>
+          <w:tblCellMar>
+            <w:top w:w="15" w:type="dxa"/>
+            <w:left w:w="15" w:type="dxa"/>
+            <w:bottom w:w="15" w:type="dxa"/>
+            <w:right w:w="15" w:type="dxa"/>
+          </w:tblCellMar>
+        </w:tblPrEx>
         <w:tc>
           <w:tcPr>
             <w:tcW w:w="1129" w:type="dxa"/>
-            <w:hideMark/>
           </w:tcPr>
           <w:p>
             <w:pPr>
@@ -741,7 +675,6 @@
         <w:tc>
           <w:tcPr>
             <w:tcW w:w="3969" w:type="dxa"/>
-            <w:hideMark/>
           </w:tcPr>
           <w:p>
             <w:pPr>
@@ -755,7 +688,6 @@
         <w:tc>
           <w:tcPr>
             <w:tcW w:w="4247" w:type="dxa"/>
-            <w:hideMark/>
           </w:tcPr>
           <w:p>
             <w:pPr>
@@ -768,10 +700,19 @@
         </w:tc>
       </w:tr>
       <w:tr>
+        <w:tblPrEx>
+          <w:tblBorders>
+            <w:top w:val="single" w:color="auto" w:sz="4" w:space="0"/>
+            <w:left w:val="single" w:color="auto" w:sz="4" w:space="0"/>
+            <w:bottom w:val="single" w:color="auto" w:sz="4" w:space="0"/>
+            <w:right w:val="single" w:color="auto" w:sz="4" w:space="0"/>
+            <w:insideH w:val="single" w:color="auto" w:sz="4" w:space="0"/>
+            <w:insideV w:val="single" w:color="auto" w:sz="4" w:space="0"/>
+          </w:tblBorders>
+        </w:tblPrEx>
         <w:tc>
           <w:tcPr>
             <w:tcW w:w="1129" w:type="dxa"/>
-            <w:hideMark/>
           </w:tcPr>
           <w:p>
             <w:pPr>
@@ -785,7 +726,6 @@
         <w:tc>
           <w:tcPr>
             <w:tcW w:w="3969" w:type="dxa"/>
-            <w:hideMark/>
           </w:tcPr>
           <w:p>
             <w:pPr>
@@ -799,7 +739,6 @@
         <w:tc>
           <w:tcPr>
             <w:tcW w:w="4247" w:type="dxa"/>
-            <w:hideMark/>
           </w:tcPr>
           <w:p>
             <w:pPr>
@@ -812,10 +751,25 @@
         </w:tc>
       </w:tr>
       <w:tr>
+        <w:tblPrEx>
+          <w:tblBorders>
+            <w:top w:val="single" w:color="auto" w:sz="4" w:space="0"/>
+            <w:left w:val="single" w:color="auto" w:sz="4" w:space="0"/>
+            <w:bottom w:val="single" w:color="auto" w:sz="4" w:space="0"/>
+            <w:right w:val="single" w:color="auto" w:sz="4" w:space="0"/>
+            <w:insideH w:val="single" w:color="auto" w:sz="4" w:space="0"/>
+            <w:insideV w:val="single" w:color="auto" w:sz="4" w:space="0"/>
+          </w:tblBorders>
+          <w:tblCellMar>
+            <w:top w:w="15" w:type="dxa"/>
+            <w:left w:w="15" w:type="dxa"/>
+            <w:bottom w:w="15" w:type="dxa"/>
+            <w:right w:w="15" w:type="dxa"/>
+          </w:tblCellMar>
+        </w:tblPrEx>
         <w:tc>
           <w:tcPr>
             <w:tcW w:w="1129" w:type="dxa"/>
-            <w:hideMark/>
           </w:tcPr>
           <w:p>
             <w:pPr>
@@ -829,7 +783,6 @@
         <w:tc>
           <w:tcPr>
             <w:tcW w:w="3969" w:type="dxa"/>
-            <w:hideMark/>
           </w:tcPr>
           <w:p>
             <w:pPr>
@@ -843,7 +796,6 @@
         <w:tc>
           <w:tcPr>
             <w:tcW w:w="4247" w:type="dxa"/>
-            <w:hideMark/>
           </w:tcPr>
           <w:p>
             <w:pPr>
@@ -856,10 +808,25 @@
         </w:tc>
       </w:tr>
       <w:tr>
+        <w:tblPrEx>
+          <w:tblBorders>
+            <w:top w:val="single" w:color="auto" w:sz="4" w:space="0"/>
+            <w:left w:val="single" w:color="auto" w:sz="4" w:space="0"/>
+            <w:bottom w:val="single" w:color="auto" w:sz="4" w:space="0"/>
+            <w:right w:val="single" w:color="auto" w:sz="4" w:space="0"/>
+            <w:insideH w:val="single" w:color="auto" w:sz="4" w:space="0"/>
+            <w:insideV w:val="single" w:color="auto" w:sz="4" w:space="0"/>
+          </w:tblBorders>
+          <w:tblCellMar>
+            <w:top w:w="15" w:type="dxa"/>
+            <w:left w:w="15" w:type="dxa"/>
+            <w:bottom w:w="15" w:type="dxa"/>
+            <w:right w:w="15" w:type="dxa"/>
+          </w:tblCellMar>
+        </w:tblPrEx>
         <w:tc>
           <w:tcPr>
             <w:tcW w:w="1129" w:type="dxa"/>
-            <w:hideMark/>
           </w:tcPr>
           <w:p>
             <w:pPr>
@@ -873,7 +840,6 @@
         <w:tc>
           <w:tcPr>
             <w:tcW w:w="3969" w:type="dxa"/>
-            <w:hideMark/>
           </w:tcPr>
           <w:p>
             <w:pPr>
@@ -887,7 +853,6 @@
         <w:tc>
           <w:tcPr>
             <w:tcW w:w="4247" w:type="dxa"/>
-            <w:hideMark/>
           </w:tcPr>
           <w:p>
             <w:pPr>
@@ -900,10 +865,25 @@
         </w:tc>
       </w:tr>
       <w:tr>
+        <w:tblPrEx>
+          <w:tblBorders>
+            <w:top w:val="single" w:color="auto" w:sz="4" w:space="0"/>
+            <w:left w:val="single" w:color="auto" w:sz="4" w:space="0"/>
+            <w:bottom w:val="single" w:color="auto" w:sz="4" w:space="0"/>
+            <w:right w:val="single" w:color="auto" w:sz="4" w:space="0"/>
+            <w:insideH w:val="single" w:color="auto" w:sz="4" w:space="0"/>
+            <w:insideV w:val="single" w:color="auto" w:sz="4" w:space="0"/>
+          </w:tblBorders>
+          <w:tblCellMar>
+            <w:top w:w="15" w:type="dxa"/>
+            <w:left w:w="15" w:type="dxa"/>
+            <w:bottom w:w="15" w:type="dxa"/>
+            <w:right w:w="15" w:type="dxa"/>
+          </w:tblCellMar>
+        </w:tblPrEx>
         <w:tc>
           <w:tcPr>
             <w:tcW w:w="1129" w:type="dxa"/>
-            <w:hideMark/>
           </w:tcPr>
           <w:p>
             <w:pPr>
@@ -917,7 +897,6 @@
         <w:tc>
           <w:tcPr>
             <w:tcW w:w="3969" w:type="dxa"/>
-            <w:hideMark/>
           </w:tcPr>
           <w:p>
             <w:pPr>
@@ -936,10 +915,19 @@
         </w:tc>
       </w:tr>
       <w:tr>
+        <w:tblPrEx>
+          <w:tblBorders>
+            <w:top w:val="single" w:color="auto" w:sz="4" w:space="0"/>
+            <w:left w:val="single" w:color="auto" w:sz="4" w:space="0"/>
+            <w:bottom w:val="single" w:color="auto" w:sz="4" w:space="0"/>
+            <w:right w:val="single" w:color="auto" w:sz="4" w:space="0"/>
+            <w:insideH w:val="single" w:color="auto" w:sz="4" w:space="0"/>
+            <w:insideV w:val="single" w:color="auto" w:sz="4" w:space="0"/>
+          </w:tblBorders>
+        </w:tblPrEx>
         <w:tc>
           <w:tcPr>
             <w:tcW w:w="1129" w:type="dxa"/>
-            <w:hideMark/>
           </w:tcPr>
           <w:p>
             <w:pPr>
@@ -953,7 +941,6 @@
         <w:tc>
           <w:tcPr>
             <w:tcW w:w="3969" w:type="dxa"/>
-            <w:hideMark/>
           </w:tcPr>
           <w:p>
             <w:pPr>
@@ -967,7 +954,6 @@
         <w:tc>
           <w:tcPr>
             <w:tcW w:w="4247" w:type="dxa"/>
-            <w:hideMark/>
           </w:tcPr>
           <w:p>
             <w:pPr>
@@ -980,10 +966,25 @@
         </w:tc>
       </w:tr>
       <w:tr>
+        <w:tblPrEx>
+          <w:tblBorders>
+            <w:top w:val="single" w:color="auto" w:sz="4" w:space="0"/>
+            <w:left w:val="single" w:color="auto" w:sz="4" w:space="0"/>
+            <w:bottom w:val="single" w:color="auto" w:sz="4" w:space="0"/>
+            <w:right w:val="single" w:color="auto" w:sz="4" w:space="0"/>
+            <w:insideH w:val="single" w:color="auto" w:sz="4" w:space="0"/>
+            <w:insideV w:val="single" w:color="auto" w:sz="4" w:space="0"/>
+          </w:tblBorders>
+          <w:tblCellMar>
+            <w:top w:w="15" w:type="dxa"/>
+            <w:left w:w="15" w:type="dxa"/>
+            <w:bottom w:w="15" w:type="dxa"/>
+            <w:right w:w="15" w:type="dxa"/>
+          </w:tblCellMar>
+        </w:tblPrEx>
         <w:tc>
           <w:tcPr>
             <w:tcW w:w="1129" w:type="dxa"/>
-            <w:hideMark/>
           </w:tcPr>
           <w:p>
             <w:pPr>
@@ -997,7 +998,6 @@
         <w:tc>
           <w:tcPr>
             <w:tcW w:w="3969" w:type="dxa"/>
-            <w:hideMark/>
           </w:tcPr>
           <w:p>
             <w:pPr>
@@ -1011,7 +1011,6 @@
         <w:tc>
           <w:tcPr>
             <w:tcW w:w="4247" w:type="dxa"/>
-            <w:hideMark/>
           </w:tcPr>
           <w:p>
             <w:pPr>
@@ -1105,7 +1104,7 @@
       </w:pPr>
       <w:r>
         <w:rPr>
-          <w:rStyle w:val="20"/>
+          <w:rStyle w:val="13"/>
           <w:lang w:val="ru-RU"/>
         </w:rPr>
         <w:t>Как управлять роботом? Пошагово</w:t>
@@ -1113,7 +1112,7 @@
     </w:p>
     <w:p>
       <w:pPr>
-        <w:pStyle w:val="3"/>
+        <w:pStyle w:val="4"/>
       </w:pPr>
       <w:r>
         <w:t>Шаг 1: Запустите узел</w:t>
@@ -1147,369 +1146,341 @@
     </w:p>
     <w:p>
       <w:pPr>
-        <w:pStyle w:val="a4"/>
+        <w:pStyle w:val="12"/>
         <w:ind w:firstLine="0"/>
       </w:pPr>
       <w:r>
-        <w:t>ros2 run low_level_control low_level_control_without_hands_node</w:t>
-      </w:r>
-      <w:r>
+        <w:t xml:space="preserve">ros2 run low_level_control low_level_control_without_hands_node </w:t>
+      </w:r>
+    </w:p>
+    <w:p>
+      <w:pPr>
+        <w:pStyle w:val="12"/>
+        <w:ind w:firstLine="0"/>
+      </w:pPr>
+      <w:r>
+        <w:t># (по умолчанию target_topic_param = "arm_sdk")</w:t>
+      </w:r>
+    </w:p>
+    <w:p>
+      <w:pPr>
+        <w:rPr>
+          <w:lang w:val="ru-RU"/>
+        </w:rPr>
+      </w:pPr>
+      <w:r>
+        <w:rPr>
+          <w:lang w:val="ru-RU"/>
+        </w:rPr>
+        <w:t xml:space="preserve">Полный контроль (реальный робот в </w:t>
+      </w:r>
+      <w:r>
+        <w:t>development</w:t>
+      </w:r>
+      <w:r>
+        <w:rPr>
+          <w:lang w:val="ru-RU"/>
+        </w:rPr>
         <w:t xml:space="preserve"> </w:t>
       </w:r>
-    </w:p>
-    <w:p>
-      <w:pPr>
-        <w:pStyle w:val="a4"/>
+      <w:r>
+        <w:t>mode</w:t>
+      </w:r>
+      <w:r>
+        <w:rPr>
+          <w:lang w:val="ru-RU"/>
+        </w:rPr>
+        <w:t xml:space="preserve"> или </w:t>
+      </w:r>
+      <w:r>
+        <w:t>MuJoCo</w:t>
+      </w:r>
+      <w:r>
+        <w:rPr>
+          <w:lang w:val="ru-RU"/>
+        </w:rPr>
+        <w:t>):</w:t>
+      </w:r>
+    </w:p>
+    <w:p>
+      <w:pPr>
+        <w:pStyle w:val="12"/>
         <w:ind w:firstLine="0"/>
       </w:pPr>
       <w:r>
-        <w:lastRenderedPageBreak/>
-        <w:t># (по умолчанию target_topic_param = "arm_sdk")</w:t>
-      </w:r>
-    </w:p>
-    <w:p>
-      <w:pPr>
-        <w:rPr>
-          <w:lang w:val="ru-RU"/>
-        </w:rPr>
-      </w:pPr>
-      <w:r>
-        <w:rPr>
-          <w:lang w:val="ru-RU"/>
-        </w:rPr>
-        <w:t xml:space="preserve">Полный контроль (реальный робот в </w:t>
-      </w:r>
-      <w:r>
-        <w:t>development</w:t>
-      </w:r>
-      <w:r>
-        <w:rPr>
+        <w:t>ros2 run low_level_control low_level_control_without_hands_node \</w:t>
+      </w:r>
+    </w:p>
+    <w:p>
+      <w:pPr>
+        <w:pStyle w:val="12"/>
+        <w:ind w:firstLine="708"/>
+      </w:pPr>
+      <w:r>
+        <w:t>--ros-args \</w:t>
+      </w:r>
+    </w:p>
+    <w:p>
+      <w:pPr>
+        <w:pStyle w:val="12"/>
+        <w:ind w:firstLine="708"/>
+      </w:pPr>
+      <w:r>
+        <w:t>-p target_topic_param:="lowcmd"</w:t>
+      </w:r>
+    </w:p>
+    <w:p/>
+    <w:p>
+      <w:pPr>
+        <w:pStyle w:val="4"/>
+      </w:pPr>
+      <w:r>
+        <w:t>Шаг 2: Отправьте команду через терминал</w:t>
+      </w:r>
+    </w:p>
+    <w:p>
+      <w:pPr>
+        <w:rPr>
+          <w:lang w:val="ru-RU"/>
+        </w:rPr>
+      </w:pPr>
+      <w:r>
+        <w:rPr>
+          <w:lang w:val="ru-RU"/>
+        </w:rPr>
+        <w:t xml:space="preserve">Откройте новый терминал и отправьте </w:t>
+      </w:r>
+      <w:r>
+        <w:t>JSON</w:t>
+      </w:r>
+      <w:r>
+        <w:rPr>
+          <w:lang w:val="ru-RU"/>
+        </w:rPr>
+        <w:t>-сообщение:</w:t>
+      </w:r>
+    </w:p>
+    <w:p>
+      <w:pPr>
+        <w:pStyle w:val="12"/>
+        <w:ind w:firstLine="0"/>
+      </w:pPr>
+      <w:r>
+        <w:t>ros2 topic pub /positions_to_unitree std_msgs/msg/String "data: '{\"12\": 0.8, \"15\": -1.0}\$1.0'"</w:t>
+      </w:r>
+    </w:p>
+    <w:p>
+      <w:pPr>
+        <w:rPr>
+          <w:lang w:val="ru-RU"/>
+        </w:rPr>
+      </w:pPr>
+      <w:r>
+        <w:rPr>
+          <w:lang w:val="ru-RU"/>
+        </w:rPr>
+        <w:t>Что это значит: - "12": 0.8 → правое плечо поднимается на 0.8 радиан (~45°) - "15": -1.0 → правый локоть сгибается - $1.0 → максимальное влияние (робот точно выполнит команду)</w:t>
+      </w:r>
+    </w:p>
+    <w:p>
+      <w:pPr>
+        <w:rPr>
+          <w:lang w:val="ru-RU"/>
+        </w:rPr>
+      </w:pPr>
+      <w:r>
+        <w:rPr>
+          <w:lang w:val="ru-RU"/>
+        </w:rPr>
+        <w:t>Совет: начинайте с малых углов (0.1–0.5 рад), чтобы не повредить робота!</w:t>
+      </w:r>
+    </w:p>
+    <w:p>
+      <w:pPr>
+        <w:pStyle w:val="4"/>
+      </w:pPr>
+      <w:r>
+        <w:t>Шаг 3: Наблюдайте за движением</w:t>
+      </w:r>
+    </w:p>
+    <w:p>
+      <w:pPr>
+        <w:ind w:firstLine="708"/>
+        <w:rPr>
+          <w:lang w:val="ru-RU"/>
+        </w:rPr>
+      </w:pPr>
+      <w:r>
+        <w:rPr>
+          <w:lang w:val="ru-RU"/>
+        </w:rPr>
+        <w:t xml:space="preserve">Робот плавно начнёт двигать рукой. Движение замедлено в начале (за счёт </w:t>
+      </w:r>
+      <w:r>
+        <w:rPr>
+          <w:b/>
+        </w:rPr>
+        <w:t>TIME</w:t>
+      </w:r>
+      <w:r>
+        <w:rPr>
+          <w:b/>
+          <w:lang w:val="ru-RU"/>
+        </w:rPr>
+        <w:t>_</w:t>
+      </w:r>
+      <w:r>
+        <w:rPr>
+          <w:b/>
+        </w:rPr>
+        <w:t>TO</w:t>
+      </w:r>
+      <w:r>
+        <w:rPr>
+          <w:b/>
+          <w:lang w:val="ru-RU"/>
+        </w:rPr>
+        <w:t>_</w:t>
+      </w:r>
+      <w:r>
+        <w:rPr>
+          <w:b/>
+        </w:rPr>
+        <w:t>CHANGE</w:t>
+      </w:r>
+      <w:r>
+        <w:rPr>
+          <w:b/>
+          <w:lang w:val="ru-RU"/>
+        </w:rPr>
+        <w:t>_</w:t>
+      </w:r>
+      <w:r>
+        <w:rPr>
+          <w:b/>
+        </w:rPr>
+        <w:t>VELOCITY</w:t>
+      </w:r>
+      <w:r>
+        <w:rPr>
+          <w:lang w:val="ru-RU"/>
+        </w:rPr>
+        <w:t xml:space="preserve"> = 20 сек), но через 20 секунд станет быстрее.</w:t>
+      </w:r>
+    </w:p>
+    <w:p>
+      <w:pPr>
+        <w:rPr>
+          <w:lang w:val="ru-RU"/>
+        </w:rPr>
+      </w:pPr>
+      <w:r>
+        <w:rPr>
+          <w:lang w:val="ru-RU"/>
+        </w:rPr>
+        <w:t xml:space="preserve">Если отправить </w:t>
+      </w:r>
+      <w:r>
+        <w:t>impact</w:t>
+      </w:r>
+      <w:r>
+        <w:rPr>
+          <w:lang w:val="ru-RU"/>
+        </w:rPr>
+        <w:t xml:space="preserve"> = 0.0, робот перестанет реагировать на команды и “отдаст контроль” обратно (например, системе балансировки).</w:t>
+      </w:r>
+    </w:p>
+    <w:p>
+      <w:pPr>
+        <w:ind w:firstLine="0"/>
+        <w:rPr>
+          <w:lang w:val="ru-RU"/>
+        </w:rPr>
+      </w:pPr>
+    </w:p>
+    <w:p>
+      <w:pPr>
+        <w:ind w:firstLine="0"/>
+        <w:rPr>
+          <w:lang w:val="ru-RU"/>
+        </w:rPr>
+      </w:pPr>
+      <w:r>
+        <w:rPr>
+          <w:rStyle w:val="13"/>
+          <w:lang w:val="ru-RU"/>
+        </w:rPr>
+        <w:t xml:space="preserve">Режимы управления </w:t>
+      </w:r>
+      <w:r>
+        <w:rPr>
+          <w:rStyle w:val="13"/>
+        </w:rPr>
+        <w:t>Unitree</w:t>
+      </w:r>
+      <w:r>
+        <w:rPr>
+          <w:rStyle w:val="13"/>
           <w:lang w:val="ru-RU"/>
         </w:rPr>
         <w:t xml:space="preserve"> </w:t>
       </w:r>
       <w:r>
-        <w:t>mode</w:t>
-      </w:r>
-      <w:r>
-        <w:rPr>
-          <w:lang w:val="ru-RU"/>
-        </w:rPr>
-        <w:t xml:space="preserve"> или </w:t>
-      </w:r>
-      <w:r>
-        <w:t>MuJoCo</w:t>
-      </w:r>
-      <w:r>
-        <w:rPr>
-          <w:lang w:val="ru-RU"/>
-        </w:rPr>
-        <w:t>):</w:t>
-      </w:r>
-    </w:p>
-    <w:p>
-      <w:pPr>
-        <w:pStyle w:val="a4"/>
-        <w:ind w:firstLine="0"/>
-      </w:pPr>
-      <w:r>
-        <w:t>ros2 run low_level_control low_level_control_without_hands_node \</w:t>
-      </w:r>
-    </w:p>
-    <w:p>
-      <w:pPr>
-        <w:pStyle w:val="a4"/>
-        <w:ind w:firstLine="708"/>
-      </w:pPr>
-      <w:r>
-        <w:t>--ros-args \</w:t>
-      </w:r>
-    </w:p>
-    <w:p>
-      <w:pPr>
-        <w:pStyle w:val="a4"/>
-        <w:ind w:firstLine="708"/>
-      </w:pPr>
-      <w:r>
-        <w:t>-p target_topic_param:="lowcmd"</w:t>
-      </w:r>
-    </w:p>
-    <w:p/>
-    <w:p>
-      <w:pPr>
-        <w:pStyle w:val="3"/>
-      </w:pPr>
-      <w:r>
-        <w:t>Шаг 2: Отправьте команду через терминал</w:t>
-      </w:r>
-    </w:p>
-    <w:p>
-      <w:pPr>
-        <w:rPr>
-          <w:lang w:val="ru-RU"/>
-        </w:rPr>
-      </w:pPr>
-      <w:r>
-        <w:rPr>
-          <w:lang w:val="ru-RU"/>
-        </w:rPr>
-        <w:t xml:space="preserve">Откройте новый терминал и отправьте </w:t>
-      </w:r>
-      <w:r>
-        <w:t>JSON</w:t>
-      </w:r>
-      <w:r>
-        <w:rPr>
-          <w:lang w:val="ru-RU"/>
-        </w:rPr>
-        <w:t>-сообщение:</w:t>
-      </w:r>
-    </w:p>
-    <w:p>
-      <w:pPr>
-        <w:pStyle w:val="a4"/>
-        <w:ind w:firstLine="0"/>
-      </w:pPr>
-      <w:r>
-        <w:t>ros2 topic pub /positions_to_unitree std_msgs/msg/String "data: '{\"12\": 0.8, \"15\": -1.0}\$1.0'"</w:t>
-      </w:r>
-    </w:p>
-    <w:p>
-      <w:pPr>
-        <w:rPr>
-          <w:lang w:val="ru-RU"/>
-        </w:rPr>
-      </w:pPr>
-      <w:r>
-        <w:rPr>
-          <w:lang w:val="ru-RU"/>
-        </w:rPr>
-        <w:t>Что это значит: - "12": 0.8 → правое плечо поднимается на 0.8 радиан (~45°) - "15": -1.0 → правый локоть сгибается - $1.0 → максимальное влияние (робот точно выполнит команду)</w:t>
-      </w:r>
-    </w:p>
-    <w:p>
-      <w:pPr>
-        <w:rPr>
-          <w:lang w:val="ru-RU"/>
-        </w:rPr>
-      </w:pPr>
-      <w:r>
-        <w:rPr>
-          <w:lang w:val="ru-RU"/>
-        </w:rPr>
-        <w:t>Совет: начинайте с малых углов (0.1–0.5 р</w:t>
-      </w:r>
-      <w:r>
-        <w:rPr>
-          <w:lang w:val="ru-RU"/>
-        </w:rPr>
-        <w:t>ад), чтобы не повредить робота!</w:t>
-      </w:r>
-    </w:p>
-    <w:p>
-      <w:pPr>
-        <w:pStyle w:val="3"/>
-      </w:pPr>
-      <w:r>
-        <w:t>Шаг 3: Наблюдайте за движением</w:t>
-      </w:r>
-    </w:p>
-    <w:p>
-      <w:pPr>
-        <w:ind w:firstLine="708"/>
-        <w:rPr>
-          <w:lang w:val="ru-RU"/>
-        </w:rPr>
-      </w:pPr>
-      <w:r>
-        <w:rPr>
-          <w:lang w:val="ru-RU"/>
-        </w:rPr>
-        <w:t xml:space="preserve">Робот плавно начнёт двигать рукой. Движение замедлено в начале (за счёт </w:t>
-      </w:r>
-      <w:r>
-        <w:rPr>
-          <w:b/>
-        </w:rPr>
-        <w:t>TIME</w:t>
-      </w:r>
-      <w:r>
-        <w:rPr>
-          <w:b/>
-          <w:lang w:val="ru-RU"/>
-        </w:rPr>
-        <w:t>_</w:t>
-      </w:r>
-      <w:r>
-        <w:rPr>
-          <w:b/>
-        </w:rPr>
-        <w:t>TO</w:t>
-      </w:r>
-      <w:r>
-        <w:rPr>
-          <w:b/>
-          <w:lang w:val="ru-RU"/>
-        </w:rPr>
-        <w:t>_</w:t>
-      </w:r>
-      <w:r>
-        <w:rPr>
-          <w:b/>
-        </w:rPr>
-        <w:t>CHANGE</w:t>
-      </w:r>
-      <w:r>
-        <w:rPr>
-          <w:b/>
-          <w:lang w:val="ru-RU"/>
-        </w:rPr>
-        <w:t>_</w:t>
-      </w:r>
-      <w:r>
-        <w:rPr>
-          <w:b/>
-        </w:rPr>
-        <w:t>VELOCITY</w:t>
-      </w:r>
-      <w:r>
-        <w:rPr>
-          <w:lang w:val="ru-RU"/>
-        </w:rPr>
-        <w:t xml:space="preserve"> = 20 сек), но через 20 секунд станет быстрее.</w:t>
-      </w:r>
-    </w:p>
-    <w:p>
-      <w:pPr>
-        <w:rPr>
-          <w:lang w:val="ru-RU"/>
-        </w:rPr>
-      </w:pPr>
-      <w:r>
-        <w:rPr>
-          <w:lang w:val="ru-RU"/>
-        </w:rPr>
-        <w:t xml:space="preserve">Если отправить </w:t>
-      </w:r>
-      <w:r>
-        <w:t>impact</w:t>
-      </w:r>
-      <w:r>
-        <w:rPr>
-          <w:lang w:val="ru-RU"/>
-        </w:rPr>
-        <w:t xml:space="preserve"> = 0.0, робот перестанет реагировать на команды и “отдаст контроль” обратно (например, системе балансировки).</w:t>
-      </w:r>
-    </w:p>
-    <w:p>
-      <w:pPr>
-        <w:ind w:firstLine="0"/>
-        <w:rPr>
-          <w:lang w:val="ru-RU"/>
-        </w:rPr>
-      </w:pPr>
-    </w:p>
-    <w:p>
-      <w:pPr>
-        <w:ind w:firstLine="0"/>
-        <w:rPr>
-          <w:lang w:val="ru-RU"/>
-        </w:rPr>
-      </w:pPr>
-      <w:r>
-        <w:rPr>
-          <w:rStyle w:val="20"/>
-          <w:lang w:val="ru-RU"/>
-        </w:rPr>
-        <w:t xml:space="preserve">Режимы управления </w:t>
-      </w:r>
-      <w:r>
-        <w:rPr>
-          <w:rStyle w:val="20"/>
-        </w:rPr>
+        <w:rPr>
+          <w:rStyle w:val="13"/>
+        </w:rPr>
+        <w:t>H</w:t>
+      </w:r>
+      <w:r>
+        <w:rPr>
+          <w:rStyle w:val="13"/>
+          <w:lang w:val="ru-RU"/>
+        </w:rPr>
+        <w:t>1: что важно знать</w:t>
+      </w:r>
+    </w:p>
+    <w:p>
+      <w:pPr>
+        <w:rPr>
+          <w:lang w:val="ru-RU"/>
+        </w:rPr>
+      </w:pPr>
+      <w:r>
+        <w:rPr>
+          <w:lang w:val="ru-RU"/>
+        </w:rPr>
+        <w:t xml:space="preserve">Управление роботом </w:t>
+      </w:r>
+      <w:r>
         <w:t>Unitree</w:t>
       </w:r>
       <w:r>
         <w:rPr>
-          <w:rStyle w:val="20"/>
           <w:lang w:val="ru-RU"/>
         </w:rPr>
         <w:t xml:space="preserve"> </w:t>
       </w:r>
       <w:r>
-        <w:rPr>
-          <w:rStyle w:val="20"/>
-        </w:rPr>
         <w:t>H</w:t>
       </w:r>
       <w:r>
         <w:rPr>
-          <w:rStyle w:val="20"/>
-          <w:lang w:val="ru-RU"/>
-        </w:rPr>
-        <w:t>1: что важно знать</w:t>
-      </w:r>
-    </w:p>
-    <w:p>
-      <w:pPr>
-        <w:rPr>
-          <w:lang w:val="ru-RU"/>
-        </w:rPr>
-      </w:pPr>
-      <w:r>
-        <w:rPr>
-          <w:lang w:val="ru-RU"/>
-        </w:rPr>
-        <w:t xml:space="preserve">Управление роботом </w:t>
-      </w:r>
-      <w:r>
-        <w:t>Unitree</w:t>
-      </w:r>
-      <w:r>
-        <w:rPr>
-          <w:lang w:val="ru-RU"/>
-        </w:rPr>
-        <w:t xml:space="preserve"> </w:t>
-      </w:r>
-      <w:r>
-        <w:t>H</w:t>
-      </w:r>
-      <w:r>
-        <w:rPr>
-          <w:lang w:val="ru-RU"/>
-        </w:rPr>
-        <w:t>1 зависит не только от того, работаете ли вы в симуляции или с реальным роботом, но и от режима работы самого робота. Есть два ключев</w:t>
-      </w:r>
-      <w:r>
-        <w:rPr>
-          <w:lang w:val="ru-RU"/>
-        </w:rPr>
-        <w:t>ых режима:</w:t>
-      </w:r>
-    </w:p>
-    <w:p>
-      <w:pPr>
-        <w:pStyle w:val="3"/>
-      </w:pPr>
-      <w:r>
-        <w:t>1. Обычный режим (</w:t>
-      </w:r>
-      <w:r>
-        <w:t>preparation</w:t>
-      </w:r>
-      <w:r>
-        <w:t xml:space="preserve"> / </w:t>
-      </w:r>
-      <w:r>
-        <w:t>sport</w:t>
-      </w:r>
-      <w:r>
-        <w:t>)</w:t>
-      </w:r>
-    </w:p>
-    <w:p>
-      <w:pPr>
-        <w:pStyle w:val="a7"/>
+          <w:lang w:val="ru-RU"/>
+        </w:rPr>
+        <w:t>1 зависит не только от того, работаете ли вы в симуляции или с реальным роботом, но и от режима работы самого робота. Есть два ключевых режима:</w:t>
+      </w:r>
+    </w:p>
+    <w:p>
+      <w:pPr>
+        <w:pStyle w:val="4"/>
+      </w:pPr>
+      <w:r>
+        <w:t>1. Обычный режим (preparation / sport)</w:t>
+      </w:r>
+    </w:p>
+    <w:p>
+      <w:pPr>
+        <w:pStyle w:val="16"/>
         <w:numPr>
           <w:ilvl w:val="0"/>
           <w:numId w:val="2"/>
@@ -1527,7 +1498,7 @@
     </w:p>
     <w:p>
       <w:pPr>
-        <w:pStyle w:val="a7"/>
+        <w:pStyle w:val="16"/>
         <w:numPr>
           <w:ilvl w:val="0"/>
           <w:numId w:val="2"/>
@@ -1540,25 +1511,12 @@
         <w:rPr>
           <w:lang w:val="ru-RU"/>
         </w:rPr>
-        <w:lastRenderedPageBreak/>
-        <w:t>Вы можете управлять п</w:t>
-      </w:r>
-      <w:r>
-        <w:rPr>
-          <w:lang w:val="ru-RU"/>
-        </w:rPr>
-        <w:t>о</w:t>
-      </w:r>
-      <w:r>
-        <w:rPr>
-          <w:lang w:val="ru-RU"/>
-        </w:rPr>
-        <w:t>ложением ТОЛЬКО верхней частью тела: руками и торсом.</w:t>
-      </w:r>
-    </w:p>
-    <w:p>
-      <w:pPr>
-        <w:pStyle w:val="a7"/>
+        <w:t>Вы можете управлять положением ТОЛЬКО верхней частью тела: руками и торсом.</w:t>
+      </w:r>
+    </w:p>
+    <w:p>
+      <w:pPr>
+        <w:pStyle w:val="16"/>
         <w:numPr>
           <w:ilvl w:val="0"/>
           <w:numId w:val="2"/>
@@ -1594,7 +1552,7 @@
     </w:p>
     <w:p>
       <w:pPr>
-        <w:pStyle w:val="a7"/>
+        <w:pStyle w:val="16"/>
         <w:numPr>
           <w:ilvl w:val="0"/>
           <w:numId w:val="2"/>
@@ -1612,7 +1570,7 @@
     </w:p>
     <w:p>
       <w:pPr>
-        <w:pStyle w:val="a7"/>
+        <w:pStyle w:val="16"/>
         <w:numPr>
           <w:ilvl w:val="0"/>
           <w:numId w:val="2"/>
@@ -1648,7 +1606,7 @@
     </w:p>
     <w:p>
       <w:pPr>
-        <w:pStyle w:val="a7"/>
+        <w:pStyle w:val="16"/>
         <w:numPr>
           <w:ilvl w:val="0"/>
           <w:numId w:val="2"/>
@@ -1887,27 +1845,15 @@
     </w:p>
     <w:p>
       <w:pPr>
-        <w:pStyle w:val="3"/>
-      </w:pPr>
-      <w:r>
-        <w:t>2. Режим разработчика (</w:t>
-      </w:r>
-      <w:r>
-        <w:t>development</w:t>
-      </w:r>
-      <w:r>
-        <w:t xml:space="preserve"> </w:t>
-      </w:r>
-      <w:r>
-        <w:t>mode</w:t>
-      </w:r>
-      <w:r>
-        <w:t>)</w:t>
-      </w:r>
-    </w:p>
-    <w:p>
-      <w:pPr>
-        <w:pStyle w:val="a7"/>
+        <w:pStyle w:val="4"/>
+      </w:pPr>
+      <w:r>
+        <w:t>2. Режим разработчика (development mode)</w:t>
+      </w:r>
+    </w:p>
+    <w:p>
+      <w:pPr>
+        <w:pStyle w:val="16"/>
         <w:numPr>
           <w:ilvl w:val="0"/>
           <w:numId w:val="3"/>
@@ -1934,7 +1880,7 @@
     </w:p>
     <w:p>
       <w:pPr>
-        <w:pStyle w:val="a7"/>
+        <w:pStyle w:val="16"/>
         <w:numPr>
           <w:ilvl w:val="0"/>
           <w:numId w:val="3"/>
@@ -1952,7 +1898,7 @@
     </w:p>
     <w:p>
       <w:pPr>
-        <w:pStyle w:val="a7"/>
+        <w:pStyle w:val="16"/>
         <w:numPr>
           <w:ilvl w:val="0"/>
           <w:numId w:val="3"/>
@@ -1970,7 +1916,7 @@
     </w:p>
     <w:p>
       <w:pPr>
-        <w:pStyle w:val="a7"/>
+        <w:pStyle w:val="16"/>
         <w:numPr>
           <w:ilvl w:val="0"/>
           <w:numId w:val="3"/>
@@ -1997,7 +1943,7 @@
     </w:p>
     <w:p>
       <w:pPr>
-        <w:pStyle w:val="a7"/>
+        <w:pStyle w:val="16"/>
         <w:numPr>
           <w:ilvl w:val="0"/>
           <w:numId w:val="3"/>
@@ -2033,7 +1979,7 @@
     </w:p>
     <w:p>
       <w:pPr>
-        <w:pStyle w:val="a7"/>
+        <w:pStyle w:val="16"/>
         <w:numPr>
           <w:ilvl w:val="0"/>
           <w:numId w:val="3"/>
@@ -2217,18 +2163,15 @@
     </w:p>
     <w:p>
       <w:pPr>
-        <w:pStyle w:val="3"/>
-      </w:pPr>
-      <w:r>
-        <w:t xml:space="preserve">3. Симуляция в </w:t>
-      </w:r>
-      <w:r>
-        <w:t>MuJoCo</w:t>
-      </w:r>
-    </w:p>
-    <w:p>
-      <w:pPr>
-        <w:pStyle w:val="a7"/>
+        <w:pStyle w:val="4"/>
+      </w:pPr>
+      <w:r>
+        <w:t>3. Симуляция в MuJoCo</w:t>
+      </w:r>
+    </w:p>
+    <w:p>
+      <w:pPr>
+        <w:pStyle w:val="16"/>
         <w:numPr>
           <w:ilvl w:val="0"/>
           <w:numId w:val="4"/>
@@ -2246,7 +2189,7 @@
     </w:p>
     <w:p>
       <w:pPr>
-        <w:pStyle w:val="a7"/>
+        <w:pStyle w:val="16"/>
         <w:numPr>
           <w:ilvl w:val="0"/>
           <w:numId w:val="4"/>
@@ -2273,7 +2216,7 @@
     </w:p>
     <w:p>
       <w:pPr>
-        <w:pStyle w:val="a7"/>
+        <w:pStyle w:val="16"/>
         <w:numPr>
           <w:ilvl w:val="0"/>
           <w:numId w:val="4"/>
@@ -2368,45 +2311,61 @@
     </w:p>
     <w:p>
       <w:pPr>
-        <w:pStyle w:val="3"/>
-      </w:pPr>
-      <w:r>
-        <w:lastRenderedPageBreak/>
+        <w:pStyle w:val="4"/>
+      </w:pPr>
+      <w:r>
         <w:t>Итоговая сводка</w:t>
       </w:r>
     </w:p>
     <w:tbl>
       <w:tblPr>
+        <w:tblStyle w:val="6"/>
         <w:tblW w:w="0" w:type="auto"/>
+        <w:tblInd w:w="0" w:type="dxa"/>
         <w:tblBorders>
-          <w:top w:val="single" w:sz="4" w:space="0" w:color="auto"/>
-          <w:left w:val="single" w:sz="4" w:space="0" w:color="auto"/>
-          <w:bottom w:val="single" w:sz="4" w:space="0" w:color="auto"/>
-          <w:right w:val="single" w:sz="4" w:space="0" w:color="auto"/>
-          <w:insideH w:val="single" w:sz="4" w:space="0" w:color="auto"/>
-          <w:insideV w:val="single" w:sz="4" w:space="0" w:color="auto"/>
+          <w:top w:val="single" w:color="auto" w:sz="4" w:space="0"/>
+          <w:left w:val="single" w:color="auto" w:sz="4" w:space="0"/>
+          <w:bottom w:val="single" w:color="auto" w:sz="4" w:space="0"/>
+          <w:right w:val="single" w:color="auto" w:sz="4" w:space="0"/>
+          <w:insideH w:val="single" w:color="auto" w:sz="4" w:space="0"/>
+          <w:insideV w:val="single" w:color="auto" w:sz="4" w:space="0"/>
         </w:tblBorders>
+        <w:tblLayout w:type="autofit"/>
         <w:tblCellMar>
           <w:top w:w="15" w:type="dxa"/>
           <w:left w:w="15" w:type="dxa"/>
           <w:bottom w:w="15" w:type="dxa"/>
           <w:right w:w="15" w:type="dxa"/>
         </w:tblCellMar>
-        <w:tblLook w:val="04A0" w:firstRow="1" w:lastRow="0" w:firstColumn="1" w:lastColumn="0" w:noHBand="0" w:noVBand="1"/>
       </w:tblPr>
       <w:tblGrid>
-        <w:gridCol w:w="2969"/>
+        <w:gridCol w:w="2985"/>
         <w:gridCol w:w="36"/>
-        <w:gridCol w:w="2098"/>
-        <w:gridCol w:w="2381"/>
-        <w:gridCol w:w="1861"/>
+        <w:gridCol w:w="2106"/>
+        <w:gridCol w:w="2393"/>
+        <w:gridCol w:w="1865"/>
       </w:tblGrid>
       <w:tr>
+        <w:tblPrEx>
+          <w:tblBorders>
+            <w:top w:val="single" w:color="auto" w:sz="4" w:space="0"/>
+            <w:left w:val="single" w:color="auto" w:sz="4" w:space="0"/>
+            <w:bottom w:val="single" w:color="auto" w:sz="4" w:space="0"/>
+            <w:right w:val="single" w:color="auto" w:sz="4" w:space="0"/>
+            <w:insideH w:val="single" w:color="auto" w:sz="4" w:space="0"/>
+            <w:insideV w:val="single" w:color="auto" w:sz="4" w:space="0"/>
+          </w:tblBorders>
+          <w:tblCellMar>
+            <w:top w:w="15" w:type="dxa"/>
+            <w:left w:w="15" w:type="dxa"/>
+            <w:bottom w:w="15" w:type="dxa"/>
+            <w:right w:w="15" w:type="dxa"/>
+          </w:tblCellMar>
+        </w:tblPrEx>
         <w:tc>
           <w:tcPr>
             <w:tcW w:w="0" w:type="auto"/>
             <w:vAlign w:val="bottom"/>
-            <w:hideMark/>
           </w:tcPr>
           <w:p>
             <w:pPr>
@@ -2444,7 +2403,6 @@
           <w:tcPr>
             <w:tcW w:w="0" w:type="auto"/>
             <w:vAlign w:val="bottom"/>
-            <w:hideMark/>
           </w:tcPr>
           <w:p>
             <w:pPr>
@@ -2466,7 +2424,6 @@
           <w:tcPr>
             <w:tcW w:w="0" w:type="auto"/>
             <w:vAlign w:val="bottom"/>
-            <w:hideMark/>
           </w:tcPr>
           <w:p>
             <w:pPr>
@@ -2495,7 +2452,6 @@
           <w:tcPr>
             <w:tcW w:w="0" w:type="auto"/>
             <w:vAlign w:val="bottom"/>
-            <w:hideMark/>
           </w:tcPr>
           <w:p>
             <w:pPr>
@@ -2515,10 +2471,25 @@
         </w:tc>
       </w:tr>
       <w:tr>
+        <w:tblPrEx>
+          <w:tblBorders>
+            <w:top w:val="single" w:color="auto" w:sz="4" w:space="0"/>
+            <w:left w:val="single" w:color="auto" w:sz="4" w:space="0"/>
+            <w:bottom w:val="single" w:color="auto" w:sz="4" w:space="0"/>
+            <w:right w:val="single" w:color="auto" w:sz="4" w:space="0"/>
+            <w:insideH w:val="single" w:color="auto" w:sz="4" w:space="0"/>
+            <w:insideV w:val="single" w:color="auto" w:sz="4" w:space="0"/>
+          </w:tblBorders>
+          <w:tblCellMar>
+            <w:top w:w="15" w:type="dxa"/>
+            <w:left w:w="15" w:type="dxa"/>
+            <w:bottom w:w="15" w:type="dxa"/>
+            <w:right w:w="15" w:type="dxa"/>
+          </w:tblCellMar>
+        </w:tblPrEx>
         <w:tc>
           <w:tcPr>
             <w:tcW w:w="0" w:type="auto"/>
-            <w:hideMark/>
           </w:tcPr>
           <w:p>
             <w:pPr>
@@ -2552,7 +2523,6 @@
         <w:tc>
           <w:tcPr>
             <w:tcW w:w="0" w:type="auto"/>
-            <w:hideMark/>
           </w:tcPr>
           <w:p>
             <w:pPr>
@@ -2567,7 +2537,6 @@
         <w:tc>
           <w:tcPr>
             <w:tcW w:w="0" w:type="auto"/>
-            <w:hideMark/>
           </w:tcPr>
           <w:p>
             <w:pPr>
@@ -2588,7 +2557,6 @@
         <w:tc>
           <w:tcPr>
             <w:tcW w:w="0" w:type="auto"/>
-            <w:hideMark/>
           </w:tcPr>
           <w:p>
             <w:pPr>
@@ -2602,10 +2570,25 @@
         </w:tc>
       </w:tr>
       <w:tr>
+        <w:tblPrEx>
+          <w:tblBorders>
+            <w:top w:val="single" w:color="auto" w:sz="4" w:space="0"/>
+            <w:left w:val="single" w:color="auto" w:sz="4" w:space="0"/>
+            <w:bottom w:val="single" w:color="auto" w:sz="4" w:space="0"/>
+            <w:right w:val="single" w:color="auto" w:sz="4" w:space="0"/>
+            <w:insideH w:val="single" w:color="auto" w:sz="4" w:space="0"/>
+            <w:insideV w:val="single" w:color="auto" w:sz="4" w:space="0"/>
+          </w:tblBorders>
+          <w:tblCellMar>
+            <w:top w:w="15" w:type="dxa"/>
+            <w:left w:w="15" w:type="dxa"/>
+            <w:bottom w:w="15" w:type="dxa"/>
+            <w:right w:w="15" w:type="dxa"/>
+          </w:tblCellMar>
+        </w:tblPrEx>
         <w:tc>
           <w:tcPr>
             <w:tcW w:w="0" w:type="auto"/>
-            <w:hideMark/>
           </w:tcPr>
           <w:p>
             <w:pPr>
@@ -2639,7 +2622,6 @@
         <w:tc>
           <w:tcPr>
             <w:tcW w:w="0" w:type="auto"/>
-            <w:hideMark/>
           </w:tcPr>
           <w:p>
             <w:pPr>
@@ -2654,7 +2636,6 @@
         <w:tc>
           <w:tcPr>
             <w:tcW w:w="0" w:type="auto"/>
-            <w:hideMark/>
           </w:tcPr>
           <w:p>
             <w:pPr>
@@ -2675,7 +2656,6 @@
         <w:tc>
           <w:tcPr>
             <w:tcW w:w="0" w:type="auto"/>
-            <w:hideMark/>
           </w:tcPr>
           <w:p>
             <w:pPr>
@@ -2689,10 +2669,19 @@
         </w:tc>
       </w:tr>
       <w:tr>
+        <w:tblPrEx>
+          <w:tblBorders>
+            <w:top w:val="single" w:color="auto" w:sz="4" w:space="0"/>
+            <w:left w:val="single" w:color="auto" w:sz="4" w:space="0"/>
+            <w:bottom w:val="single" w:color="auto" w:sz="4" w:space="0"/>
+            <w:right w:val="single" w:color="auto" w:sz="4" w:space="0"/>
+            <w:insideH w:val="single" w:color="auto" w:sz="4" w:space="0"/>
+            <w:insideV w:val="single" w:color="auto" w:sz="4" w:space="0"/>
+          </w:tblBorders>
+        </w:tblPrEx>
         <w:tc>
           <w:tcPr>
             <w:tcW w:w="0" w:type="auto"/>
-            <w:hideMark/>
           </w:tcPr>
           <w:p>
             <w:pPr>
@@ -2717,7 +2706,6 @@
         <w:tc>
           <w:tcPr>
             <w:tcW w:w="0" w:type="auto"/>
-            <w:hideMark/>
           </w:tcPr>
           <w:p>
             <w:pPr>
@@ -2732,7 +2720,6 @@
         <w:tc>
           <w:tcPr>
             <w:tcW w:w="0" w:type="auto"/>
-            <w:hideMark/>
           </w:tcPr>
           <w:p>
             <w:pPr>
@@ -2753,7 +2740,6 @@
         <w:tc>
           <w:tcPr>
             <w:tcW w:w="0" w:type="auto"/>
-            <w:hideMark/>
           </w:tcPr>
           <w:p>
             <w:pPr>
@@ -2769,19 +2755,20 @@
     </w:tbl>
     <w:p>
       <w:pPr>
-        <w:pStyle w:val="2"/>
-      </w:pPr>
-      <w:r>
-        <w:rPr>
-          <w:rStyle w:val="20"/>
+        <w:pStyle w:val="3"/>
+      </w:pPr>
+      <w:r>
+        <w:rPr>
+          <w:rStyle w:val="13"/>
           <w:b/>
+          <w:bCs w:val="0"/>
         </w:rPr>
         <w:t>Безопасность</w:t>
       </w:r>
     </w:p>
     <w:p>
       <w:pPr>
-        <w:pStyle w:val="a7"/>
+        <w:pStyle w:val="16"/>
         <w:numPr>
           <w:ilvl w:val="0"/>
           <w:numId w:val="5"/>
@@ -2835,7 +2822,7 @@
     </w:p>
     <w:p>
       <w:pPr>
-        <w:pStyle w:val="a7"/>
+        <w:pStyle w:val="16"/>
         <w:numPr>
           <w:ilvl w:val="0"/>
           <w:numId w:val="5"/>
@@ -2880,7 +2867,7 @@
     </w:p>
     <w:p>
       <w:pPr>
-        <w:pStyle w:val="2"/>
+        <w:pStyle w:val="3"/>
       </w:pPr>
       <w:r>
         <w:t>Частые вопросы новичков</w:t>
@@ -2888,13 +2875,10 @@
     </w:p>
     <w:p>
       <w:pPr>
-        <w:pStyle w:val="3"/>
-      </w:pPr>
-      <w:r>
-        <w:t>Q</w:t>
-      </w:r>
-      <w:r>
-        <w:t>: Где взять текущие значения углов?</w:t>
+        <w:pStyle w:val="4"/>
+      </w:pPr>
+      <w:r>
+        <w:t>Q: Где взять текущие значения углов?</w:t>
       </w:r>
     </w:p>
     <w:p>
@@ -2948,18 +2932,15 @@
     </w:p>
     <w:p>
       <w:pPr>
-        <w:pStyle w:val="3"/>
-      </w:pPr>
-      <w:r>
-        <w:t>Q</w:t>
-      </w:r>
-      <w:r>
-        <w:t>: Почему робот не двигается?</w:t>
-      </w:r>
-    </w:p>
-    <w:p>
-      <w:pPr>
-        <w:pStyle w:val="a7"/>
+        <w:pStyle w:val="4"/>
+      </w:pPr>
+      <w:r>
+        <w:t>Q: Почему робот не двигается?</w:t>
+      </w:r>
+    </w:p>
+    <w:p>
+      <w:pPr>
+        <w:pStyle w:val="16"/>
         <w:numPr>
           <w:ilvl w:val="0"/>
           <w:numId w:val="6"/>
@@ -2986,7 +2967,7 @@
     </w:p>
     <w:p>
       <w:pPr>
-        <w:pStyle w:val="a7"/>
+        <w:pStyle w:val="16"/>
         <w:numPr>
           <w:ilvl w:val="0"/>
           <w:numId w:val="6"/>
@@ -3004,7 +2985,7 @@
     </w:p>
     <w:p>
       <w:pPr>
-        <w:pStyle w:val="a7"/>
+        <w:pStyle w:val="16"/>
         <w:numPr>
           <w:ilvl w:val="0"/>
           <w:numId w:val="6"/>
@@ -3049,71 +3030,61 @@
     </w:p>
     <w:p>
       <w:pPr>
+        <w:pStyle w:val="4"/>
+      </w:pPr>
+      <w:r>
+        <w:t>Q: Можно ли управлять ногами?</w:t>
+      </w:r>
+    </w:p>
+    <w:p>
+      <w:pPr>
+        <w:rPr>
+          <w:lang w:val="ru-RU"/>
+        </w:rPr>
+      </w:pPr>
+      <w:r>
+        <w:rPr>
+          <w:lang w:val="ru-RU"/>
+        </w:rPr>
+        <w:t xml:space="preserve">Да! Например: {"0": 0.2, "1": -0.3, "2": 0.5}$0.5 — немного пошевелить правой ногой. (Но в </w:t>
+      </w:r>
+      <w:r>
+        <w:t>development</w:t>
+      </w:r>
+      <w:r>
+        <w:rPr>
+          <w:lang w:val="ru-RU"/>
+        </w:rPr>
+        <w:t xml:space="preserve">-режиме или в симуляции </w:t>
+      </w:r>
+      <w:r>
+        <w:t>MuJoCo</w:t>
+      </w:r>
+      <w:r>
+        <w:rPr>
+          <w:lang w:val="ru-RU"/>
+        </w:rPr>
+        <w:t>)</w:t>
+      </w:r>
+    </w:p>
+    <w:p>
+      <w:pPr>
+        <w:rPr>
+          <w:lang w:val="ru-RU"/>
+        </w:rPr>
+      </w:pPr>
+    </w:p>
+    <w:p>
+      <w:pPr>
         <w:pStyle w:val="3"/>
       </w:pPr>
       <w:r>
-        <w:t>Q</w:t>
-      </w:r>
-      <w:r>
-        <w:t>: Можно ли управлять ногами?</w:t>
-      </w:r>
-    </w:p>
-    <w:p>
-      <w:pPr>
-        <w:rPr>
-          <w:lang w:val="ru-RU"/>
-        </w:rPr>
-      </w:pPr>
-      <w:r>
-        <w:rPr>
-          <w:lang w:val="ru-RU"/>
-        </w:rPr>
-        <w:t>Да! Например: {"0": 0.2, "1": -0.3, "2": 0.5}$0.5 — немного пошевелить правой ногой.</w:t>
-      </w:r>
-      <w:r>
-        <w:rPr>
-          <w:lang w:val="ru-RU"/>
-        </w:rPr>
-        <w:t xml:space="preserve"> (Но в </w:t>
-      </w:r>
-      <w:r>
-        <w:t>development</w:t>
-      </w:r>
-      <w:r>
-        <w:rPr>
-          <w:lang w:val="ru-RU"/>
-        </w:rPr>
-        <w:t xml:space="preserve">-режиме или в симуляции </w:t>
-      </w:r>
-      <w:r>
-        <w:t>MuJoCo</w:t>
-      </w:r>
-      <w:r>
-        <w:rPr>
-          <w:lang w:val="ru-RU"/>
-        </w:rPr>
-        <w:t>)</w:t>
-      </w:r>
-    </w:p>
-    <w:p>
-      <w:pPr>
-        <w:rPr>
-          <w:lang w:val="ru-RU"/>
-        </w:rPr>
-      </w:pPr>
-    </w:p>
-    <w:p>
-      <w:pPr>
-        <w:pStyle w:val="2"/>
-      </w:pPr>
-      <w:r>
-        <w:lastRenderedPageBreak/>
         <w:t>Итог</w:t>
       </w:r>
     </w:p>
     <w:p>
       <w:pPr>
-        <w:pStyle w:val="a7"/>
+        <w:pStyle w:val="16"/>
         <w:numPr>
           <w:ilvl w:val="0"/>
           <w:numId w:val="7"/>
@@ -3131,7 +3102,7 @@
     </w:p>
     <w:p>
       <w:pPr>
-        <w:pStyle w:val="a7"/>
+        <w:pStyle w:val="16"/>
         <w:numPr>
           <w:ilvl w:val="0"/>
           <w:numId w:val="7"/>
@@ -3158,7 +3129,7 @@
     </w:p>
     <w:p>
       <w:pPr>
-        <w:pStyle w:val="a7"/>
+        <w:pStyle w:val="16"/>
         <w:numPr>
           <w:ilvl w:val="0"/>
           <w:numId w:val="7"/>
@@ -3224,32 +3195,32 @@
       </w:r>
     </w:p>
     <w:sectPr>
-      <w:footerReference w:type="default" r:id="rId7"/>
+      <w:footerReference r:id="rId5" w:type="default"/>
       <w:pgSz w:w="11906" w:h="16838"/>
       <w:pgMar w:top="1134" w:right="850" w:bottom="1134" w:left="1701" w:header="708" w:footer="708" w:gutter="0"/>
-      <w:cols w:space="708"/>
-      <w:docGrid w:linePitch="360"/>
+      <w:cols w:space="708" w:num="1"/>
+      <w:docGrid w:linePitch="360" w:charSpace="0"/>
     </w:sectPr>
   </w:body>
 </w:document>
 </file>
 
 <file path=word/endnotes.xml><?xml version="1.0" encoding="utf-8"?>
-<w:endnotes xmlns:wpc="http://schemas.microsoft.com/office/word/2010/wordprocessingCanvas" xmlns:cx="http://schemas.microsoft.com/office/drawing/2014/chartex" xmlns:mc="http://schemas.openxmlformats.org/markup-compatibility/2006" xmlns:o="urn:schemas-microsoft-com:office:office" xmlns:r="http://schemas.openxmlformats.org/officeDocument/2006/relationships" xmlns:m="http://schemas.openxmlformats.org/officeDocument/2006/math" xmlns:v="urn:schemas-microsoft-com:vml" xmlns:wp14="http://schemas.microsoft.com/office/word/2010/wordprocessingDrawing" xmlns:wp="http://schemas.openxmlformats.org/drawingml/2006/wordprocessingDrawing" xmlns:w10="urn:schemas-microsoft-com:office:word" xmlns:w="http://schemas.openxmlformats.org/wordprocessingml/2006/main" xmlns:w14="http://schemas.microsoft.com/office/word/2010/wordml" xmlns:w15="http://schemas.microsoft.com/office/word/2012/wordml" xmlns:w16se="http://schemas.microsoft.com/office/word/2015/wordml/symex" xmlns:wpg="http://schemas.microsoft.com/office/word/2010/wordprocessingGroup" xmlns:wpi="http://schemas.microsoft.com/office/word/2010/wordprocessingInk" xmlns:wne="http://schemas.microsoft.com/office/word/2006/wordml" xmlns:wps="http://schemas.microsoft.com/office/word/2010/wordprocessingShape" mc:Ignorable="w14 w15 w16se wp14">
-  <w:endnote w:type="separator" w:id="-1">
-    <w:p>
-      <w:pPr>
-        <w:spacing w:after="0" w:line="240" w:lineRule="auto"/>
+<w:endnotes xmlns:wpc="http://schemas.microsoft.com/office/word/2010/wordprocessingCanvas" xmlns:mc="http://schemas.openxmlformats.org/markup-compatibility/2006" xmlns:o="urn:schemas-microsoft-com:office:office" xmlns:r="http://schemas.openxmlformats.org/officeDocument/2006/relationships" xmlns:m="http://schemas.openxmlformats.org/officeDocument/2006/math" xmlns:v="urn:schemas-microsoft-com:vml" xmlns:wp14="http://schemas.microsoft.com/office/word/2010/wordprocessingDrawing" xmlns:wp="http://schemas.openxmlformats.org/drawingml/2006/wordprocessingDrawing" xmlns:w="http://schemas.openxmlformats.org/wordprocessingml/2006/main" xmlns:w14="http://schemas.microsoft.com/office/word/2010/wordml" xmlns:w15="http://schemas.microsoft.com/office/word/2012/wordml" xmlns:w10="urn:schemas-microsoft-com:office:word" xmlns:wpg="http://schemas.microsoft.com/office/word/2010/wordprocessingGroup" xmlns:wpi="http://schemas.microsoft.com/office/word/2010/wordprocessingInk" xmlns:wne="http://schemas.microsoft.com/office/word/2006/wordml" xmlns:wps="http://schemas.microsoft.com/office/word/2010/wordprocessingShape" xmlns:wpsCustomData="http://www.wps.cn/officeDocument/2013/wpsCustomData" mc:Ignorable="w14 w15 wp14">
+  <w:endnote w:type="separator" w:id="0">
+    <w:p>
+      <w:pPr>
+        <w:spacing w:line="240" w:lineRule="auto"/>
       </w:pPr>
       <w:r>
         <w:separator/>
       </w:r>
     </w:p>
   </w:endnote>
-  <w:endnote w:type="continuationSeparator" w:id="0">
-    <w:p>
-      <w:pPr>
-        <w:spacing w:after="0" w:line="240" w:lineRule="auto"/>
+  <w:endnote w:type="continuationSeparator" w:id="1">
+    <w:p>
+      <w:pPr>
+        <w:spacing w:line="240" w:lineRule="auto"/>
       </w:pPr>
       <w:r>
         <w:continuationSeparator/>
@@ -3260,33 +3231,31 @@
 </file>
 
 <file path=word/footer1.xml><?xml version="1.0" encoding="utf-8"?>
-<w:ftr xmlns:wpc="http://schemas.microsoft.com/office/word/2010/wordprocessingCanvas" xmlns:cx="http://schemas.microsoft.com/office/drawing/2014/chartex" xmlns:mc="http://schemas.openxmlformats.org/markup-compatibility/2006" xmlns:o="urn:schemas-microsoft-com:office:office" xmlns:r="http://schemas.openxmlformats.org/officeDocument/2006/relationships" xmlns:m="http://schemas.openxmlformats.org/officeDocument/2006/math" xmlns:v="urn:schemas-microsoft-com:vml" xmlns:wp14="http://schemas.microsoft.com/office/word/2010/wordprocessingDrawing" xmlns:wp="http://schemas.openxmlformats.org/drawingml/2006/wordprocessingDrawing" xmlns:w10="urn:schemas-microsoft-com:office:word" xmlns:w="http://schemas.openxmlformats.org/wordprocessingml/2006/main" xmlns:w14="http://schemas.microsoft.com/office/word/2010/wordml" xmlns:w15="http://schemas.microsoft.com/office/word/2012/wordml" xmlns:w16se="http://schemas.microsoft.com/office/word/2015/wordml/symex" xmlns:wpg="http://schemas.microsoft.com/office/word/2010/wordprocessingGroup" xmlns:wpi="http://schemas.microsoft.com/office/word/2010/wordprocessingInk" xmlns:wne="http://schemas.microsoft.com/office/word/2006/wordml" xmlns:wps="http://schemas.microsoft.com/office/word/2010/wordprocessingShape" mc:Ignorable="w14 w15 w16se wp14">
+<w:ftr xmlns:wpc="http://schemas.microsoft.com/office/word/2010/wordprocessingCanvas" xmlns:mc="http://schemas.openxmlformats.org/markup-compatibility/2006" xmlns:o="urn:schemas-microsoft-com:office:office" xmlns:r="http://schemas.openxmlformats.org/officeDocument/2006/relationships" xmlns:m="http://schemas.openxmlformats.org/officeDocument/2006/math" xmlns:v="urn:schemas-microsoft-com:vml" xmlns:wp14="http://schemas.microsoft.com/office/word/2010/wordprocessingDrawing" xmlns:wp="http://schemas.openxmlformats.org/drawingml/2006/wordprocessingDrawing" xmlns:w10="urn:schemas-microsoft-com:office:word" xmlns:w="http://schemas.openxmlformats.org/wordprocessingml/2006/main" xmlns:w14="http://schemas.microsoft.com/office/word/2010/wordml" xmlns:w15="http://schemas.microsoft.com/office/word/2012/wordml" xmlns:wpg="http://schemas.microsoft.com/office/word/2010/wordprocessingGroup" xmlns:wpi="http://schemas.microsoft.com/office/word/2010/wordprocessingInk" xmlns:wne="http://schemas.microsoft.com/office/word/2006/wordml" xmlns:wps="http://schemas.microsoft.com/office/word/2010/wordprocessingShape" xmlns:wpsCustomData="http://www.wps.cn/officeDocument/2013/wpsCustomData" mc:Ignorable="w14 w15 wp14">
   <w:sdt>
     <w:sdtPr>
-      <w:id w:val="-1710788938"/>
+      <w:id w:val="-1"/>
       <w:docPartObj>
-        <w:docPartGallery w:val="Page Numbers (Bottom of Page)"/>
-        <w:docPartUnique/>
+        <w:docPartGallery w:val="AutoText"/>
       </w:docPartObj>
     </w:sdtPr>
     <w:sdtContent>
       <w:p>
         <w:pPr>
-          <w:pStyle w:val="aa"/>
+          <w:pStyle w:val="8"/>
           <w:jc w:val="center"/>
         </w:pPr>
         <w:r>
           <w:fldChar w:fldCharType="begin"/>
         </w:r>
         <w:r>
-          <w:instrText>PAGE   \* MERGEFORMAT</w:instrText>
+          <w:instrText xml:space="preserve">PAGE   \* MERGEFORMAT</w:instrText>
         </w:r>
         <w:r>
           <w:fldChar w:fldCharType="separate"/>
         </w:r>
         <w:r>
           <w:rPr>
-            <w:noProof/>
             <w:lang w:val="ru-RU"/>
           </w:rPr>
           <w:t>1</w:t>
@@ -3299,28 +3268,28 @@
   </w:sdt>
   <w:p>
     <w:pPr>
-      <w:pStyle w:val="aa"/>
+      <w:pStyle w:val="8"/>
     </w:pPr>
   </w:p>
 </w:ftr>
 </file>
 
 <file path=word/footnotes.xml><?xml version="1.0" encoding="utf-8"?>
-<w:footnotes xmlns:wpc="http://schemas.microsoft.com/office/word/2010/wordprocessingCanvas" xmlns:cx="http://schemas.microsoft.com/office/drawing/2014/chartex" xmlns:mc="http://schemas.openxmlformats.org/markup-compatibility/2006" xmlns:o="urn:schemas-microsoft-com:office:office" xmlns:r="http://schemas.openxmlformats.org/officeDocument/2006/relationships" xmlns:m="http://schemas.openxmlformats.org/officeDocument/2006/math" xmlns:v="urn:schemas-microsoft-com:vml" xmlns:wp14="http://schemas.microsoft.com/office/word/2010/wordprocessingDrawing" xmlns:wp="http://schemas.openxmlformats.org/drawingml/2006/wordprocessingDrawing" xmlns:w10="urn:schemas-microsoft-com:office:word" xmlns:w="http://schemas.openxmlformats.org/wordprocessingml/2006/main" xmlns:w14="http://schemas.microsoft.com/office/word/2010/wordml" xmlns:w15="http://schemas.microsoft.com/office/word/2012/wordml" xmlns:w16se="http://schemas.microsoft.com/office/word/2015/wordml/symex" xmlns:wpg="http://schemas.microsoft.com/office/word/2010/wordprocessingGroup" xmlns:wpi="http://schemas.microsoft.com/office/word/2010/wordprocessingInk" xmlns:wne="http://schemas.microsoft.com/office/word/2006/wordml" xmlns:wps="http://schemas.microsoft.com/office/word/2010/wordprocessingShape" mc:Ignorable="w14 w15 w16se wp14">
-  <w:footnote w:type="separator" w:id="-1">
-    <w:p>
-      <w:pPr>
-        <w:spacing w:after="0" w:line="240" w:lineRule="auto"/>
+<w:footnotes xmlns:wpc="http://schemas.microsoft.com/office/word/2010/wordprocessingCanvas" xmlns:mc="http://schemas.openxmlformats.org/markup-compatibility/2006" xmlns:o="urn:schemas-microsoft-com:office:office" xmlns:r="http://schemas.openxmlformats.org/officeDocument/2006/relationships" xmlns:m="http://schemas.openxmlformats.org/officeDocument/2006/math" xmlns:v="urn:schemas-microsoft-com:vml" xmlns:wp14="http://schemas.microsoft.com/office/word/2010/wordprocessingDrawing" xmlns:wp="http://schemas.openxmlformats.org/drawingml/2006/wordprocessingDrawing" xmlns:w="http://schemas.openxmlformats.org/wordprocessingml/2006/main" xmlns:w14="http://schemas.microsoft.com/office/word/2010/wordml" xmlns:w15="http://schemas.microsoft.com/office/word/2012/wordml" xmlns:w10="urn:schemas-microsoft-com:office:word" xmlns:wpg="http://schemas.microsoft.com/office/word/2010/wordprocessingGroup" xmlns:wpi="http://schemas.microsoft.com/office/word/2010/wordprocessingInk" xmlns:wne="http://schemas.microsoft.com/office/word/2006/wordml" xmlns:wps="http://schemas.microsoft.com/office/word/2010/wordprocessingShape" xmlns:wpsCustomData="http://www.wps.cn/officeDocument/2013/wpsCustomData" mc:Ignorable="w14 w15 wp14">
+  <w:footnote w:type="separator" w:id="0">
+    <w:p>
+      <w:pPr>
+        <w:spacing w:before="0" w:after="0" w:line="276" w:lineRule="auto"/>
       </w:pPr>
       <w:r>
         <w:separator/>
       </w:r>
     </w:p>
   </w:footnote>
-  <w:footnote w:type="continuationSeparator" w:id="0">
-    <w:p>
-      <w:pPr>
-        <w:spacing w:after="0" w:line="240" w:lineRule="auto"/>
+  <w:footnote w:type="continuationSeparator" w:id="1">
+    <w:p>
+      <w:pPr>
+        <w:spacing w:before="0" w:after="0" w:line="276" w:lineRule="auto"/>
       </w:pPr>
       <w:r>
         <w:continuationSeparator/>
@@ -3331,12 +3300,12 @@
 </file>
 
 <file path=word/numbering.xml><?xml version="1.0" encoding="utf-8"?>
-<w:numbering xmlns:wpc="http://schemas.microsoft.com/office/word/2010/wordprocessingCanvas" xmlns:cx="http://schemas.microsoft.com/office/drawing/2014/chartex" xmlns:mc="http://schemas.openxmlformats.org/markup-compatibility/2006" xmlns:o="urn:schemas-microsoft-com:office:office" xmlns:r="http://schemas.openxmlformats.org/officeDocument/2006/relationships" xmlns:m="http://schemas.openxmlformats.org/officeDocument/2006/math" xmlns:v="urn:schemas-microsoft-com:vml" xmlns:wp14="http://schemas.microsoft.com/office/word/2010/wordprocessingDrawing" xmlns:wp="http://schemas.openxmlformats.org/drawingml/2006/wordprocessingDrawing" xmlns:w10="urn:schemas-microsoft-com:office:word" xmlns:w="http://schemas.openxmlformats.org/wordprocessingml/2006/main" xmlns:w14="http://schemas.microsoft.com/office/word/2010/wordml" xmlns:w15="http://schemas.microsoft.com/office/word/2012/wordml" xmlns:w16se="http://schemas.microsoft.com/office/word/2015/wordml/symex" xmlns:wpg="http://schemas.microsoft.com/office/word/2010/wordprocessingGroup" xmlns:wpi="http://schemas.microsoft.com/office/word/2010/wordprocessingInk" xmlns:wne="http://schemas.microsoft.com/office/word/2006/wordml" xmlns:wps="http://schemas.microsoft.com/office/word/2010/wordprocessingShape" mc:Ignorable="w14 w15 w16se wp14">
-  <w:abstractNum w:abstractNumId="0" w15:restartNumberingAfterBreak="0">
+<w:numbering xmlns:wpc="http://schemas.microsoft.com/office/word/2010/wordprocessingCanvas" xmlns:mc="http://schemas.openxmlformats.org/markup-compatibility/2006" xmlns:o="urn:schemas-microsoft-com:office:office" xmlns:r="http://schemas.openxmlformats.org/officeDocument/2006/relationships" xmlns:m="http://schemas.openxmlformats.org/officeDocument/2006/math" xmlns:v="urn:schemas-microsoft-com:vml" xmlns:wp14="http://schemas.microsoft.com/office/word/2010/wordprocessingDrawing" xmlns:wp="http://schemas.openxmlformats.org/drawingml/2006/wordprocessingDrawing" xmlns:w10="urn:schemas-microsoft-com:office:word" xmlns:w="http://schemas.openxmlformats.org/wordprocessingml/2006/main" xmlns:w14="http://schemas.microsoft.com/office/word/2010/wordml" xmlns:wpg="http://schemas.microsoft.com/office/word/2010/wordprocessingGroup" xmlns:wpi="http://schemas.microsoft.com/office/word/2010/wordprocessingInk" xmlns:wne="http://schemas.microsoft.com/office/word/2006/wordml" xmlns:wps="http://schemas.microsoft.com/office/word/2010/wordprocessingShape" xmlns:wpsCustomData="http://www.wps.cn/officeDocument/2013/wpsCustomData" mc:Ignorable="w14 wp14">
+  <w:abstractNum w:abstractNumId="0">
     <w:nsid w:val="18BF0836"/>
-    <w:multiLevelType w:val="hybridMultilevel"/>
-    <w:tmpl w:val="32C07310"/>
-    <w:lvl w:ilvl="0" w:tplc="04190001">
+    <w:multiLevelType w:val="multilevel"/>
+    <w:tmpl w:val="18BF0836"/>
+    <w:lvl w:ilvl="0" w:tentative="0">
       <w:start w:val="1"/>
       <w:numFmt w:val="bullet"/>
       <w:lvlText w:val=""/>
@@ -3345,10 +3314,10 @@
         <w:ind w:left="720" w:hanging="360"/>
       </w:pPr>
       <w:rPr>
-        <w:rFonts w:ascii="Symbol" w:hAnsi="Symbol" w:hint="default"/>
-      </w:rPr>
-    </w:lvl>
-    <w:lvl w:ilvl="1" w:tplc="04190003" w:tentative="1">
+        <w:rFonts w:hint="default" w:ascii="Symbol" w:hAnsi="Symbol"/>
+      </w:rPr>
+    </w:lvl>
+    <w:lvl w:ilvl="1" w:tentative="0">
       <w:start w:val="1"/>
       <w:numFmt w:val="bullet"/>
       <w:lvlText w:val="o"/>
@@ -3357,10 +3326,10 @@
         <w:ind w:left="1440" w:hanging="360"/>
       </w:pPr>
       <w:rPr>
-        <w:rFonts w:ascii="Courier New" w:hAnsi="Courier New" w:cs="Courier New" w:hint="default"/>
-      </w:rPr>
-    </w:lvl>
-    <w:lvl w:ilvl="2" w:tplc="04190005" w:tentative="1">
+        <w:rFonts w:hint="default" w:ascii="Courier New" w:hAnsi="Courier New" w:cs="Courier New"/>
+      </w:rPr>
+    </w:lvl>
+    <w:lvl w:ilvl="2" w:tentative="0">
       <w:start w:val="1"/>
       <w:numFmt w:val="bullet"/>
       <w:lvlText w:val=""/>
@@ -3369,10 +3338,10 @@
         <w:ind w:left="2160" w:hanging="360"/>
       </w:pPr>
       <w:rPr>
-        <w:rFonts w:ascii="Wingdings" w:hAnsi="Wingdings" w:hint="default"/>
-      </w:rPr>
-    </w:lvl>
-    <w:lvl w:ilvl="3" w:tplc="04190001" w:tentative="1">
+        <w:rFonts w:hint="default" w:ascii="Wingdings" w:hAnsi="Wingdings"/>
+      </w:rPr>
+    </w:lvl>
+    <w:lvl w:ilvl="3" w:tentative="0">
       <w:start w:val="1"/>
       <w:numFmt w:val="bullet"/>
       <w:lvlText w:val=""/>
@@ -3381,10 +3350,10 @@
         <w:ind w:left="2880" w:hanging="360"/>
       </w:pPr>
       <w:rPr>
-        <w:rFonts w:ascii="Symbol" w:hAnsi="Symbol" w:hint="default"/>
-      </w:rPr>
-    </w:lvl>
-    <w:lvl w:ilvl="4" w:tplc="04190003" w:tentative="1">
+        <w:rFonts w:hint="default" w:ascii="Symbol" w:hAnsi="Symbol"/>
+      </w:rPr>
+    </w:lvl>
+    <w:lvl w:ilvl="4" w:tentative="0">
       <w:start w:val="1"/>
       <w:numFmt w:val="bullet"/>
       <w:lvlText w:val="o"/>
@@ -3393,10 +3362,10 @@
         <w:ind w:left="3600" w:hanging="360"/>
       </w:pPr>
       <w:rPr>
-        <w:rFonts w:ascii="Courier New" w:hAnsi="Courier New" w:cs="Courier New" w:hint="default"/>
-      </w:rPr>
-    </w:lvl>
-    <w:lvl w:ilvl="5" w:tplc="04190005" w:tentative="1">
+        <w:rFonts w:hint="default" w:ascii="Courier New" w:hAnsi="Courier New" w:cs="Courier New"/>
+      </w:rPr>
+    </w:lvl>
+    <w:lvl w:ilvl="5" w:tentative="0">
       <w:start w:val="1"/>
       <w:numFmt w:val="bullet"/>
       <w:lvlText w:val=""/>
@@ -3405,10 +3374,10 @@
         <w:ind w:left="4320" w:hanging="360"/>
       </w:pPr>
       <w:rPr>
-        <w:rFonts w:ascii="Wingdings" w:hAnsi="Wingdings" w:hint="default"/>
-      </w:rPr>
-    </w:lvl>
-    <w:lvl w:ilvl="6" w:tplc="04190001" w:tentative="1">
+        <w:rFonts w:hint="default" w:ascii="Wingdings" w:hAnsi="Wingdings"/>
+      </w:rPr>
+    </w:lvl>
+    <w:lvl w:ilvl="6" w:tentative="0">
       <w:start w:val="1"/>
       <w:numFmt w:val="bullet"/>
       <w:lvlText w:val=""/>
@@ -3417,10 +3386,10 @@
         <w:ind w:left="5040" w:hanging="360"/>
       </w:pPr>
       <w:rPr>
-        <w:rFonts w:ascii="Symbol" w:hAnsi="Symbol" w:hint="default"/>
-      </w:rPr>
-    </w:lvl>
-    <w:lvl w:ilvl="7" w:tplc="04190003" w:tentative="1">
+        <w:rFonts w:hint="default" w:ascii="Symbol" w:hAnsi="Symbol"/>
+      </w:rPr>
+    </w:lvl>
+    <w:lvl w:ilvl="7" w:tentative="0">
       <w:start w:val="1"/>
       <w:numFmt w:val="bullet"/>
       <w:lvlText w:val="o"/>
@@ -3429,10 +3398,10 @@
         <w:ind w:left="5760" w:hanging="360"/>
       </w:pPr>
       <w:rPr>
-        <w:rFonts w:ascii="Courier New" w:hAnsi="Courier New" w:cs="Courier New" w:hint="default"/>
-      </w:rPr>
-    </w:lvl>
-    <w:lvl w:ilvl="8" w:tplc="04190005" w:tentative="1">
+        <w:rFonts w:hint="default" w:ascii="Courier New" w:hAnsi="Courier New" w:cs="Courier New"/>
+      </w:rPr>
+    </w:lvl>
+    <w:lvl w:ilvl="8" w:tentative="0">
       <w:start w:val="1"/>
       <w:numFmt w:val="bullet"/>
       <w:lvlText w:val=""/>
@@ -3441,15 +3410,15 @@
         <w:ind w:left="6480" w:hanging="360"/>
       </w:pPr>
       <w:rPr>
-        <w:rFonts w:ascii="Wingdings" w:hAnsi="Wingdings" w:hint="default"/>
+        <w:rFonts w:hint="default" w:ascii="Wingdings" w:hAnsi="Wingdings"/>
       </w:rPr>
     </w:lvl>
   </w:abstractNum>
-  <w:abstractNum w:abstractNumId="1" w15:restartNumberingAfterBreak="0">
+  <w:abstractNum w:abstractNumId="1">
     <w:nsid w:val="28DF32A1"/>
-    <w:multiLevelType w:val="hybridMultilevel"/>
-    <w:tmpl w:val="FB022452"/>
-    <w:lvl w:ilvl="0" w:tplc="04190001">
+    <w:multiLevelType w:val="multilevel"/>
+    <w:tmpl w:val="28DF32A1"/>
+    <w:lvl w:ilvl="0" w:tentative="0">
       <w:start w:val="1"/>
       <w:numFmt w:val="bullet"/>
       <w:lvlText w:val=""/>
@@ -3458,10 +3427,10 @@
         <w:ind w:left="720" w:hanging="360"/>
       </w:pPr>
       <w:rPr>
-        <w:rFonts w:ascii="Symbol" w:hAnsi="Symbol" w:hint="default"/>
-      </w:rPr>
-    </w:lvl>
-    <w:lvl w:ilvl="1" w:tplc="04190003" w:tentative="1">
+        <w:rFonts w:hint="default" w:ascii="Symbol" w:hAnsi="Symbol"/>
+      </w:rPr>
+    </w:lvl>
+    <w:lvl w:ilvl="1" w:tentative="0">
       <w:start w:val="1"/>
       <w:numFmt w:val="bullet"/>
       <w:lvlText w:val="o"/>
@@ -3470,10 +3439,10 @@
         <w:ind w:left="1440" w:hanging="360"/>
       </w:pPr>
       <w:rPr>
-        <w:rFonts w:ascii="Courier New" w:hAnsi="Courier New" w:cs="Courier New" w:hint="default"/>
-      </w:rPr>
-    </w:lvl>
-    <w:lvl w:ilvl="2" w:tplc="04190005" w:tentative="1">
+        <w:rFonts w:hint="default" w:ascii="Courier New" w:hAnsi="Courier New" w:cs="Courier New"/>
+      </w:rPr>
+    </w:lvl>
+    <w:lvl w:ilvl="2" w:tentative="0">
       <w:start w:val="1"/>
       <w:numFmt w:val="bullet"/>
       <w:lvlText w:val=""/>
@@ -3482,10 +3451,10 @@
         <w:ind w:left="2160" w:hanging="360"/>
       </w:pPr>
       <w:rPr>
-        <w:rFonts w:ascii="Wingdings" w:hAnsi="Wingdings" w:hint="default"/>
-      </w:rPr>
-    </w:lvl>
-    <w:lvl w:ilvl="3" w:tplc="04190001" w:tentative="1">
+        <w:rFonts w:hint="default" w:ascii="Wingdings" w:hAnsi="Wingdings"/>
+      </w:rPr>
+    </w:lvl>
+    <w:lvl w:ilvl="3" w:tentative="0">
       <w:start w:val="1"/>
       <w:numFmt w:val="bullet"/>
       <w:lvlText w:val=""/>
@@ -3494,10 +3463,10 @@
         <w:ind w:left="2880" w:hanging="360"/>
       </w:pPr>
       <w:rPr>
-        <w:rFonts w:ascii="Symbol" w:hAnsi="Symbol" w:hint="default"/>
-      </w:rPr>
-    </w:lvl>
-    <w:lvl w:ilvl="4" w:tplc="04190003" w:tentative="1">
+        <w:rFonts w:hint="default" w:ascii="Symbol" w:hAnsi="Symbol"/>
+      </w:rPr>
+    </w:lvl>
+    <w:lvl w:ilvl="4" w:tentative="0">
       <w:start w:val="1"/>
       <w:numFmt w:val="bullet"/>
       <w:lvlText w:val="o"/>
@@ -3506,10 +3475,10 @@
         <w:ind w:left="3600" w:hanging="360"/>
       </w:pPr>
       <w:rPr>
-        <w:rFonts w:ascii="Courier New" w:hAnsi="Courier New" w:cs="Courier New" w:hint="default"/>
-      </w:rPr>
-    </w:lvl>
-    <w:lvl w:ilvl="5" w:tplc="04190005" w:tentative="1">
+        <w:rFonts w:hint="default" w:ascii="Courier New" w:hAnsi="Courier New" w:cs="Courier New"/>
+      </w:rPr>
+    </w:lvl>
+    <w:lvl w:ilvl="5" w:tentative="0">
       <w:start w:val="1"/>
       <w:numFmt w:val="bullet"/>
       <w:lvlText w:val=""/>
@@ -3518,10 +3487,10 @@
         <w:ind w:left="4320" w:hanging="360"/>
       </w:pPr>
       <w:rPr>
-        <w:rFonts w:ascii="Wingdings" w:hAnsi="Wingdings" w:hint="default"/>
-      </w:rPr>
-    </w:lvl>
-    <w:lvl w:ilvl="6" w:tplc="04190001" w:tentative="1">
+        <w:rFonts w:hint="default" w:ascii="Wingdings" w:hAnsi="Wingdings"/>
+      </w:rPr>
+    </w:lvl>
+    <w:lvl w:ilvl="6" w:tentative="0">
       <w:start w:val="1"/>
       <w:numFmt w:val="bullet"/>
       <w:lvlText w:val=""/>
@@ -3530,10 +3499,10 @@
         <w:ind w:left="5040" w:hanging="360"/>
       </w:pPr>
       <w:rPr>
-        <w:rFonts w:ascii="Symbol" w:hAnsi="Symbol" w:hint="default"/>
-      </w:rPr>
-    </w:lvl>
-    <w:lvl w:ilvl="7" w:tplc="04190003" w:tentative="1">
+        <w:rFonts w:hint="default" w:ascii="Symbol" w:hAnsi="Symbol"/>
+      </w:rPr>
+    </w:lvl>
+    <w:lvl w:ilvl="7" w:tentative="0">
       <w:start w:val="1"/>
       <w:numFmt w:val="bullet"/>
       <w:lvlText w:val="o"/>
@@ -3542,10 +3511,10 @@
         <w:ind w:left="5760" w:hanging="360"/>
       </w:pPr>
       <w:rPr>
-        <w:rFonts w:ascii="Courier New" w:hAnsi="Courier New" w:cs="Courier New" w:hint="default"/>
-      </w:rPr>
-    </w:lvl>
-    <w:lvl w:ilvl="8" w:tplc="04190005" w:tentative="1">
+        <w:rFonts w:hint="default" w:ascii="Courier New" w:hAnsi="Courier New" w:cs="Courier New"/>
+      </w:rPr>
+    </w:lvl>
+    <w:lvl w:ilvl="8" w:tentative="0">
       <w:start w:val="1"/>
       <w:numFmt w:val="bullet"/>
       <w:lvlText w:val=""/>
@@ -3554,15 +3523,15 @@
         <w:ind w:left="6480" w:hanging="360"/>
       </w:pPr>
       <w:rPr>
-        <w:rFonts w:ascii="Wingdings" w:hAnsi="Wingdings" w:hint="default"/>
+        <w:rFonts w:hint="default" w:ascii="Wingdings" w:hAnsi="Wingdings"/>
       </w:rPr>
     </w:lvl>
   </w:abstractNum>
-  <w:abstractNum w:abstractNumId="2" w15:restartNumberingAfterBreak="0">
+  <w:abstractNum w:abstractNumId="2">
     <w:nsid w:val="2BC96E20"/>
-    <w:multiLevelType w:val="hybridMultilevel"/>
-    <w:tmpl w:val="01D6B772"/>
-    <w:lvl w:ilvl="0" w:tplc="04190001">
+    <w:multiLevelType w:val="multilevel"/>
+    <w:tmpl w:val="2BC96E20"/>
+    <w:lvl w:ilvl="0" w:tentative="0">
       <w:start w:val="1"/>
       <w:numFmt w:val="bullet"/>
       <w:lvlText w:val=""/>
@@ -3571,10 +3540,10 @@
         <w:ind w:left="720" w:hanging="360"/>
       </w:pPr>
       <w:rPr>
-        <w:rFonts w:ascii="Symbol" w:hAnsi="Symbol" w:hint="default"/>
-      </w:rPr>
-    </w:lvl>
-    <w:lvl w:ilvl="1" w:tplc="04190003" w:tentative="1">
+        <w:rFonts w:hint="default" w:ascii="Symbol" w:hAnsi="Symbol"/>
+      </w:rPr>
+    </w:lvl>
+    <w:lvl w:ilvl="1" w:tentative="0">
       <w:start w:val="1"/>
       <w:numFmt w:val="bullet"/>
       <w:lvlText w:val="o"/>
@@ -3583,10 +3552,10 @@
         <w:ind w:left="1440" w:hanging="360"/>
       </w:pPr>
       <w:rPr>
-        <w:rFonts w:ascii="Courier New" w:hAnsi="Courier New" w:cs="Courier New" w:hint="default"/>
-      </w:rPr>
-    </w:lvl>
-    <w:lvl w:ilvl="2" w:tplc="04190005" w:tentative="1">
+        <w:rFonts w:hint="default" w:ascii="Courier New" w:hAnsi="Courier New" w:cs="Courier New"/>
+      </w:rPr>
+    </w:lvl>
+    <w:lvl w:ilvl="2" w:tentative="0">
       <w:start w:val="1"/>
       <w:numFmt w:val="bullet"/>
       <w:lvlText w:val=""/>
@@ -3595,10 +3564,10 @@
         <w:ind w:left="2160" w:hanging="360"/>
       </w:pPr>
       <w:rPr>
-        <w:rFonts w:ascii="Wingdings" w:hAnsi="Wingdings" w:hint="default"/>
-      </w:rPr>
-    </w:lvl>
-    <w:lvl w:ilvl="3" w:tplc="04190001" w:tentative="1">
+        <w:rFonts w:hint="default" w:ascii="Wingdings" w:hAnsi="Wingdings"/>
+      </w:rPr>
+    </w:lvl>
+    <w:lvl w:ilvl="3" w:tentative="0">
       <w:start w:val="1"/>
       <w:numFmt w:val="bullet"/>
       <w:lvlText w:val=""/>
@@ -3607,10 +3576,10 @@
         <w:ind w:left="2880" w:hanging="360"/>
       </w:pPr>
       <w:rPr>
-        <w:rFonts w:ascii="Symbol" w:hAnsi="Symbol" w:hint="default"/>
-      </w:rPr>
-    </w:lvl>
-    <w:lvl w:ilvl="4" w:tplc="04190003" w:tentative="1">
+        <w:rFonts w:hint="default" w:ascii="Symbol" w:hAnsi="Symbol"/>
+      </w:rPr>
+    </w:lvl>
+    <w:lvl w:ilvl="4" w:tentative="0">
       <w:start w:val="1"/>
       <w:numFmt w:val="bullet"/>
       <w:lvlText w:val="o"/>
@@ -3619,10 +3588,10 @@
         <w:ind w:left="3600" w:hanging="360"/>
       </w:pPr>
       <w:rPr>
-        <w:rFonts w:ascii="Courier New" w:hAnsi="Courier New" w:cs="Courier New" w:hint="default"/>
-      </w:rPr>
-    </w:lvl>
-    <w:lvl w:ilvl="5" w:tplc="04190005" w:tentative="1">
+        <w:rFonts w:hint="default" w:ascii="Courier New" w:hAnsi="Courier New" w:cs="Courier New"/>
+      </w:rPr>
+    </w:lvl>
+    <w:lvl w:ilvl="5" w:tentative="0">
       <w:start w:val="1"/>
       <w:numFmt w:val="bullet"/>
       <w:lvlText w:val=""/>
@@ -3631,10 +3600,10 @@
         <w:ind w:left="4320" w:hanging="360"/>
       </w:pPr>
       <w:rPr>
-        <w:rFonts w:ascii="Wingdings" w:hAnsi="Wingdings" w:hint="default"/>
-      </w:rPr>
-    </w:lvl>
-    <w:lvl w:ilvl="6" w:tplc="04190001" w:tentative="1">
+        <w:rFonts w:hint="default" w:ascii="Wingdings" w:hAnsi="Wingdings"/>
+      </w:rPr>
+    </w:lvl>
+    <w:lvl w:ilvl="6" w:tentative="0">
       <w:start w:val="1"/>
       <w:numFmt w:val="bullet"/>
       <w:lvlText w:val=""/>
@@ -3643,10 +3612,10 @@
         <w:ind w:left="5040" w:hanging="360"/>
       </w:pPr>
       <w:rPr>
-        <w:rFonts w:ascii="Symbol" w:hAnsi="Symbol" w:hint="default"/>
-      </w:rPr>
-    </w:lvl>
-    <w:lvl w:ilvl="7" w:tplc="04190003" w:tentative="1">
+        <w:rFonts w:hint="default" w:ascii="Symbol" w:hAnsi="Symbol"/>
+      </w:rPr>
+    </w:lvl>
+    <w:lvl w:ilvl="7" w:tentative="0">
       <w:start w:val="1"/>
       <w:numFmt w:val="bullet"/>
       <w:lvlText w:val="o"/>
@@ -3655,10 +3624,10 @@
         <w:ind w:left="5760" w:hanging="360"/>
       </w:pPr>
       <w:rPr>
-        <w:rFonts w:ascii="Courier New" w:hAnsi="Courier New" w:cs="Courier New" w:hint="default"/>
-      </w:rPr>
-    </w:lvl>
-    <w:lvl w:ilvl="8" w:tplc="04190005" w:tentative="1">
+        <w:rFonts w:hint="default" w:ascii="Courier New" w:hAnsi="Courier New" w:cs="Courier New"/>
+      </w:rPr>
+    </w:lvl>
+    <w:lvl w:ilvl="8" w:tentative="0">
       <w:start w:val="1"/>
       <w:numFmt w:val="bullet"/>
       <w:lvlText w:val=""/>
@@ -3667,15 +3636,15 @@
         <w:ind w:left="6480" w:hanging="360"/>
       </w:pPr>
       <w:rPr>
-        <w:rFonts w:ascii="Wingdings" w:hAnsi="Wingdings" w:hint="default"/>
+        <w:rFonts w:hint="default" w:ascii="Wingdings" w:hAnsi="Wingdings"/>
       </w:rPr>
     </w:lvl>
   </w:abstractNum>
-  <w:abstractNum w:abstractNumId="3" w15:restartNumberingAfterBreak="0">
+  <w:abstractNum w:abstractNumId="3">
     <w:nsid w:val="457F5D14"/>
-    <w:multiLevelType w:val="hybridMultilevel"/>
-    <w:tmpl w:val="05D4F056"/>
-    <w:lvl w:ilvl="0" w:tplc="04190001">
+    <w:multiLevelType w:val="multilevel"/>
+    <w:tmpl w:val="457F5D14"/>
+    <w:lvl w:ilvl="0" w:tentative="0">
       <w:start w:val="1"/>
       <w:numFmt w:val="bullet"/>
       <w:lvlText w:val=""/>
@@ -3684,10 +3653,10 @@
         <w:ind w:left="720" w:hanging="360"/>
       </w:pPr>
       <w:rPr>
-        <w:rFonts w:ascii="Symbol" w:hAnsi="Symbol" w:hint="default"/>
-      </w:rPr>
-    </w:lvl>
-    <w:lvl w:ilvl="1" w:tplc="04190003" w:tentative="1">
+        <w:rFonts w:hint="default" w:ascii="Symbol" w:hAnsi="Symbol"/>
+      </w:rPr>
+    </w:lvl>
+    <w:lvl w:ilvl="1" w:tentative="0">
       <w:start w:val="1"/>
       <w:numFmt w:val="bullet"/>
       <w:lvlText w:val="o"/>
@@ -3696,10 +3665,10 @@
         <w:ind w:left="1440" w:hanging="360"/>
       </w:pPr>
       <w:rPr>
-        <w:rFonts w:ascii="Courier New" w:hAnsi="Courier New" w:cs="Courier New" w:hint="default"/>
-      </w:rPr>
-    </w:lvl>
-    <w:lvl w:ilvl="2" w:tplc="04190005" w:tentative="1">
+        <w:rFonts w:hint="default" w:ascii="Courier New" w:hAnsi="Courier New" w:cs="Courier New"/>
+      </w:rPr>
+    </w:lvl>
+    <w:lvl w:ilvl="2" w:tentative="0">
       <w:start w:val="1"/>
       <w:numFmt w:val="bullet"/>
       <w:lvlText w:val=""/>
@@ -3708,10 +3677,10 @@
         <w:ind w:left="2160" w:hanging="360"/>
       </w:pPr>
       <w:rPr>
-        <w:rFonts w:ascii="Wingdings" w:hAnsi="Wingdings" w:hint="default"/>
-      </w:rPr>
-    </w:lvl>
-    <w:lvl w:ilvl="3" w:tplc="04190001" w:tentative="1">
+        <w:rFonts w:hint="default" w:ascii="Wingdings" w:hAnsi="Wingdings"/>
+      </w:rPr>
+    </w:lvl>
+    <w:lvl w:ilvl="3" w:tentative="0">
       <w:start w:val="1"/>
       <w:numFmt w:val="bullet"/>
       <w:lvlText w:val=""/>
@@ -3720,10 +3689,10 @@
         <w:ind w:left="2880" w:hanging="360"/>
       </w:pPr>
       <w:rPr>
-        <w:rFonts w:ascii="Symbol" w:hAnsi="Symbol" w:hint="default"/>
-      </w:rPr>
-    </w:lvl>
-    <w:lvl w:ilvl="4" w:tplc="04190003" w:tentative="1">
+        <w:rFonts w:hint="default" w:ascii="Symbol" w:hAnsi="Symbol"/>
+      </w:rPr>
+    </w:lvl>
+    <w:lvl w:ilvl="4" w:tentative="0">
       <w:start w:val="1"/>
       <w:numFmt w:val="bullet"/>
       <w:lvlText w:val="o"/>
@@ -3732,10 +3701,10 @@
         <w:ind w:left="3600" w:hanging="360"/>
       </w:pPr>
       <w:rPr>
-        <w:rFonts w:ascii="Courier New" w:hAnsi="Courier New" w:cs="Courier New" w:hint="default"/>
-      </w:rPr>
-    </w:lvl>
-    <w:lvl w:ilvl="5" w:tplc="04190005" w:tentative="1">
+        <w:rFonts w:hint="default" w:ascii="Courier New" w:hAnsi="Courier New" w:cs="Courier New"/>
+      </w:rPr>
+    </w:lvl>
+    <w:lvl w:ilvl="5" w:tentative="0">
       <w:start w:val="1"/>
       <w:numFmt w:val="bullet"/>
       <w:lvlText w:val=""/>
@@ -3744,10 +3713,10 @@
         <w:ind w:left="4320" w:hanging="360"/>
       </w:pPr>
       <w:rPr>
-        <w:rFonts w:ascii="Wingdings" w:hAnsi="Wingdings" w:hint="default"/>
-      </w:rPr>
-    </w:lvl>
-    <w:lvl w:ilvl="6" w:tplc="04190001" w:tentative="1">
+        <w:rFonts w:hint="default" w:ascii="Wingdings" w:hAnsi="Wingdings"/>
+      </w:rPr>
+    </w:lvl>
+    <w:lvl w:ilvl="6" w:tentative="0">
       <w:start w:val="1"/>
       <w:numFmt w:val="bullet"/>
       <w:lvlText w:val=""/>
@@ -3756,10 +3725,10 @@
         <w:ind w:left="5040" w:hanging="360"/>
       </w:pPr>
       <w:rPr>
-        <w:rFonts w:ascii="Symbol" w:hAnsi="Symbol" w:hint="default"/>
-      </w:rPr>
-    </w:lvl>
-    <w:lvl w:ilvl="7" w:tplc="04190003" w:tentative="1">
+        <w:rFonts w:hint="default" w:ascii="Symbol" w:hAnsi="Symbol"/>
+      </w:rPr>
+    </w:lvl>
+    <w:lvl w:ilvl="7" w:tentative="0">
       <w:start w:val="1"/>
       <w:numFmt w:val="bullet"/>
       <w:lvlText w:val="o"/>
@@ -3768,10 +3737,10 @@
         <w:ind w:left="5760" w:hanging="360"/>
       </w:pPr>
       <w:rPr>
-        <w:rFonts w:ascii="Courier New" w:hAnsi="Courier New" w:cs="Courier New" w:hint="default"/>
-      </w:rPr>
-    </w:lvl>
-    <w:lvl w:ilvl="8" w:tplc="04190005" w:tentative="1">
+        <w:rFonts w:hint="default" w:ascii="Courier New" w:hAnsi="Courier New" w:cs="Courier New"/>
+      </w:rPr>
+    </w:lvl>
+    <w:lvl w:ilvl="8" w:tentative="0">
       <w:start w:val="1"/>
       <w:numFmt w:val="bullet"/>
       <w:lvlText w:val=""/>
@@ -3780,15 +3749,15 @@
         <w:ind w:left="6480" w:hanging="360"/>
       </w:pPr>
       <w:rPr>
-        <w:rFonts w:ascii="Wingdings" w:hAnsi="Wingdings" w:hint="default"/>
+        <w:rFonts w:hint="default" w:ascii="Wingdings" w:hAnsi="Wingdings"/>
       </w:rPr>
     </w:lvl>
   </w:abstractNum>
-  <w:abstractNum w:abstractNumId="4" w15:restartNumberingAfterBreak="0">
+  <w:abstractNum w:abstractNumId="4">
     <w:nsid w:val="4D1610A5"/>
-    <w:multiLevelType w:val="hybridMultilevel"/>
-    <w:tmpl w:val="901C27A2"/>
-    <w:lvl w:ilvl="0" w:tplc="04190001">
+    <w:multiLevelType w:val="multilevel"/>
+    <w:tmpl w:val="4D1610A5"/>
+    <w:lvl w:ilvl="0" w:tentative="0">
       <w:start w:val="1"/>
       <w:numFmt w:val="bullet"/>
       <w:lvlText w:val=""/>
@@ -3797,10 +3766,10 @@
         <w:ind w:left="720" w:hanging="360"/>
       </w:pPr>
       <w:rPr>
-        <w:rFonts w:ascii="Symbol" w:hAnsi="Symbol" w:hint="default"/>
-      </w:rPr>
-    </w:lvl>
-    <w:lvl w:ilvl="1" w:tplc="04190003" w:tentative="1">
+        <w:rFonts w:hint="default" w:ascii="Symbol" w:hAnsi="Symbol"/>
+      </w:rPr>
+    </w:lvl>
+    <w:lvl w:ilvl="1" w:tentative="0">
       <w:start w:val="1"/>
       <w:numFmt w:val="bullet"/>
       <w:lvlText w:val="o"/>
@@ -3809,10 +3778,10 @@
         <w:ind w:left="1440" w:hanging="360"/>
       </w:pPr>
       <w:rPr>
-        <w:rFonts w:ascii="Courier New" w:hAnsi="Courier New" w:cs="Courier New" w:hint="default"/>
-      </w:rPr>
-    </w:lvl>
-    <w:lvl w:ilvl="2" w:tplc="04190005" w:tentative="1">
+        <w:rFonts w:hint="default" w:ascii="Courier New" w:hAnsi="Courier New" w:cs="Courier New"/>
+      </w:rPr>
+    </w:lvl>
+    <w:lvl w:ilvl="2" w:tentative="0">
       <w:start w:val="1"/>
       <w:numFmt w:val="bullet"/>
       <w:lvlText w:val=""/>
@@ -3821,10 +3790,10 @@
         <w:ind w:left="2160" w:hanging="360"/>
       </w:pPr>
       <w:rPr>
-        <w:rFonts w:ascii="Wingdings" w:hAnsi="Wingdings" w:hint="default"/>
-      </w:rPr>
-    </w:lvl>
-    <w:lvl w:ilvl="3" w:tplc="04190001" w:tentative="1">
+        <w:rFonts w:hint="default" w:ascii="Wingdings" w:hAnsi="Wingdings"/>
+      </w:rPr>
+    </w:lvl>
+    <w:lvl w:ilvl="3" w:tentative="0">
       <w:start w:val="1"/>
       <w:numFmt w:val="bullet"/>
       <w:lvlText w:val=""/>
@@ -3833,10 +3802,10 @@
         <w:ind w:left="2880" w:hanging="360"/>
       </w:pPr>
       <w:rPr>
-        <w:rFonts w:ascii="Symbol" w:hAnsi="Symbol" w:hint="default"/>
-      </w:rPr>
-    </w:lvl>
-    <w:lvl w:ilvl="4" w:tplc="04190003" w:tentative="1">
+        <w:rFonts w:hint="default" w:ascii="Symbol" w:hAnsi="Symbol"/>
+      </w:rPr>
+    </w:lvl>
+    <w:lvl w:ilvl="4" w:tentative="0">
       <w:start w:val="1"/>
       <w:numFmt w:val="bullet"/>
       <w:lvlText w:val="o"/>
@@ -3845,10 +3814,10 @@
         <w:ind w:left="3600" w:hanging="360"/>
       </w:pPr>
       <w:rPr>
-        <w:rFonts w:ascii="Courier New" w:hAnsi="Courier New" w:cs="Courier New" w:hint="default"/>
-      </w:rPr>
-    </w:lvl>
-    <w:lvl w:ilvl="5" w:tplc="04190005" w:tentative="1">
+        <w:rFonts w:hint="default" w:ascii="Courier New" w:hAnsi="Courier New" w:cs="Courier New"/>
+      </w:rPr>
+    </w:lvl>
+    <w:lvl w:ilvl="5" w:tentative="0">
       <w:start w:val="1"/>
       <w:numFmt w:val="bullet"/>
       <w:lvlText w:val=""/>
@@ -3857,10 +3826,10 @@
         <w:ind w:left="4320" w:hanging="360"/>
       </w:pPr>
       <w:rPr>
-        <w:rFonts w:ascii="Wingdings" w:hAnsi="Wingdings" w:hint="default"/>
-      </w:rPr>
-    </w:lvl>
-    <w:lvl w:ilvl="6" w:tplc="04190001" w:tentative="1">
+        <w:rFonts w:hint="default" w:ascii="Wingdings" w:hAnsi="Wingdings"/>
+      </w:rPr>
+    </w:lvl>
+    <w:lvl w:ilvl="6" w:tentative="0">
       <w:start w:val="1"/>
       <w:numFmt w:val="bullet"/>
       <w:lvlText w:val=""/>
@@ -3869,10 +3838,10 @@
         <w:ind w:left="5040" w:hanging="360"/>
       </w:pPr>
       <w:rPr>
-        <w:rFonts w:ascii="Symbol" w:hAnsi="Symbol" w:hint="default"/>
-      </w:rPr>
-    </w:lvl>
-    <w:lvl w:ilvl="7" w:tplc="04190003" w:tentative="1">
+        <w:rFonts w:hint="default" w:ascii="Symbol" w:hAnsi="Symbol"/>
+      </w:rPr>
+    </w:lvl>
+    <w:lvl w:ilvl="7" w:tentative="0">
       <w:start w:val="1"/>
       <w:numFmt w:val="bullet"/>
       <w:lvlText w:val="o"/>
@@ -3881,10 +3850,10 @@
         <w:ind w:left="5760" w:hanging="360"/>
       </w:pPr>
       <w:rPr>
-        <w:rFonts w:ascii="Courier New" w:hAnsi="Courier New" w:cs="Courier New" w:hint="default"/>
-      </w:rPr>
-    </w:lvl>
-    <w:lvl w:ilvl="8" w:tplc="04190005" w:tentative="1">
+        <w:rFonts w:hint="default" w:ascii="Courier New" w:hAnsi="Courier New" w:cs="Courier New"/>
+      </w:rPr>
+    </w:lvl>
+    <w:lvl w:ilvl="8" w:tentative="0">
       <w:start w:val="1"/>
       <w:numFmt w:val="bullet"/>
       <w:lvlText w:val=""/>
@@ -3893,15 +3862,15 @@
         <w:ind w:left="6480" w:hanging="360"/>
       </w:pPr>
       <w:rPr>
-        <w:rFonts w:ascii="Wingdings" w:hAnsi="Wingdings" w:hint="default"/>
+        <w:rFonts w:hint="default" w:ascii="Wingdings" w:hAnsi="Wingdings"/>
       </w:rPr>
     </w:lvl>
   </w:abstractNum>
-  <w:abstractNum w:abstractNumId="5" w15:restartNumberingAfterBreak="0">
+  <w:abstractNum w:abstractNumId="5">
     <w:nsid w:val="7A88749D"/>
-    <w:multiLevelType w:val="hybridMultilevel"/>
-    <w:tmpl w:val="E976D616"/>
-    <w:lvl w:ilvl="0" w:tplc="04190001">
+    <w:multiLevelType w:val="multilevel"/>
+    <w:tmpl w:val="7A88749D"/>
+    <w:lvl w:ilvl="0" w:tentative="0">
       <w:start w:val="1"/>
       <w:numFmt w:val="bullet"/>
       <w:lvlText w:val=""/>
@@ -3910,10 +3879,10 @@
         <w:ind w:left="720" w:hanging="360"/>
       </w:pPr>
       <w:rPr>
-        <w:rFonts w:ascii="Symbol" w:hAnsi="Symbol" w:hint="default"/>
-      </w:rPr>
-    </w:lvl>
-    <w:lvl w:ilvl="1" w:tplc="04190003" w:tentative="1">
+        <w:rFonts w:hint="default" w:ascii="Symbol" w:hAnsi="Symbol"/>
+      </w:rPr>
+    </w:lvl>
+    <w:lvl w:ilvl="1" w:tentative="0">
       <w:start w:val="1"/>
       <w:numFmt w:val="bullet"/>
       <w:lvlText w:val="o"/>
@@ -3922,10 +3891,10 @@
         <w:ind w:left="1440" w:hanging="360"/>
       </w:pPr>
       <w:rPr>
-        <w:rFonts w:ascii="Courier New" w:hAnsi="Courier New" w:cs="Courier New" w:hint="default"/>
-      </w:rPr>
-    </w:lvl>
-    <w:lvl w:ilvl="2" w:tplc="04190005" w:tentative="1">
+        <w:rFonts w:hint="default" w:ascii="Courier New" w:hAnsi="Courier New" w:cs="Courier New"/>
+      </w:rPr>
+    </w:lvl>
+    <w:lvl w:ilvl="2" w:tentative="0">
       <w:start w:val="1"/>
       <w:numFmt w:val="bullet"/>
       <w:lvlText w:val=""/>
@@ -3934,10 +3903,10 @@
         <w:ind w:left="2160" w:hanging="360"/>
       </w:pPr>
       <w:rPr>
-        <w:rFonts w:ascii="Wingdings" w:hAnsi="Wingdings" w:hint="default"/>
-      </w:rPr>
-    </w:lvl>
-    <w:lvl w:ilvl="3" w:tplc="04190001" w:tentative="1">
+        <w:rFonts w:hint="default" w:ascii="Wingdings" w:hAnsi="Wingdings"/>
+      </w:rPr>
+    </w:lvl>
+    <w:lvl w:ilvl="3" w:tentative="0">
       <w:start w:val="1"/>
       <w:numFmt w:val="bullet"/>
       <w:lvlText w:val=""/>
@@ -3946,10 +3915,10 @@
         <w:ind w:left="2880" w:hanging="360"/>
       </w:pPr>
       <w:rPr>
-        <w:rFonts w:ascii="Symbol" w:hAnsi="Symbol" w:hint="default"/>
-      </w:rPr>
-    </w:lvl>
-    <w:lvl w:ilvl="4" w:tplc="04190003" w:tentative="1">
+        <w:rFonts w:hint="default" w:ascii="Symbol" w:hAnsi="Symbol"/>
+      </w:rPr>
+    </w:lvl>
+    <w:lvl w:ilvl="4" w:tentative="0">
       <w:start w:val="1"/>
       <w:numFmt w:val="bullet"/>
       <w:lvlText w:val="o"/>
@@ -3958,10 +3927,10 @@
         <w:ind w:left="3600" w:hanging="360"/>
       </w:pPr>
       <w:rPr>
-        <w:rFonts w:ascii="Courier New" w:hAnsi="Courier New" w:cs="Courier New" w:hint="default"/>
-      </w:rPr>
-    </w:lvl>
-    <w:lvl w:ilvl="5" w:tplc="04190005" w:tentative="1">
+        <w:rFonts w:hint="default" w:ascii="Courier New" w:hAnsi="Courier New" w:cs="Courier New"/>
+      </w:rPr>
+    </w:lvl>
+    <w:lvl w:ilvl="5" w:tentative="0">
       <w:start w:val="1"/>
       <w:numFmt w:val="bullet"/>
       <w:lvlText w:val=""/>
@@ -3970,10 +3939,10 @@
         <w:ind w:left="4320" w:hanging="360"/>
       </w:pPr>
       <w:rPr>
-        <w:rFonts w:ascii="Wingdings" w:hAnsi="Wingdings" w:hint="default"/>
-      </w:rPr>
-    </w:lvl>
-    <w:lvl w:ilvl="6" w:tplc="04190001" w:tentative="1">
+        <w:rFonts w:hint="default" w:ascii="Wingdings" w:hAnsi="Wingdings"/>
+      </w:rPr>
+    </w:lvl>
+    <w:lvl w:ilvl="6" w:tentative="0">
       <w:start w:val="1"/>
       <w:numFmt w:val="bullet"/>
       <w:lvlText w:val=""/>
@@ -3982,10 +3951,10 @@
         <w:ind w:left="5040" w:hanging="360"/>
       </w:pPr>
       <w:rPr>
-        <w:rFonts w:ascii="Symbol" w:hAnsi="Symbol" w:hint="default"/>
-      </w:rPr>
-    </w:lvl>
-    <w:lvl w:ilvl="7" w:tplc="04190003" w:tentative="1">
+        <w:rFonts w:hint="default" w:ascii="Symbol" w:hAnsi="Symbol"/>
+      </w:rPr>
+    </w:lvl>
+    <w:lvl w:ilvl="7" w:tentative="0">
       <w:start w:val="1"/>
       <w:numFmt w:val="bullet"/>
       <w:lvlText w:val="o"/>
@@ -3994,10 +3963,10 @@
         <w:ind w:left="5760" w:hanging="360"/>
       </w:pPr>
       <w:rPr>
-        <w:rFonts w:ascii="Courier New" w:hAnsi="Courier New" w:cs="Courier New" w:hint="default"/>
-      </w:rPr>
-    </w:lvl>
-    <w:lvl w:ilvl="8" w:tplc="04190005" w:tentative="1">
+        <w:rFonts w:hint="default" w:ascii="Courier New" w:hAnsi="Courier New" w:cs="Courier New"/>
+      </w:rPr>
+    </w:lvl>
+    <w:lvl w:ilvl="8" w:tentative="0">
       <w:start w:val="1"/>
       <w:numFmt w:val="bullet"/>
       <w:lvlText w:val=""/>
@@ -4006,15 +3975,15 @@
         <w:ind w:left="6480" w:hanging="360"/>
       </w:pPr>
       <w:rPr>
-        <w:rFonts w:ascii="Wingdings" w:hAnsi="Wingdings" w:hint="default"/>
+        <w:rFonts w:hint="default" w:ascii="Wingdings" w:hAnsi="Wingdings"/>
       </w:rPr>
     </w:lvl>
   </w:abstractNum>
-  <w:abstractNum w:abstractNumId="6" w15:restartNumberingAfterBreak="0">
+  <w:abstractNum w:abstractNumId="6">
     <w:nsid w:val="7D212541"/>
-    <w:multiLevelType w:val="hybridMultilevel"/>
-    <w:tmpl w:val="B1F48C16"/>
-    <w:lvl w:ilvl="0" w:tplc="04190001">
+    <w:multiLevelType w:val="multilevel"/>
+    <w:tmpl w:val="7D212541"/>
+    <w:lvl w:ilvl="0" w:tentative="0">
       <w:start w:val="1"/>
       <w:numFmt w:val="bullet"/>
       <w:lvlText w:val=""/>
@@ -4023,10 +3992,10 @@
         <w:ind w:left="720" w:hanging="360"/>
       </w:pPr>
       <w:rPr>
-        <w:rFonts w:ascii="Symbol" w:hAnsi="Symbol" w:hint="default"/>
-      </w:rPr>
-    </w:lvl>
-    <w:lvl w:ilvl="1" w:tplc="04190003" w:tentative="1">
+        <w:rFonts w:hint="default" w:ascii="Symbol" w:hAnsi="Symbol"/>
+      </w:rPr>
+    </w:lvl>
+    <w:lvl w:ilvl="1" w:tentative="0">
       <w:start w:val="1"/>
       <w:numFmt w:val="bullet"/>
       <w:lvlText w:val="o"/>
@@ -4035,10 +4004,10 @@
         <w:ind w:left="1440" w:hanging="360"/>
       </w:pPr>
       <w:rPr>
-        <w:rFonts w:ascii="Courier New" w:hAnsi="Courier New" w:cs="Courier New" w:hint="default"/>
-      </w:rPr>
-    </w:lvl>
-    <w:lvl w:ilvl="2" w:tplc="04190005" w:tentative="1">
+        <w:rFonts w:hint="default" w:ascii="Courier New" w:hAnsi="Courier New" w:cs="Courier New"/>
+      </w:rPr>
+    </w:lvl>
+    <w:lvl w:ilvl="2" w:tentative="0">
       <w:start w:val="1"/>
       <w:numFmt w:val="bullet"/>
       <w:lvlText w:val=""/>
@@ -4047,10 +4016,10 @@
         <w:ind w:left="2160" w:hanging="360"/>
       </w:pPr>
       <w:rPr>
-        <w:rFonts w:ascii="Wingdings" w:hAnsi="Wingdings" w:hint="default"/>
-      </w:rPr>
-    </w:lvl>
-    <w:lvl w:ilvl="3" w:tplc="04190001" w:tentative="1">
+        <w:rFonts w:hint="default" w:ascii="Wingdings" w:hAnsi="Wingdings"/>
+      </w:rPr>
+    </w:lvl>
+    <w:lvl w:ilvl="3" w:tentative="0">
       <w:start w:val="1"/>
       <w:numFmt w:val="bullet"/>
       <w:lvlText w:val=""/>
@@ -4059,10 +4028,10 @@
         <w:ind w:left="2880" w:hanging="360"/>
       </w:pPr>
       <w:rPr>
-        <w:rFonts w:ascii="Symbol" w:hAnsi="Symbol" w:hint="default"/>
-      </w:rPr>
-    </w:lvl>
-    <w:lvl w:ilvl="4" w:tplc="04190003" w:tentative="1">
+        <w:rFonts w:hint="default" w:ascii="Symbol" w:hAnsi="Symbol"/>
+      </w:rPr>
+    </w:lvl>
+    <w:lvl w:ilvl="4" w:tentative="0">
       <w:start w:val="1"/>
       <w:numFmt w:val="bullet"/>
       <w:lvlText w:val="o"/>
@@ -4071,10 +4040,10 @@
         <w:ind w:left="3600" w:hanging="360"/>
       </w:pPr>
       <w:rPr>
-        <w:rFonts w:ascii="Courier New" w:hAnsi="Courier New" w:cs="Courier New" w:hint="default"/>
-      </w:rPr>
-    </w:lvl>
-    <w:lvl w:ilvl="5" w:tplc="04190005" w:tentative="1">
+        <w:rFonts w:hint="default" w:ascii="Courier New" w:hAnsi="Courier New" w:cs="Courier New"/>
+      </w:rPr>
+    </w:lvl>
+    <w:lvl w:ilvl="5" w:tentative="0">
       <w:start w:val="1"/>
       <w:numFmt w:val="bullet"/>
       <w:lvlText w:val=""/>
@@ -4083,10 +4052,10 @@
         <w:ind w:left="4320" w:hanging="360"/>
       </w:pPr>
       <w:rPr>
-        <w:rFonts w:ascii="Wingdings" w:hAnsi="Wingdings" w:hint="default"/>
-      </w:rPr>
-    </w:lvl>
-    <w:lvl w:ilvl="6" w:tplc="04190001" w:tentative="1">
+        <w:rFonts w:hint="default" w:ascii="Wingdings" w:hAnsi="Wingdings"/>
+      </w:rPr>
+    </w:lvl>
+    <w:lvl w:ilvl="6" w:tentative="0">
       <w:start w:val="1"/>
       <w:numFmt w:val="bullet"/>
       <w:lvlText w:val=""/>
@@ -4095,10 +4064,10 @@
         <w:ind w:left="5040" w:hanging="360"/>
       </w:pPr>
       <w:rPr>
-        <w:rFonts w:ascii="Symbol" w:hAnsi="Symbol" w:hint="default"/>
-      </w:rPr>
-    </w:lvl>
-    <w:lvl w:ilvl="7" w:tplc="04190003" w:tentative="1">
+        <w:rFonts w:hint="default" w:ascii="Symbol" w:hAnsi="Symbol"/>
+      </w:rPr>
+    </w:lvl>
+    <w:lvl w:ilvl="7" w:tentative="0">
       <w:start w:val="1"/>
       <w:numFmt w:val="bullet"/>
       <w:lvlText w:val="o"/>
@@ -4107,10 +4076,10 @@
         <w:ind w:left="5760" w:hanging="360"/>
       </w:pPr>
       <w:rPr>
-        <w:rFonts w:ascii="Courier New" w:hAnsi="Courier New" w:cs="Courier New" w:hint="default"/>
-      </w:rPr>
-    </w:lvl>
-    <w:lvl w:ilvl="8" w:tplc="04190005" w:tentative="1">
+        <w:rFonts w:hint="default" w:ascii="Courier New" w:hAnsi="Courier New" w:cs="Courier New"/>
+      </w:rPr>
+    </w:lvl>
+    <w:lvl w:ilvl="8" w:tentative="0">
       <w:start w:val="1"/>
       <w:numFmt w:val="bullet"/>
       <w:lvlText w:val=""/>
@@ -4119,7 +4088,7 @@
         <w:ind w:left="6480" w:hanging="360"/>
       </w:pPr>
       <w:rPr>
-        <w:rFonts w:ascii="Wingdings" w:hAnsi="Wingdings" w:hint="default"/>
+        <w:rFonts w:hint="default" w:ascii="Wingdings" w:hAnsi="Wingdings"/>
       </w:rPr>
     </w:lvl>
   </w:abstractNum>
@@ -4148,418 +4117,289 @@
 </file>
 
 <file path=word/styles.xml><?xml version="1.0" encoding="utf-8"?>
-<w:styles xmlns:mc="http://schemas.openxmlformats.org/markup-compatibility/2006" xmlns:r="http://schemas.openxmlformats.org/officeDocument/2006/relationships" xmlns:w="http://schemas.openxmlformats.org/wordprocessingml/2006/main" xmlns:w14="http://schemas.microsoft.com/office/word/2010/wordml" xmlns:w15="http://schemas.microsoft.com/office/word/2012/wordml" xmlns:w16se="http://schemas.microsoft.com/office/word/2015/wordml/symex" mc:Ignorable="w14 w15 w16se">
+<w:styles xmlns:mc="http://schemas.openxmlformats.org/markup-compatibility/2006" xmlns:o="urn:schemas-microsoft-com:office:office" xmlns:r="http://schemas.openxmlformats.org/officeDocument/2006/relationships" xmlns:m="http://schemas.openxmlformats.org/officeDocument/2006/math" xmlns:v="urn:schemas-microsoft-com:vml" xmlns:w="http://schemas.openxmlformats.org/wordprocessingml/2006/main" xmlns:w14="http://schemas.microsoft.com/office/word/2010/wordml" xmlns:w10="urn:schemas-microsoft-com:office:word" xmlns:sl="http://schemas.openxmlformats.org/schemaLibrary/2006/main" xmlns:wpsCustomData="http://www.wps.cn/officeDocument/2013/wpsCustomData" mc:Ignorable="w14">
   <w:docDefaults>
     <w:rPrDefault>
       <w:rPr>
-        <w:rFonts w:asciiTheme="minorHAnsi" w:eastAsiaTheme="minorHAnsi" w:hAnsiTheme="minorHAnsi" w:cstheme="minorBidi"/>
-        <w:sz w:val="22"/>
-        <w:szCs w:val="22"/>
-        <w:lang w:val="ru-RU" w:eastAsia="en-US" w:bidi="ar-SA"/>
+        <w:rFonts w:asciiTheme="minorHAnsi" w:hAnsiTheme="minorHAnsi" w:eastAsiaTheme="minorHAnsi" w:cstheme="minorBidi"/>
       </w:rPr>
     </w:rPrDefault>
-    <w:pPrDefault>
-      <w:pPr>
-        <w:spacing w:after="200" w:line="276" w:lineRule="auto"/>
-      </w:pPr>
-    </w:pPrDefault>
+    <w:pPrDefault/>
   </w:docDefaults>
-  <w:latentStyles w:defLockedState="0" w:defUIPriority="99" w:defSemiHidden="0" w:defUnhideWhenUsed="0" w:defQFormat="0" w:count="371">
-    <w:lsdException w:name="Normal" w:uiPriority="0" w:qFormat="1"/>
-    <w:lsdException w:name="heading 1" w:uiPriority="9" w:qFormat="1"/>
-    <w:lsdException w:name="heading 2" w:semiHidden="1" w:uiPriority="9" w:unhideWhenUsed="1" w:qFormat="1"/>
-    <w:lsdException w:name="heading 3" w:semiHidden="1" w:uiPriority="9" w:unhideWhenUsed="1" w:qFormat="1"/>
-    <w:lsdException w:name="heading 4" w:semiHidden="1" w:uiPriority="9" w:unhideWhenUsed="1" w:qFormat="1"/>
-    <w:lsdException w:name="heading 5" w:semiHidden="1" w:uiPriority="9" w:unhideWhenUsed="1" w:qFormat="1"/>
-    <w:lsdException w:name="heading 6" w:semiHidden="1" w:uiPriority="9" w:unhideWhenUsed="1" w:qFormat="1"/>
-    <w:lsdException w:name="heading 7" w:semiHidden="1" w:uiPriority="9" w:unhideWhenUsed="1" w:qFormat="1"/>
-    <w:lsdException w:name="heading 8" w:semiHidden="1" w:uiPriority="9" w:unhideWhenUsed="1" w:qFormat="1"/>
-    <w:lsdException w:name="heading 9" w:semiHidden="1" w:uiPriority="9" w:unhideWhenUsed="1" w:qFormat="1"/>
-    <w:lsdException w:name="index 1" w:semiHidden="1" w:unhideWhenUsed="1"/>
-    <w:lsdException w:name="index 2" w:semiHidden="1" w:unhideWhenUsed="1"/>
-    <w:lsdException w:name="index 3" w:semiHidden="1" w:unhideWhenUsed="1"/>
-    <w:lsdException w:name="index 4" w:semiHidden="1" w:unhideWhenUsed="1"/>
-    <w:lsdException w:name="index 5" w:semiHidden="1" w:unhideWhenUsed="1"/>
-    <w:lsdException w:name="index 6" w:semiHidden="1" w:unhideWhenUsed="1"/>
-    <w:lsdException w:name="index 7" w:semiHidden="1" w:unhideWhenUsed="1"/>
-    <w:lsdException w:name="index 8" w:semiHidden="1" w:unhideWhenUsed="1"/>
-    <w:lsdException w:name="index 9" w:semiHidden="1" w:unhideWhenUsed="1"/>
-    <w:lsdException w:name="toc 1" w:semiHidden="1" w:uiPriority="39" w:unhideWhenUsed="1"/>
-    <w:lsdException w:name="toc 2" w:semiHidden="1" w:uiPriority="39" w:unhideWhenUsed="1"/>
-    <w:lsdException w:name="toc 3" w:semiHidden="1" w:uiPriority="39" w:unhideWhenUsed="1"/>
-    <w:lsdException w:name="toc 4" w:semiHidden="1" w:uiPriority="39" w:unhideWhenUsed="1"/>
-    <w:lsdException w:name="toc 5" w:semiHidden="1" w:uiPriority="39" w:unhideWhenUsed="1"/>
-    <w:lsdException w:name="toc 6" w:semiHidden="1" w:uiPriority="39" w:unhideWhenUsed="1"/>
-    <w:lsdException w:name="toc 7" w:semiHidden="1" w:uiPriority="39" w:unhideWhenUsed="1"/>
-    <w:lsdException w:name="toc 8" w:semiHidden="1" w:uiPriority="39" w:unhideWhenUsed="1"/>
-    <w:lsdException w:name="toc 9" w:semiHidden="1" w:uiPriority="39" w:unhideWhenUsed="1"/>
-    <w:lsdException w:name="Normal Indent" w:semiHidden="1" w:unhideWhenUsed="1"/>
-    <w:lsdException w:name="footnote text" w:semiHidden="1" w:unhideWhenUsed="1"/>
-    <w:lsdException w:name="annotation text" w:semiHidden="1" w:unhideWhenUsed="1"/>
-    <w:lsdException w:name="header" w:semiHidden="1" w:unhideWhenUsed="1"/>
-    <w:lsdException w:name="footer" w:semiHidden="1" w:unhideWhenUsed="1"/>
-    <w:lsdException w:name="index heading" w:semiHidden="1" w:unhideWhenUsed="1"/>
-    <w:lsdException w:name="caption" w:semiHidden="1" w:uiPriority="35" w:unhideWhenUsed="1" w:qFormat="1"/>
-    <w:lsdException w:name="table of figures" w:semiHidden="1" w:unhideWhenUsed="1"/>
-    <w:lsdException w:name="envelope address" w:semiHidden="1" w:unhideWhenUsed="1"/>
-    <w:lsdException w:name="envelope return" w:semiHidden="1" w:unhideWhenUsed="1"/>
-    <w:lsdException w:name="footnote reference" w:semiHidden="1" w:unhideWhenUsed="1"/>
-    <w:lsdException w:name="annotation reference" w:semiHidden="1" w:unhideWhenUsed="1"/>
-    <w:lsdException w:name="line number" w:semiHidden="1" w:unhideWhenUsed="1"/>
-    <w:lsdException w:name="page number" w:semiHidden="1" w:unhideWhenUsed="1"/>
-    <w:lsdException w:name="endnote reference" w:semiHidden="1" w:unhideWhenUsed="1"/>
-    <w:lsdException w:name="endnote text" w:semiHidden="1" w:unhideWhenUsed="1"/>
-    <w:lsdException w:name="table of authorities" w:semiHidden="1" w:unhideWhenUsed="1"/>
-    <w:lsdException w:name="macro" w:semiHidden="1" w:unhideWhenUsed="1"/>
-    <w:lsdException w:name="toa heading" w:semiHidden="1" w:unhideWhenUsed="1"/>
-    <w:lsdException w:name="List" w:semiHidden="1" w:unhideWhenUsed="1"/>
-    <w:lsdException w:name="List Bullet" w:semiHidden="1" w:unhideWhenUsed="1"/>
-    <w:lsdException w:name="List Number" w:semiHidden="1" w:unhideWhenUsed="1"/>
-    <w:lsdException w:name="List 2" w:semiHidden="1" w:unhideWhenUsed="1"/>
-    <w:lsdException w:name="List 3" w:semiHidden="1" w:unhideWhenUsed="1"/>
-    <w:lsdException w:name="List 4" w:semiHidden="1" w:unhideWhenUsed="1"/>
-    <w:lsdException w:name="List 5" w:semiHidden="1" w:unhideWhenUsed="1"/>
-    <w:lsdException w:name="List Bullet 2" w:semiHidden="1" w:unhideWhenUsed="1"/>
-    <w:lsdException w:name="List Bullet 3" w:semiHidden="1" w:unhideWhenUsed="1"/>
-    <w:lsdException w:name="List Bullet 4" w:semiHidden="1" w:unhideWhenUsed="1"/>
-    <w:lsdException w:name="List Bullet 5" w:semiHidden="1" w:unhideWhenUsed="1"/>
-    <w:lsdException w:name="List Number 2" w:semiHidden="1" w:unhideWhenUsed="1"/>
-    <w:lsdException w:name="List Number 3" w:semiHidden="1" w:unhideWhenUsed="1"/>
-    <w:lsdException w:name="List Number 4" w:semiHidden="1" w:unhideWhenUsed="1"/>
-    <w:lsdException w:name="List Number 5" w:semiHidden="1" w:unhideWhenUsed="1"/>
-    <w:lsdException w:name="Title" w:uiPriority="10" w:qFormat="1"/>
-    <w:lsdException w:name="Closing" w:semiHidden="1" w:unhideWhenUsed="1"/>
-    <w:lsdException w:name="Signature" w:semiHidden="1" w:unhideWhenUsed="1"/>
-    <w:lsdException w:name="Default Paragraph Font" w:semiHidden="1" w:uiPriority="1" w:unhideWhenUsed="1"/>
-    <w:lsdException w:name="Body Text" w:semiHidden="1" w:unhideWhenUsed="1"/>
-    <w:lsdException w:name="Body Text Indent" w:semiHidden="1" w:unhideWhenUsed="1"/>
-    <w:lsdException w:name="List Continue" w:semiHidden="1" w:unhideWhenUsed="1"/>
-    <w:lsdException w:name="List Continue 2" w:semiHidden="1" w:unhideWhenUsed="1"/>
-    <w:lsdException w:name="List Continue 3" w:semiHidden="1" w:unhideWhenUsed="1"/>
-    <w:lsdException w:name="List Continue 4" w:semiHidden="1" w:unhideWhenUsed="1"/>
-    <w:lsdException w:name="List Continue 5" w:semiHidden="1" w:unhideWhenUsed="1"/>
-    <w:lsdException w:name="Message Header" w:semiHidden="1" w:unhideWhenUsed="1"/>
-    <w:lsdException w:name="Subtitle" w:uiPriority="11" w:qFormat="1"/>
-    <w:lsdException w:name="Salutation" w:semiHidden="1" w:unhideWhenUsed="1"/>
-    <w:lsdException w:name="Date" w:semiHidden="1" w:unhideWhenUsed="1"/>
-    <w:lsdException w:name="Body Text First Indent" w:semiHidden="1" w:unhideWhenUsed="1"/>
-    <w:lsdException w:name="Body Text First Indent 2" w:semiHidden="1" w:unhideWhenUsed="1"/>
-    <w:lsdException w:name="Note Heading" w:semiHidden="1" w:unhideWhenUsed="1"/>
-    <w:lsdException w:name="Body Text 2" w:semiHidden="1" w:unhideWhenUsed="1"/>
-    <w:lsdException w:name="Body Text 3" w:semiHidden="1" w:unhideWhenUsed="1"/>
-    <w:lsdException w:name="Body Text Indent 2" w:semiHidden="1" w:unhideWhenUsed="1"/>
-    <w:lsdException w:name="Body Text Indent 3" w:semiHidden="1" w:unhideWhenUsed="1"/>
-    <w:lsdException w:name="Block Text" w:semiHidden="1" w:unhideWhenUsed="1"/>
-    <w:lsdException w:name="Hyperlink" w:semiHidden="1" w:unhideWhenUsed="1"/>
-    <w:lsdException w:name="FollowedHyperlink" w:semiHidden="1" w:unhideWhenUsed="1"/>
-    <w:lsdException w:name="Strong" w:uiPriority="22" w:qFormat="1"/>
-    <w:lsdException w:name="Emphasis" w:uiPriority="20" w:qFormat="1"/>
-    <w:lsdException w:name="Document Map" w:semiHidden="1" w:unhideWhenUsed="1"/>
-    <w:lsdException w:name="Plain Text" w:semiHidden="1" w:unhideWhenUsed="1"/>
-    <w:lsdException w:name="E-mail Signature" w:semiHidden="1" w:unhideWhenUsed="1"/>
-    <w:lsdException w:name="HTML Top of Form" w:semiHidden="1" w:unhideWhenUsed="1"/>
-    <w:lsdException w:name="HTML Bottom of Form" w:semiHidden="1" w:unhideWhenUsed="1"/>
-    <w:lsdException w:name="Normal (Web)" w:semiHidden="1" w:unhideWhenUsed="1"/>
-    <w:lsdException w:name="HTML Acronym" w:semiHidden="1" w:unhideWhenUsed="1"/>
-    <w:lsdException w:name="HTML Address" w:semiHidden="1" w:unhideWhenUsed="1"/>
-    <w:lsdException w:name="HTML Cite" w:semiHidden="1" w:unhideWhenUsed="1"/>
-    <w:lsdException w:name="HTML Code" w:semiHidden="1" w:unhideWhenUsed="1"/>
-    <w:lsdException w:name="HTML Definition" w:semiHidden="1" w:unhideWhenUsed="1"/>
-    <w:lsdException w:name="HTML Keyboard" w:semiHidden="1" w:unhideWhenUsed="1"/>
-    <w:lsdException w:name="HTML Preformatted" w:semiHidden="1" w:unhideWhenUsed="1"/>
-    <w:lsdException w:name="HTML Sample" w:semiHidden="1" w:unhideWhenUsed="1"/>
-    <w:lsdException w:name="HTML Typewriter" w:semiHidden="1" w:unhideWhenUsed="1"/>
-    <w:lsdException w:name="HTML Variable" w:semiHidden="1" w:unhideWhenUsed="1"/>
-    <w:lsdException w:name="Normal Table" w:semiHidden="1" w:unhideWhenUsed="1"/>
-    <w:lsdException w:name="annotation subject" w:semiHidden="1" w:unhideWhenUsed="1"/>
-    <w:lsdException w:name="No List" w:semiHidden="1" w:unhideWhenUsed="1"/>
-    <w:lsdException w:name="Outline List 1" w:semiHidden="1" w:unhideWhenUsed="1"/>
-    <w:lsdException w:name="Outline List 2" w:semiHidden="1" w:unhideWhenUsed="1"/>
-    <w:lsdException w:name="Outline List 3" w:semiHidden="1" w:unhideWhenUsed="1"/>
-    <w:lsdException w:name="Table Simple 1" w:semiHidden="1" w:unhideWhenUsed="1"/>
-    <w:lsdException w:name="Table Simple 2" w:semiHidden="1" w:unhideWhenUsed="1"/>
-    <w:lsdException w:name="Table Simple 3" w:semiHidden="1" w:unhideWhenUsed="1"/>
-    <w:lsdException w:name="Table Classic 1" w:semiHidden="1" w:unhideWhenUsed="1"/>
-    <w:lsdException w:name="Table Classic 2" w:semiHidden="1" w:unhideWhenUsed="1"/>
-    <w:lsdException w:name="Table Classic 3" w:semiHidden="1" w:unhideWhenUsed="1"/>
-    <w:lsdException w:name="Table Classic 4" w:semiHidden="1" w:unhideWhenUsed="1"/>
-    <w:lsdException w:name="Table Colorful 1" w:semiHidden="1" w:unhideWhenUsed="1"/>
-    <w:lsdException w:name="Table Colorful 2" w:semiHidden="1" w:unhideWhenUsed="1"/>
-    <w:lsdException w:name="Table Colorful 3" w:semiHidden="1" w:unhideWhenUsed="1"/>
-    <w:lsdException w:name="Table Columns 1" w:semiHidden="1" w:unhideWhenUsed="1"/>
-    <w:lsdException w:name="Table Columns 2" w:semiHidden="1" w:unhideWhenUsed="1"/>
-    <w:lsdException w:name="Table Columns 3" w:semiHidden="1" w:unhideWhenUsed="1"/>
-    <w:lsdException w:name="Table Columns 4" w:semiHidden="1" w:unhideWhenUsed="1"/>
-    <w:lsdException w:name="Table Columns 5" w:semiHidden="1" w:unhideWhenUsed="1"/>
-    <w:lsdException w:name="Table Grid 1" w:semiHidden="1" w:unhideWhenUsed="1"/>
-    <w:lsdException w:name="Table Grid 2" w:semiHidden="1" w:unhideWhenUsed="1"/>
-    <w:lsdException w:name="Table Grid 3" w:semiHidden="1" w:unhideWhenUsed="1"/>
-    <w:lsdException w:name="Table Grid 4" w:semiHidden="1" w:unhideWhenUsed="1"/>
-    <w:lsdException w:name="Table Grid 5" w:semiHidden="1" w:unhideWhenUsed="1"/>
-    <w:lsdException w:name="Table Grid 6" w:semiHidden="1" w:unhideWhenUsed="1"/>
-    <w:lsdException w:name="Table Grid 7" w:semiHidden="1" w:unhideWhenUsed="1"/>
-    <w:lsdException w:name="Table Grid 8" w:semiHidden="1" w:unhideWhenUsed="1"/>
-    <w:lsdException w:name="Table List 1" w:semiHidden="1" w:unhideWhenUsed="1"/>
-    <w:lsdException w:name="Table List 2" w:semiHidden="1" w:unhideWhenUsed="1"/>
-    <w:lsdException w:name="Table List 3" w:semiHidden="1" w:unhideWhenUsed="1"/>
-    <w:lsdException w:name="Table List 4" w:semiHidden="1" w:unhideWhenUsed="1"/>
-    <w:lsdException w:name="Table List 5" w:semiHidden="1" w:unhideWhenUsed="1"/>
-    <w:lsdException w:name="Table List 6" w:semiHidden="1" w:unhideWhenUsed="1"/>
-    <w:lsdException w:name="Table List 7" w:semiHidden="1" w:unhideWhenUsed="1"/>
-    <w:lsdException w:name="Table List 8" w:semiHidden="1" w:unhideWhenUsed="1"/>
-    <w:lsdException w:name="Table 3D effects 1" w:semiHidden="1" w:unhideWhenUsed="1"/>
-    <w:lsdException w:name="Table 3D effects 2" w:semiHidden="1" w:unhideWhenUsed="1"/>
-    <w:lsdException w:name="Table 3D effects 3" w:semiHidden="1" w:unhideWhenUsed="1"/>
-    <w:lsdException w:name="Table Contemporary" w:semiHidden="1" w:unhideWhenUsed="1"/>
-    <w:lsdException w:name="Table Elegant" w:semiHidden="1" w:unhideWhenUsed="1"/>
-    <w:lsdException w:name="Table Professional" w:semiHidden="1" w:unhideWhenUsed="1"/>
-    <w:lsdException w:name="Table Subtle 1" w:semiHidden="1" w:unhideWhenUsed="1"/>
-    <w:lsdException w:name="Table Subtle 2" w:semiHidden="1" w:unhideWhenUsed="1"/>
-    <w:lsdException w:name="Table Web 1" w:semiHidden="1" w:unhideWhenUsed="1"/>
-    <w:lsdException w:name="Table Web 2" w:semiHidden="1" w:unhideWhenUsed="1"/>
-    <w:lsdException w:name="Table Web 3" w:semiHidden="1" w:unhideWhenUsed="1"/>
-    <w:lsdException w:name="Balloon Text" w:semiHidden="1" w:unhideWhenUsed="1"/>
-    <w:lsdException w:name="Table Grid" w:uiPriority="39"/>
-    <w:lsdException w:name="Table Theme" w:semiHidden="1" w:unhideWhenUsed="1"/>
-    <w:lsdException w:name="Placeholder Text" w:semiHidden="1"/>
-    <w:lsdException w:name="No Spacing" w:uiPriority="1" w:qFormat="1"/>
-    <w:lsdException w:name="Light Shading" w:uiPriority="60"/>
-    <w:lsdException w:name="Light List" w:uiPriority="61"/>
-    <w:lsdException w:name="Light Grid" w:uiPriority="62"/>
-    <w:lsdException w:name="Medium Shading 1" w:uiPriority="63"/>
-    <w:lsdException w:name="Medium Shading 2" w:uiPriority="64"/>
-    <w:lsdException w:name="Medium List 1" w:uiPriority="65"/>
-    <w:lsdException w:name="Medium List 2" w:uiPriority="66"/>
-    <w:lsdException w:name="Medium Grid 1" w:uiPriority="67"/>
-    <w:lsdException w:name="Medium Grid 2" w:uiPriority="68"/>
-    <w:lsdException w:name="Medium Grid 3" w:uiPriority="69"/>
-    <w:lsdException w:name="Dark List" w:uiPriority="70"/>
-    <w:lsdException w:name="Colorful Shading" w:uiPriority="71"/>
-    <w:lsdException w:name="Colorful List" w:uiPriority="72"/>
-    <w:lsdException w:name="Colorful Grid" w:uiPriority="73"/>
-    <w:lsdException w:name="Light Shading Accent 1" w:uiPriority="60"/>
-    <w:lsdException w:name="Light List Accent 1" w:uiPriority="61"/>
-    <w:lsdException w:name="Light Grid Accent 1" w:uiPriority="62"/>
-    <w:lsdException w:name="Medium Shading 1 Accent 1" w:uiPriority="63"/>
-    <w:lsdException w:name="Medium Shading 2 Accent 1" w:uiPriority="64"/>
-    <w:lsdException w:name="Medium List 1 Accent 1" w:uiPriority="65"/>
-    <w:lsdException w:name="Revision" w:semiHidden="1"/>
-    <w:lsdException w:name="List Paragraph" w:uiPriority="34" w:qFormat="1"/>
-    <w:lsdException w:name="Quote" w:uiPriority="29" w:qFormat="1"/>
-    <w:lsdException w:name="Intense Quote" w:uiPriority="30" w:qFormat="1"/>
-    <w:lsdException w:name="Medium List 2 Accent 1" w:uiPriority="66"/>
-    <w:lsdException w:name="Medium Grid 1 Accent 1" w:uiPriority="67"/>
-    <w:lsdException w:name="Medium Grid 2 Accent 1" w:uiPriority="68"/>
-    <w:lsdException w:name="Medium Grid 3 Accent 1" w:uiPriority="69"/>
-    <w:lsdException w:name="Dark List Accent 1" w:uiPriority="70"/>
-    <w:lsdException w:name="Colorful Shading Accent 1" w:uiPriority="71"/>
-    <w:lsdException w:name="Colorful List Accent 1" w:uiPriority="72"/>
-    <w:lsdException w:name="Colorful Grid Accent 1" w:uiPriority="73"/>
-    <w:lsdException w:name="Light Shading Accent 2" w:uiPriority="60"/>
-    <w:lsdException w:name="Light List Accent 2" w:uiPriority="61"/>
-    <w:lsdException w:name="Light Grid Accent 2" w:uiPriority="62"/>
-    <w:lsdException w:name="Medium Shading 1 Accent 2" w:uiPriority="63"/>
-    <w:lsdException w:name="Medium Shading 2 Accent 2" w:uiPriority="64"/>
-    <w:lsdException w:name="Medium List 1 Accent 2" w:uiPriority="65"/>
-    <w:lsdException w:name="Medium List 2 Accent 2" w:uiPriority="66"/>
-    <w:lsdException w:name="Medium Grid 1 Accent 2" w:uiPriority="67"/>
-    <w:lsdException w:name="Medium Grid 2 Accent 2" w:uiPriority="68"/>
-    <w:lsdException w:name="Medium Grid 3 Accent 2" w:uiPriority="69"/>
-    <w:lsdException w:name="Dark List Accent 2" w:uiPriority="70"/>
-    <w:lsdException w:name="Colorful Shading Accent 2" w:uiPriority="71"/>
-    <w:lsdException w:name="Colorful List Accent 2" w:uiPriority="72"/>
-    <w:lsdException w:name="Colorful Grid Accent 2" w:uiPriority="73"/>
-    <w:lsdException w:name="Light Shading Accent 3" w:uiPriority="60"/>
-    <w:lsdException w:name="Light List Accent 3" w:uiPriority="61"/>
-    <w:lsdException w:name="Light Grid Accent 3" w:uiPriority="62"/>
-    <w:lsdException w:name="Medium Shading 1 Accent 3" w:uiPriority="63"/>
-    <w:lsdException w:name="Medium Shading 2 Accent 3" w:uiPriority="64"/>
-    <w:lsdException w:name="Medium List 1 Accent 3" w:uiPriority="65"/>
-    <w:lsdException w:name="Medium List 2 Accent 3" w:uiPriority="66"/>
-    <w:lsdException w:name="Medium Grid 1 Accent 3" w:uiPriority="67"/>
-    <w:lsdException w:name="Medium Grid 2 Accent 3" w:uiPriority="68"/>
-    <w:lsdException w:name="Medium Grid 3 Accent 3" w:uiPriority="69"/>
-    <w:lsdException w:name="Dark List Accent 3" w:uiPriority="70"/>
-    <w:lsdException w:name="Colorful Shading Accent 3" w:uiPriority="71"/>
-    <w:lsdException w:name="Colorful List Accent 3" w:uiPriority="72"/>
-    <w:lsdException w:name="Colorful Grid Accent 3" w:uiPriority="73"/>
-    <w:lsdException w:name="Light Shading Accent 4" w:uiPriority="60"/>
-    <w:lsdException w:name="Light List Accent 4" w:uiPriority="61"/>
-    <w:lsdException w:name="Light Grid Accent 4" w:uiPriority="62"/>
-    <w:lsdException w:name="Medium Shading 1 Accent 4" w:uiPriority="63"/>
-    <w:lsdException w:name="Medium Shading 2 Accent 4" w:uiPriority="64"/>
-    <w:lsdException w:name="Medium List 1 Accent 4" w:uiPriority="65"/>
-    <w:lsdException w:name="Medium List 2 Accent 4" w:uiPriority="66"/>
-    <w:lsdException w:name="Medium Grid 1 Accent 4" w:uiPriority="67"/>
-    <w:lsdException w:name="Medium Grid 2 Accent 4" w:uiPriority="68"/>
-    <w:lsdException w:name="Medium Grid 3 Accent 4" w:uiPriority="69"/>
-    <w:lsdException w:name="Dark List Accent 4" w:uiPriority="70"/>
-    <w:lsdException w:name="Colorful Shading Accent 4" w:uiPriority="71"/>
-    <w:lsdException w:name="Colorful List Accent 4" w:uiPriority="72"/>
-    <w:lsdException w:name="Colorful Grid Accent 4" w:uiPriority="73"/>
-    <w:lsdException w:name="Light Shading Accent 5" w:uiPriority="60"/>
-    <w:lsdException w:name="Light List Accent 5" w:uiPriority="61"/>
-    <w:lsdException w:name="Light Grid Accent 5" w:uiPriority="62"/>
-    <w:lsdException w:name="Medium Shading 1 Accent 5" w:uiPriority="63"/>
-    <w:lsdException w:name="Medium Shading 2 Accent 5" w:uiPriority="64"/>
-    <w:lsdException w:name="Medium List 1 Accent 5" w:uiPriority="65"/>
-    <w:lsdException w:name="Medium List 2 Accent 5" w:uiPriority="66"/>
-    <w:lsdException w:name="Medium Grid 1 Accent 5" w:uiPriority="67"/>
-    <w:lsdException w:name="Medium Grid 2 Accent 5" w:uiPriority="68"/>
-    <w:lsdException w:name="Medium Grid 3 Accent 5" w:uiPriority="69"/>
-    <w:lsdException w:name="Dark List Accent 5" w:uiPriority="70"/>
-    <w:lsdException w:name="Colorful Shading Accent 5" w:uiPriority="71"/>
-    <w:lsdException w:name="Colorful List Accent 5" w:uiPriority="72"/>
-    <w:lsdException w:name="Colorful Grid Accent 5" w:uiPriority="73"/>
-    <w:lsdException w:name="Light Shading Accent 6" w:uiPriority="60"/>
-    <w:lsdException w:name="Light List Accent 6" w:uiPriority="61"/>
-    <w:lsdException w:name="Light Grid Accent 6" w:uiPriority="62"/>
-    <w:lsdException w:name="Medium Shading 1 Accent 6" w:uiPriority="63"/>
-    <w:lsdException w:name="Medium Shading 2 Accent 6" w:uiPriority="64"/>
-    <w:lsdException w:name="Medium List 1 Accent 6" w:uiPriority="65"/>
-    <w:lsdException w:name="Medium List 2 Accent 6" w:uiPriority="66"/>
-    <w:lsdException w:name="Medium Grid 1 Accent 6" w:uiPriority="67"/>
-    <w:lsdException w:name="Medium Grid 2 Accent 6" w:uiPriority="68"/>
-    <w:lsdException w:name="Medium Grid 3 Accent 6" w:uiPriority="69"/>
-    <w:lsdException w:name="Dark List Accent 6" w:uiPriority="70"/>
-    <w:lsdException w:name="Colorful Shading Accent 6" w:uiPriority="71"/>
-    <w:lsdException w:name="Colorful List Accent 6" w:uiPriority="72"/>
-    <w:lsdException w:name="Colorful Grid Accent 6" w:uiPriority="73"/>
-    <w:lsdException w:name="Subtle Emphasis" w:uiPriority="19" w:qFormat="1"/>
-    <w:lsdException w:name="Intense Emphasis" w:uiPriority="21" w:qFormat="1"/>
-    <w:lsdException w:name="Subtle Reference" w:uiPriority="31" w:qFormat="1"/>
-    <w:lsdException w:name="Intense Reference" w:uiPriority="32" w:qFormat="1"/>
-    <w:lsdException w:name="Book Title" w:uiPriority="33" w:qFormat="1"/>
-    <w:lsdException w:name="Bibliography" w:semiHidden="1" w:uiPriority="37" w:unhideWhenUsed="1"/>
-    <w:lsdException w:name="TOC Heading" w:semiHidden="1" w:uiPriority="39" w:unhideWhenUsed="1" w:qFormat="1"/>
-    <w:lsdException w:name="Plain Table 1" w:uiPriority="41"/>
-    <w:lsdException w:name="Plain Table 2" w:uiPriority="42"/>
-    <w:lsdException w:name="Plain Table 3" w:uiPriority="43"/>
-    <w:lsdException w:name="Plain Table 4" w:uiPriority="44"/>
-    <w:lsdException w:name="Plain Table 5" w:uiPriority="45"/>
-    <w:lsdException w:name="Grid Table Light" w:uiPriority="40"/>
-    <w:lsdException w:name="Grid Table 1 Light" w:uiPriority="46"/>
-    <w:lsdException w:name="Grid Table 2" w:uiPriority="47"/>
-    <w:lsdException w:name="Grid Table 3" w:uiPriority="48"/>
-    <w:lsdException w:name="Grid Table 4" w:uiPriority="49"/>
-    <w:lsdException w:name="Grid Table 5 Dark" w:uiPriority="50"/>
-    <w:lsdException w:name="Grid Table 6 Colorful" w:uiPriority="51"/>
-    <w:lsdException w:name="Grid Table 7 Colorful" w:uiPriority="52"/>
-    <w:lsdException w:name="Grid Table 1 Light Accent 1" w:uiPriority="46"/>
-    <w:lsdException w:name="Grid Table 2 Accent 1" w:uiPriority="47"/>
-    <w:lsdException w:name="Grid Table 3 Accent 1" w:uiPriority="48"/>
-    <w:lsdException w:name="Grid Table 4 Accent 1" w:uiPriority="49"/>
-    <w:lsdException w:name="Grid Table 5 Dark Accent 1" w:uiPriority="50"/>
-    <w:lsdException w:name="Grid Table 6 Colorful Accent 1" w:uiPriority="51"/>
-    <w:lsdException w:name="Grid Table 7 Colorful Accent 1" w:uiPriority="52"/>
-    <w:lsdException w:name="Grid Table 1 Light Accent 2" w:uiPriority="46"/>
-    <w:lsdException w:name="Grid Table 2 Accent 2" w:uiPriority="47"/>
-    <w:lsdException w:name="Grid Table 3 Accent 2" w:uiPriority="48"/>
-    <w:lsdException w:name="Grid Table 4 Accent 2" w:uiPriority="49"/>
-    <w:lsdException w:name="Grid Table 5 Dark Accent 2" w:uiPriority="50"/>
-    <w:lsdException w:name="Grid Table 6 Colorful Accent 2" w:uiPriority="51"/>
-    <w:lsdException w:name="Grid Table 7 Colorful Accent 2" w:uiPriority="52"/>
-    <w:lsdException w:name="Grid Table 1 Light Accent 3" w:uiPriority="46"/>
-    <w:lsdException w:name="Grid Table 2 Accent 3" w:uiPriority="47"/>
-    <w:lsdException w:name="Grid Table 3 Accent 3" w:uiPriority="48"/>
-    <w:lsdException w:name="Grid Table 4 Accent 3" w:uiPriority="49"/>
-    <w:lsdException w:name="Grid Table 5 Dark Accent 3" w:uiPriority="50"/>
-    <w:lsdException w:name="Grid Table 6 Colorful Accent 3" w:uiPriority="51"/>
-    <w:lsdException w:name="Grid Table 7 Colorful Accent 3" w:uiPriority="52"/>
-    <w:lsdException w:name="Grid Table 1 Light Accent 4" w:uiPriority="46"/>
-    <w:lsdException w:name="Grid Table 2 Accent 4" w:uiPriority="47"/>
-    <w:lsdException w:name="Grid Table 3 Accent 4" w:uiPriority="48"/>
-    <w:lsdException w:name="Grid Table 4 Accent 4" w:uiPriority="49"/>
-    <w:lsdException w:name="Grid Table 5 Dark Accent 4" w:uiPriority="50"/>
-    <w:lsdException w:name="Grid Table 6 Colorful Accent 4" w:uiPriority="51"/>
-    <w:lsdException w:name="Grid Table 7 Colorful Accent 4" w:uiPriority="52"/>
-    <w:lsdException w:name="Grid Table 1 Light Accent 5" w:uiPriority="46"/>
-    <w:lsdException w:name="Grid Table 2 Accent 5" w:uiPriority="47"/>
-    <w:lsdException w:name="Grid Table 3 Accent 5" w:uiPriority="48"/>
-    <w:lsdException w:name="Grid Table 4 Accent 5" w:uiPriority="49"/>
-    <w:lsdException w:name="Grid Table 5 Dark Accent 5" w:uiPriority="50"/>
-    <w:lsdException w:name="Grid Table 6 Colorful Accent 5" w:uiPriority="51"/>
-    <w:lsdException w:name="Grid Table 7 Colorful Accent 5" w:uiPriority="52"/>
-    <w:lsdException w:name="Grid Table 1 Light Accent 6" w:uiPriority="46"/>
-    <w:lsdException w:name="Grid Table 2 Accent 6" w:uiPriority="47"/>
-    <w:lsdException w:name="Grid Table 3 Accent 6" w:uiPriority="48"/>
-    <w:lsdException w:name="Grid Table 4 Accent 6" w:uiPriority="49"/>
-    <w:lsdException w:name="Grid Table 5 Dark Accent 6" w:uiPriority="50"/>
-    <w:lsdException w:name="Grid Table 6 Colorful Accent 6" w:uiPriority="51"/>
-    <w:lsdException w:name="Grid Table 7 Colorful Accent 6" w:uiPriority="52"/>
-    <w:lsdException w:name="List Table 1 Light" w:uiPriority="46"/>
-    <w:lsdException w:name="List Table 2" w:uiPriority="47"/>
-    <w:lsdException w:name="List Table 3" w:uiPriority="48"/>
-    <w:lsdException w:name="List Table 4" w:uiPriority="49"/>
-    <w:lsdException w:name="List Table 5 Dark" w:uiPriority="50"/>
-    <w:lsdException w:name="List Table 6 Colorful" w:uiPriority="51"/>
-    <w:lsdException w:name="List Table 7 Colorful" w:uiPriority="52"/>
-    <w:lsdException w:name="List Table 1 Light Accent 1" w:uiPriority="46"/>
-    <w:lsdException w:name="List Table 2 Accent 1" w:uiPriority="47"/>
-    <w:lsdException w:name="List Table 3 Accent 1" w:uiPriority="48"/>
-    <w:lsdException w:name="List Table 4 Accent 1" w:uiPriority="49"/>
-    <w:lsdException w:name="List Table 5 Dark Accent 1" w:uiPriority="50"/>
-    <w:lsdException w:name="List Table 6 Colorful Accent 1" w:uiPriority="51"/>
-    <w:lsdException w:name="List Table 7 Colorful Accent 1" w:uiPriority="52"/>
-    <w:lsdException w:name="List Table 1 Light Accent 2" w:uiPriority="46"/>
-    <w:lsdException w:name="List Table 2 Accent 2" w:uiPriority="47"/>
-    <w:lsdException w:name="List Table 3 Accent 2" w:uiPriority="48"/>
-    <w:lsdException w:name="List Table 4 Accent 2" w:uiPriority="49"/>
-    <w:lsdException w:name="List Table 5 Dark Accent 2" w:uiPriority="50"/>
-    <w:lsdException w:name="List Table 6 Colorful Accent 2" w:uiPriority="51"/>
-    <w:lsdException w:name="List Table 7 Colorful Accent 2" w:uiPriority="52"/>
-    <w:lsdException w:name="List Table 1 Light Accent 3" w:uiPriority="46"/>
-    <w:lsdException w:name="List Table 2 Accent 3" w:uiPriority="47"/>
-    <w:lsdException w:name="List Table 3 Accent 3" w:uiPriority="48"/>
-    <w:lsdException w:name="List Table 4 Accent 3" w:uiPriority="49"/>
-    <w:lsdException w:name="List Table 5 Dark Accent 3" w:uiPriority="50"/>
-    <w:lsdException w:name="List Table 6 Colorful Accent 3" w:uiPriority="51"/>
-    <w:lsdException w:name="List Table 7 Colorful Accent 3" w:uiPriority="52"/>
-    <w:lsdException w:name="List Table 1 Light Accent 4" w:uiPriority="46"/>
-    <w:lsdException w:name="List Table 2 Accent 4" w:uiPriority="47"/>
-    <w:lsdException w:name="List Table 3 Accent 4" w:uiPriority="48"/>
-    <w:lsdException w:name="List Table 4 Accent 4" w:uiPriority="49"/>
-    <w:lsdException w:name="List Table 5 Dark Accent 4" w:uiPriority="50"/>
-    <w:lsdException w:name="List Table 6 Colorful Accent 4" w:uiPriority="51"/>
-    <w:lsdException w:name="List Table 7 Colorful Accent 4" w:uiPriority="52"/>
-    <w:lsdException w:name="List Table 1 Light Accent 5" w:uiPriority="46"/>
-    <w:lsdException w:name="List Table 2 Accent 5" w:uiPriority="47"/>
-    <w:lsdException w:name="List Table 3 Accent 5" w:uiPriority="48"/>
-    <w:lsdException w:name="List Table 4 Accent 5" w:uiPriority="49"/>
-    <w:lsdException w:name="List Table 5 Dark Accent 5" w:uiPriority="50"/>
-    <w:lsdException w:name="List Table 6 Colorful Accent 5" w:uiPriority="51"/>
-    <w:lsdException w:name="List Table 7 Colorful Accent 5" w:uiPriority="52"/>
-    <w:lsdException w:name="List Table 1 Light Accent 6" w:uiPriority="46"/>
-    <w:lsdException w:name="List Table 2 Accent 6" w:uiPriority="47"/>
-    <w:lsdException w:name="List Table 3 Accent 6" w:uiPriority="48"/>
-    <w:lsdException w:name="List Table 4 Accent 6" w:uiPriority="49"/>
-    <w:lsdException w:name="List Table 5 Dark Accent 6" w:uiPriority="50"/>
-    <w:lsdException w:name="List Table 6 Colorful Accent 6" w:uiPriority="51"/>
-    <w:lsdException w:name="List Table 7 Colorful Accent 6" w:uiPriority="52"/>
+  <w:latentStyles w:count="260" w:defQFormat="0" w:defUnhideWhenUsed="1" w:defSemiHidden="1" w:defUIPriority="99" w:defLockedState="0">
+    <w:lsdException w:qFormat="1" w:unhideWhenUsed="0" w:uiPriority="0" w:semiHidden="0" w:name="Normal"/>
+    <w:lsdException w:qFormat="1" w:unhideWhenUsed="0" w:uiPriority="9" w:semiHidden="0" w:name="heading 1"/>
+    <w:lsdException w:qFormat="1" w:uiPriority="9" w:semiHidden="0" w:name="heading 2"/>
+    <w:lsdException w:qFormat="1" w:uiPriority="9" w:semiHidden="0" w:name="heading 3"/>
+    <w:lsdException w:qFormat="1" w:uiPriority="9" w:name="heading 4"/>
+    <w:lsdException w:qFormat="1" w:uiPriority="9" w:name="heading 5"/>
+    <w:lsdException w:qFormat="1" w:uiPriority="9" w:name="heading 6"/>
+    <w:lsdException w:qFormat="1" w:uiPriority="9" w:name="heading 7"/>
+    <w:lsdException w:qFormat="1" w:uiPriority="9" w:name="heading 8"/>
+    <w:lsdException w:qFormat="1" w:uiPriority="9" w:name="heading 9"/>
+    <w:lsdException w:uiPriority="99" w:name="index 1"/>
+    <w:lsdException w:uiPriority="99" w:name="index 2"/>
+    <w:lsdException w:uiPriority="99" w:name="index 3"/>
+    <w:lsdException w:uiPriority="99" w:name="index 4"/>
+    <w:lsdException w:uiPriority="99" w:name="index 5"/>
+    <w:lsdException w:uiPriority="99" w:name="index 6"/>
+    <w:lsdException w:uiPriority="99" w:name="index 7"/>
+    <w:lsdException w:uiPriority="99" w:name="index 8"/>
+    <w:lsdException w:uiPriority="99" w:name="index 9"/>
+    <w:lsdException w:uiPriority="39" w:name="toc 1"/>
+    <w:lsdException w:uiPriority="39" w:name="toc 2"/>
+    <w:lsdException w:uiPriority="39" w:name="toc 3"/>
+    <w:lsdException w:uiPriority="39" w:name="toc 4"/>
+    <w:lsdException w:uiPriority="39" w:name="toc 5"/>
+    <w:lsdException w:uiPriority="39" w:name="toc 6"/>
+    <w:lsdException w:uiPriority="39" w:name="toc 7"/>
+    <w:lsdException w:uiPriority="39" w:name="toc 8"/>
+    <w:lsdException w:uiPriority="39" w:name="toc 9"/>
+    <w:lsdException w:uiPriority="99" w:name="Normal Indent"/>
+    <w:lsdException w:uiPriority="99" w:name="footnote text"/>
+    <w:lsdException w:uiPriority="99" w:name="annotation text"/>
+    <w:lsdException w:qFormat="1" w:uiPriority="99" w:semiHidden="0" w:name="header"/>
+    <w:lsdException w:qFormat="1" w:uiPriority="99" w:semiHidden="0" w:name="footer"/>
+    <w:lsdException w:uiPriority="99" w:name="index heading"/>
+    <w:lsdException w:qFormat="1" w:uiPriority="35" w:semiHidden="0" w:name="caption"/>
+    <w:lsdException w:uiPriority="99" w:name="table of figures"/>
+    <w:lsdException w:uiPriority="99" w:name="envelope address"/>
+    <w:lsdException w:uiPriority="99" w:name="envelope return"/>
+    <w:lsdException w:uiPriority="99" w:name="footnote reference"/>
+    <w:lsdException w:uiPriority="99" w:name="annotation reference"/>
+    <w:lsdException w:uiPriority="99" w:name="line number"/>
+    <w:lsdException w:uiPriority="99" w:name="page number"/>
+    <w:lsdException w:uiPriority="99" w:name="endnote reference"/>
+    <w:lsdException w:uiPriority="99" w:name="endnote text"/>
+    <w:lsdException w:uiPriority="99" w:name="table of authorities"/>
+    <w:lsdException w:uiPriority="99" w:name="macro"/>
+    <w:lsdException w:uiPriority="99" w:name="toa heading"/>
+    <w:lsdException w:uiPriority="99" w:name="List"/>
+    <w:lsdException w:uiPriority="99" w:name="List Bullet"/>
+    <w:lsdException w:uiPriority="99" w:name="List Number"/>
+    <w:lsdException w:uiPriority="99" w:name="List 2"/>
+    <w:lsdException w:uiPriority="99" w:name="List 3"/>
+    <w:lsdException w:uiPriority="99" w:name="List 4"/>
+    <w:lsdException w:uiPriority="99" w:name="List 5"/>
+    <w:lsdException w:uiPriority="99" w:name="List Bullet 2"/>
+    <w:lsdException w:uiPriority="99" w:name="List Bullet 3"/>
+    <w:lsdException w:uiPriority="99" w:name="List Bullet 4"/>
+    <w:lsdException w:uiPriority="99" w:name="List Bullet 5"/>
+    <w:lsdException w:uiPriority="99" w:name="List Number 2"/>
+    <w:lsdException w:uiPriority="99" w:name="List Number 3"/>
+    <w:lsdException w:uiPriority="99" w:name="List Number 4"/>
+    <w:lsdException w:uiPriority="99" w:name="List Number 5"/>
+    <w:lsdException w:qFormat="1" w:unhideWhenUsed="0" w:uiPriority="10" w:semiHidden="0" w:name="Title"/>
+    <w:lsdException w:uiPriority="99" w:name="Closing"/>
+    <w:lsdException w:uiPriority="99" w:name="Signature"/>
+    <w:lsdException w:qFormat="1" w:uiPriority="1" w:name="Default Paragraph Font"/>
+    <w:lsdException w:uiPriority="99" w:name="Body Text"/>
+    <w:lsdException w:uiPriority="99" w:name="Body Text Indent"/>
+    <w:lsdException w:uiPriority="99" w:name="List Continue"/>
+    <w:lsdException w:uiPriority="99" w:name="List Continue 2"/>
+    <w:lsdException w:uiPriority="99" w:name="List Continue 3"/>
+    <w:lsdException w:uiPriority="99" w:name="List Continue 4"/>
+    <w:lsdException w:uiPriority="99" w:name="List Continue 5"/>
+    <w:lsdException w:uiPriority="99" w:name="Message Header"/>
+    <w:lsdException w:qFormat="1" w:unhideWhenUsed="0" w:uiPriority="11" w:semiHidden="0" w:name="Subtitle"/>
+    <w:lsdException w:uiPriority="99" w:name="Salutation"/>
+    <w:lsdException w:uiPriority="99" w:name="Date"/>
+    <w:lsdException w:uiPriority="99" w:name="Body Text First Indent"/>
+    <w:lsdException w:uiPriority="99" w:name="Body Text First Indent 2"/>
+    <w:lsdException w:uiPriority="99" w:name="Note Heading"/>
+    <w:lsdException w:uiPriority="99" w:name="Body Text 2"/>
+    <w:lsdException w:uiPriority="99" w:name="Body Text 3"/>
+    <w:lsdException w:uiPriority="99" w:name="Body Text Indent 2"/>
+    <w:lsdException w:uiPriority="99" w:name="Body Text Indent 3"/>
+    <w:lsdException w:uiPriority="99" w:name="Block Text"/>
+    <w:lsdException w:uiPriority="99" w:name="Hyperlink"/>
+    <w:lsdException w:uiPriority="99" w:name="FollowedHyperlink"/>
+    <w:lsdException w:qFormat="1" w:unhideWhenUsed="0" w:uiPriority="22" w:semiHidden="0" w:name="Strong"/>
+    <w:lsdException w:qFormat="1" w:unhideWhenUsed="0" w:uiPriority="20" w:semiHidden="0" w:name="Emphasis"/>
+    <w:lsdException w:uiPriority="99" w:name="Document Map"/>
+    <w:lsdException w:uiPriority="99" w:name="Plain Text"/>
+    <w:lsdException w:uiPriority="99" w:name="E-mail Signature"/>
+    <w:lsdException w:uiPriority="99" w:name="Normal (Web)"/>
+    <w:lsdException w:uiPriority="99" w:name="HTML Acronym"/>
+    <w:lsdException w:uiPriority="99" w:name="HTML Address"/>
+    <w:lsdException w:uiPriority="99" w:name="HTML Cite"/>
+    <w:lsdException w:uiPriority="99" w:name="HTML Code"/>
+    <w:lsdException w:uiPriority="99" w:name="HTML Definition"/>
+    <w:lsdException w:uiPriority="99" w:name="HTML Keyboard"/>
+    <w:lsdException w:uiPriority="99" w:name="HTML Preformatted"/>
+    <w:lsdException w:uiPriority="99" w:name="HTML Sample"/>
+    <w:lsdException w:uiPriority="99" w:name="HTML Typewriter"/>
+    <w:lsdException w:uiPriority="99" w:name="HTML Variable"/>
+    <w:lsdException w:qFormat="1" w:uiPriority="99" w:name="Normal Table"/>
+    <w:lsdException w:uiPriority="99" w:name="annotation subject"/>
+    <w:lsdException w:uiPriority="99" w:name="Table Simple 1"/>
+    <w:lsdException w:uiPriority="99" w:name="Table Simple 2"/>
+    <w:lsdException w:uiPriority="99" w:name="Table Simple 3"/>
+    <w:lsdException w:uiPriority="99" w:name="Table Classic 1"/>
+    <w:lsdException w:uiPriority="99" w:name="Table Classic 2"/>
+    <w:lsdException w:uiPriority="99" w:name="Table Classic 3"/>
+    <w:lsdException w:uiPriority="99" w:name="Table Classic 4"/>
+    <w:lsdException w:uiPriority="99" w:name="Table Colorful 1"/>
+    <w:lsdException w:uiPriority="99" w:name="Table Colorful 2"/>
+    <w:lsdException w:uiPriority="99" w:name="Table Colorful 3"/>
+    <w:lsdException w:uiPriority="99" w:name="Table Columns 1"/>
+    <w:lsdException w:uiPriority="99" w:name="Table Columns 2"/>
+    <w:lsdException w:uiPriority="99" w:name="Table Columns 3"/>
+    <w:lsdException w:uiPriority="99" w:name="Table Columns 4"/>
+    <w:lsdException w:uiPriority="99" w:name="Table Columns 5"/>
+    <w:lsdException w:uiPriority="99" w:name="Table Grid 1"/>
+    <w:lsdException w:uiPriority="99" w:name="Table Grid 2"/>
+    <w:lsdException w:uiPriority="99" w:name="Table Grid 3"/>
+    <w:lsdException w:uiPriority="99" w:name="Table Grid 4"/>
+    <w:lsdException w:uiPriority="99" w:name="Table Grid 5"/>
+    <w:lsdException w:uiPriority="99" w:name="Table Grid 6"/>
+    <w:lsdException w:uiPriority="99" w:name="Table Grid 7"/>
+    <w:lsdException w:uiPriority="99" w:name="Table Grid 8"/>
+    <w:lsdException w:uiPriority="99" w:name="Table List 1"/>
+    <w:lsdException w:uiPriority="99" w:name="Table List 2"/>
+    <w:lsdException w:uiPriority="99" w:name="Table List 3"/>
+    <w:lsdException w:uiPriority="99" w:name="Table List 4"/>
+    <w:lsdException w:uiPriority="99" w:name="Table List 5"/>
+    <w:lsdException w:uiPriority="99" w:name="Table List 6"/>
+    <w:lsdException w:uiPriority="99" w:name="Table List 7"/>
+    <w:lsdException w:uiPriority="99" w:name="Table List 8"/>
+    <w:lsdException w:uiPriority="99" w:name="Table 3D effects 1"/>
+    <w:lsdException w:uiPriority="99" w:name="Table 3D effects 2"/>
+    <w:lsdException w:uiPriority="99" w:name="Table 3D effects 3"/>
+    <w:lsdException w:uiPriority="99" w:name="Table Contemporary"/>
+    <w:lsdException w:uiPriority="99" w:name="Table Elegant"/>
+    <w:lsdException w:uiPriority="99" w:name="Table Professional"/>
+    <w:lsdException w:uiPriority="99" w:name="Table Subtle 1"/>
+    <w:lsdException w:uiPriority="99" w:name="Table Subtle 2"/>
+    <w:lsdException w:uiPriority="99" w:name="Table Web 1"/>
+    <w:lsdException w:uiPriority="99" w:name="Table Web 2"/>
+    <w:lsdException w:uiPriority="99" w:name="Table Web 3"/>
+    <w:lsdException w:uiPriority="99" w:name="Balloon Text"/>
+    <w:lsdException w:unhideWhenUsed="0" w:uiPriority="39" w:semiHidden="0" w:name="Table Grid"/>
+    <w:lsdException w:uiPriority="99" w:name="Table Theme"/>
+    <w:lsdException w:unhideWhenUsed="0" w:uiPriority="60" w:semiHidden="0" w:name="Light Shading"/>
+    <w:lsdException w:unhideWhenUsed="0" w:uiPriority="61" w:semiHidden="0" w:name="Light List"/>
+    <w:lsdException w:unhideWhenUsed="0" w:uiPriority="62" w:semiHidden="0" w:name="Light Grid"/>
+    <w:lsdException w:unhideWhenUsed="0" w:uiPriority="63" w:semiHidden="0" w:name="Medium Shading 1"/>
+    <w:lsdException w:unhideWhenUsed="0" w:uiPriority="64" w:semiHidden="0" w:name="Medium Shading 2"/>
+    <w:lsdException w:unhideWhenUsed="0" w:uiPriority="65" w:semiHidden="0" w:name="Medium List 1"/>
+    <w:lsdException w:unhideWhenUsed="0" w:uiPriority="66" w:semiHidden="0" w:name="Medium List 2"/>
+    <w:lsdException w:unhideWhenUsed="0" w:uiPriority="67" w:semiHidden="0" w:name="Medium Grid 1"/>
+    <w:lsdException w:unhideWhenUsed="0" w:uiPriority="68" w:semiHidden="0" w:name="Medium Grid 2"/>
+    <w:lsdException w:unhideWhenUsed="0" w:uiPriority="69" w:semiHidden="0" w:name="Medium Grid 3"/>
+    <w:lsdException w:unhideWhenUsed="0" w:uiPriority="70" w:semiHidden="0" w:name="Dark List"/>
+    <w:lsdException w:unhideWhenUsed="0" w:uiPriority="71" w:semiHidden="0" w:name="Colorful Shading"/>
+    <w:lsdException w:unhideWhenUsed="0" w:uiPriority="72" w:semiHidden="0" w:name="Colorful List"/>
+    <w:lsdException w:unhideWhenUsed="0" w:uiPriority="73" w:semiHidden="0" w:name="Colorful Grid"/>
+    <w:lsdException w:unhideWhenUsed="0" w:uiPriority="60" w:semiHidden="0" w:name="Light Shading Accent 1"/>
+    <w:lsdException w:unhideWhenUsed="0" w:uiPriority="61" w:semiHidden="0" w:name="Light List Accent 1"/>
+    <w:lsdException w:unhideWhenUsed="0" w:uiPriority="62" w:semiHidden="0" w:name="Light Grid Accent 1"/>
+    <w:lsdException w:unhideWhenUsed="0" w:uiPriority="63" w:semiHidden="0" w:name="Medium Shading 1 Accent 1"/>
+    <w:lsdException w:unhideWhenUsed="0" w:uiPriority="64" w:semiHidden="0" w:name="Medium Shading 2 Accent 1"/>
+    <w:lsdException w:unhideWhenUsed="0" w:uiPriority="65" w:semiHidden="0" w:name="Medium List 1 Accent 1"/>
+    <w:lsdException w:qFormat="1" w:unhideWhenUsed="0" w:uiPriority="34" w:semiHidden="0" w:name="List Paragraph"/>
+    <w:lsdException w:unhideWhenUsed="0" w:uiPriority="66" w:semiHidden="0" w:name="Medium List 2 Accent 1"/>
+    <w:lsdException w:unhideWhenUsed="0" w:uiPriority="67" w:semiHidden="0" w:name="Medium Grid 1 Accent 1"/>
+    <w:lsdException w:unhideWhenUsed="0" w:uiPriority="68" w:semiHidden="0" w:name="Medium Grid 2 Accent 1"/>
+    <w:lsdException w:unhideWhenUsed="0" w:uiPriority="69" w:semiHidden="0" w:name="Medium Grid 3 Accent 1"/>
+    <w:lsdException w:unhideWhenUsed="0" w:uiPriority="70" w:semiHidden="0" w:name="Dark List Accent 1"/>
+    <w:lsdException w:unhideWhenUsed="0" w:uiPriority="71" w:semiHidden="0" w:name="Colorful Shading Accent 1"/>
+    <w:lsdException w:unhideWhenUsed="0" w:uiPriority="72" w:semiHidden="0" w:name="Colorful List Accent 1"/>
+    <w:lsdException w:unhideWhenUsed="0" w:uiPriority="73" w:semiHidden="0" w:name="Colorful Grid Accent 1"/>
+    <w:lsdException w:unhideWhenUsed="0" w:uiPriority="60" w:semiHidden="0" w:name="Light Shading Accent 2"/>
+    <w:lsdException w:unhideWhenUsed="0" w:uiPriority="61" w:semiHidden="0" w:name="Light List Accent 2"/>
+    <w:lsdException w:unhideWhenUsed="0" w:uiPriority="62" w:semiHidden="0" w:name="Light Grid Accent 2"/>
+    <w:lsdException w:unhideWhenUsed="0" w:uiPriority="63" w:semiHidden="0" w:name="Medium Shading 1 Accent 2"/>
+    <w:lsdException w:unhideWhenUsed="0" w:uiPriority="64" w:semiHidden="0" w:name="Medium Shading 2 Accent 2"/>
+    <w:lsdException w:unhideWhenUsed="0" w:uiPriority="65" w:semiHidden="0" w:name="Medium List 1 Accent 2"/>
+    <w:lsdException w:unhideWhenUsed="0" w:uiPriority="66" w:semiHidden="0" w:name="Medium List 2 Accent 2"/>
+    <w:lsdException w:unhideWhenUsed="0" w:uiPriority="67" w:semiHidden="0" w:name="Medium Grid 1 Accent 2"/>
+    <w:lsdException w:unhideWhenUsed="0" w:uiPriority="68" w:semiHidden="0" w:name="Medium Grid 2 Accent 2"/>
+    <w:lsdException w:unhideWhenUsed="0" w:uiPriority="69" w:semiHidden="0" w:name="Medium Grid 3 Accent 2"/>
+    <w:lsdException w:unhideWhenUsed="0" w:uiPriority="70" w:semiHidden="0" w:name="Dark List Accent 2"/>
+    <w:lsdException w:unhideWhenUsed="0" w:uiPriority="71" w:semiHidden="0" w:name="Colorful Shading Accent 2"/>
+    <w:lsdException w:unhideWhenUsed="0" w:uiPriority="72" w:semiHidden="0" w:name="Colorful List Accent 2"/>
+    <w:lsdException w:unhideWhenUsed="0" w:uiPriority="73" w:semiHidden="0" w:name="Colorful Grid Accent 2"/>
+    <w:lsdException w:unhideWhenUsed="0" w:uiPriority="60" w:semiHidden="0" w:name="Light Shading Accent 3"/>
+    <w:lsdException w:unhideWhenUsed="0" w:uiPriority="61" w:semiHidden="0" w:name="Light List Accent 3"/>
+    <w:lsdException w:unhideWhenUsed="0" w:uiPriority="62" w:semiHidden="0" w:name="Light Grid Accent 3"/>
+    <w:lsdException w:unhideWhenUsed="0" w:uiPriority="63" w:semiHidden="0" w:name="Medium Shading 1 Accent 3"/>
+    <w:lsdException w:unhideWhenUsed="0" w:uiPriority="64" w:semiHidden="0" w:name="Medium Shading 2 Accent 3"/>
+    <w:lsdException w:unhideWhenUsed="0" w:uiPriority="65" w:semiHidden="0" w:name="Medium List 1 Accent 3"/>
+    <w:lsdException w:unhideWhenUsed="0" w:uiPriority="66" w:semiHidden="0" w:name="Medium List 2 Accent 3"/>
+    <w:lsdException w:unhideWhenUsed="0" w:uiPriority="67" w:semiHidden="0" w:name="Medium Grid 1 Accent 3"/>
+    <w:lsdException w:unhideWhenUsed="0" w:uiPriority="68" w:semiHidden="0" w:name="Medium Grid 2 Accent 3"/>
+    <w:lsdException w:unhideWhenUsed="0" w:uiPriority="69" w:semiHidden="0" w:name="Medium Grid 3 Accent 3"/>
+    <w:lsdException w:unhideWhenUsed="0" w:uiPriority="70" w:semiHidden="0" w:name="Dark List Accent 3"/>
+    <w:lsdException w:unhideWhenUsed="0" w:uiPriority="71" w:semiHidden="0" w:name="Colorful Shading Accent 3"/>
+    <w:lsdException w:unhideWhenUsed="0" w:uiPriority="72" w:semiHidden="0" w:name="Colorful List Accent 3"/>
+    <w:lsdException w:unhideWhenUsed="0" w:uiPriority="73" w:semiHidden="0" w:name="Colorful Grid Accent 3"/>
+    <w:lsdException w:unhideWhenUsed="0" w:uiPriority="60" w:semiHidden="0" w:name="Light Shading Accent 4"/>
+    <w:lsdException w:unhideWhenUsed="0" w:uiPriority="61" w:semiHidden="0" w:name="Light List Accent 4"/>
+    <w:lsdException w:unhideWhenUsed="0" w:uiPriority="62" w:semiHidden="0" w:name="Light Grid Accent 4"/>
+    <w:lsdException w:unhideWhenUsed="0" w:uiPriority="63" w:semiHidden="0" w:name="Medium Shading 1 Accent 4"/>
+    <w:lsdException w:unhideWhenUsed="0" w:uiPriority="64" w:semiHidden="0" w:name="Medium Shading 2 Accent 4"/>
+    <w:lsdException w:unhideWhenUsed="0" w:uiPriority="65" w:semiHidden="0" w:name="Medium List 1 Accent 4"/>
+    <w:lsdException w:unhideWhenUsed="0" w:uiPriority="66" w:semiHidden="0" w:name="Medium List 2 Accent 4"/>
+    <w:lsdException w:unhideWhenUsed="0" w:uiPriority="67" w:semiHidden="0" w:name="Medium Grid 1 Accent 4"/>
+    <w:lsdException w:unhideWhenUsed="0" w:uiPriority="68" w:semiHidden="0" w:name="Medium Grid 2 Accent 4"/>
+    <w:lsdException w:unhideWhenUsed="0" w:uiPriority="69" w:semiHidden="0" w:name="Medium Grid 3 Accent 4"/>
+    <w:lsdException w:unhideWhenUsed="0" w:uiPriority="70" w:semiHidden="0" w:name="Dark List Accent 4"/>
+    <w:lsdException w:unhideWhenUsed="0" w:uiPriority="71" w:semiHidden="0" w:name="Colorful Shading Accent 4"/>
+    <w:lsdException w:unhideWhenUsed="0" w:uiPriority="72" w:semiHidden="0" w:name="Colorful List Accent 4"/>
+    <w:lsdException w:unhideWhenUsed="0" w:uiPriority="73" w:semiHidden="0" w:name="Colorful Grid Accent 4"/>
+    <w:lsdException w:unhideWhenUsed="0" w:uiPriority="60" w:semiHidden="0" w:name="Light Shading Accent 5"/>
+    <w:lsdException w:unhideWhenUsed="0" w:uiPriority="61" w:semiHidden="0" w:name="Light List Accent 5"/>
+    <w:lsdException w:unhideWhenUsed="0" w:uiPriority="62" w:semiHidden="0" w:name="Light Grid Accent 5"/>
+    <w:lsdException w:unhideWhenUsed="0" w:uiPriority="63" w:semiHidden="0" w:name="Medium Shading 1 Accent 5"/>
+    <w:lsdException w:unhideWhenUsed="0" w:uiPriority="64" w:semiHidden="0" w:name="Medium Shading 2 Accent 5"/>
+    <w:lsdException w:unhideWhenUsed="0" w:uiPriority="65" w:semiHidden="0" w:name="Medium List 1 Accent 5"/>
+    <w:lsdException w:unhideWhenUsed="0" w:uiPriority="66" w:semiHidden="0" w:name="Medium List 2 Accent 5"/>
+    <w:lsdException w:unhideWhenUsed="0" w:uiPriority="67" w:semiHidden="0" w:name="Medium Grid 1 Accent 5"/>
+    <w:lsdException w:unhideWhenUsed="0" w:uiPriority="68" w:semiHidden="0" w:name="Medium Grid 2 Accent 5"/>
+    <w:lsdException w:unhideWhenUsed="0" w:uiPriority="69" w:semiHidden="0" w:name="Medium Grid 3 Accent 5"/>
+    <w:lsdException w:unhideWhenUsed="0" w:uiPriority="70" w:semiHidden="0" w:name="Dark List Accent 5"/>
+    <w:lsdException w:unhideWhenUsed="0" w:uiPriority="71" w:semiHidden="0" w:name="Colorful Shading Accent 5"/>
+    <w:lsdException w:unhideWhenUsed="0" w:uiPriority="72" w:semiHidden="0" w:name="Colorful List Accent 5"/>
+    <w:lsdException w:unhideWhenUsed="0" w:uiPriority="73" w:semiHidden="0" w:name="Colorful Grid Accent 5"/>
+    <w:lsdException w:unhideWhenUsed="0" w:uiPriority="60" w:semiHidden="0" w:name="Light Shading Accent 6"/>
+    <w:lsdException w:unhideWhenUsed="0" w:uiPriority="61" w:semiHidden="0" w:name="Light List Accent 6"/>
+    <w:lsdException w:unhideWhenUsed="0" w:uiPriority="62" w:semiHidden="0" w:name="Light Grid Accent 6"/>
+    <w:lsdException w:unhideWhenUsed="0" w:uiPriority="63" w:semiHidden="0" w:name="Medium Shading 1 Accent 6"/>
+    <w:lsdException w:unhideWhenUsed="0" w:uiPriority="64" w:semiHidden="0" w:name="Medium Shading 2 Accent 6"/>
+    <w:lsdException w:unhideWhenUsed="0" w:uiPriority="65" w:semiHidden="0" w:name="Medium List 1 Accent 6"/>
+    <w:lsdException w:unhideWhenUsed="0" w:uiPriority="66" w:semiHidden="0" w:name="Medium List 2 Accent 6"/>
+    <w:lsdException w:unhideWhenUsed="0" w:uiPriority="67" w:semiHidden="0" w:name="Medium Grid 1 Accent 6"/>
+    <w:lsdException w:unhideWhenUsed="0" w:uiPriority="68" w:semiHidden="0" w:name="Medium Grid 2 Accent 6"/>
+    <w:lsdException w:unhideWhenUsed="0" w:uiPriority="69" w:semiHidden="0" w:name="Medium Grid 3 Accent 6"/>
+    <w:lsdException w:unhideWhenUsed="0" w:uiPriority="70" w:semiHidden="0" w:name="Dark List Accent 6"/>
+    <w:lsdException w:unhideWhenUsed="0" w:uiPriority="71" w:semiHidden="0" w:name="Colorful Shading Accent 6"/>
+    <w:lsdException w:unhideWhenUsed="0" w:uiPriority="72" w:semiHidden="0" w:name="Colorful List Accent 6"/>
+    <w:lsdException w:unhideWhenUsed="0" w:uiPriority="73" w:semiHidden="0" w:name="Colorful Grid Accent 6"/>
   </w:latentStyles>
-  <w:style w:type="paragraph" w:default="1" w:styleId="a">
+  <w:style w:type="paragraph" w:default="1" w:styleId="1">
     <w:name w:val="Normal"/>
     <w:qFormat/>
-    <w:rsid w:val="00894EDC"/>
+    <w:uiPriority w:val="0"/>
     <w:pPr>
+      <w:spacing w:after="200" w:line="276" w:lineRule="auto"/>
       <w:ind w:firstLine="709"/>
       <w:jc w:val="both"/>
     </w:pPr>
     <w:rPr>
-      <w:rFonts w:ascii="Times New Roman" w:eastAsiaTheme="minorEastAsia" w:hAnsi="Times New Roman"/>
+      <w:rFonts w:ascii="Times New Roman" w:hAnsi="Times New Roman" w:eastAsiaTheme="minorEastAsia" w:cstheme="minorBidi"/>
       <w:sz w:val="28"/>
-      <w:lang w:val="en-US"/>
+      <w:szCs w:val="22"/>
+      <w:lang w:val="en-US" w:eastAsia="en-US" w:bidi="ar-SA"/>
     </w:rPr>
   </w:style>
-  <w:style w:type="paragraph" w:styleId="1">
+  <w:style w:type="paragraph" w:styleId="2">
     <w:name w:val="heading 1"/>
-    <w:basedOn w:val="a"/>
-    <w:next w:val="a"/>
-    <w:link w:val="10"/>
-    <w:autoRedefine/>
+    <w:basedOn w:val="1"/>
+    <w:next w:val="1"/>
+    <w:link w:val="14"/>
+    <w:qFormat/>
     <w:uiPriority w:val="9"/>
-    <w:qFormat/>
-    <w:rsid w:val="006C08FD"/>
     <w:pPr>
       <w:keepNext/>
       <w:keepLines/>
@@ -4576,16 +4416,14 @@
       <w:lang w:val="ru-RU"/>
     </w:rPr>
   </w:style>
-  <w:style w:type="paragraph" w:styleId="2">
+  <w:style w:type="paragraph" w:styleId="3">
     <w:name w:val="heading 2"/>
-    <w:basedOn w:val="a"/>
-    <w:next w:val="a"/>
-    <w:link w:val="20"/>
-    <w:autoRedefine/>
-    <w:uiPriority w:val="9"/>
+    <w:basedOn w:val="1"/>
+    <w:next w:val="1"/>
+    <w:link w:val="13"/>
     <w:unhideWhenUsed/>
     <w:qFormat/>
-    <w:rsid w:val="0042476D"/>
+    <w:uiPriority w:val="9"/>
     <w:pPr>
       <w:keepNext/>
       <w:keepLines/>
@@ -4594,7 +4432,7 @@
       <w:outlineLvl w:val="1"/>
     </w:pPr>
     <w:rPr>
-      <w:rFonts w:eastAsiaTheme="majorEastAsia" w:cs="Segoe UI Symbol"/>
+      <w:rFonts w:cs="Segoe UI Symbol" w:eastAsiaTheme="majorEastAsia"/>
       <w:b/>
       <w:bCs/>
       <w:color w:val="000000"/>
@@ -4603,16 +4441,14 @@
       <w:lang w:val="ru-RU"/>
     </w:rPr>
   </w:style>
-  <w:style w:type="paragraph" w:styleId="3">
+  <w:style w:type="paragraph" w:styleId="4">
     <w:name w:val="heading 3"/>
-    <w:basedOn w:val="a"/>
-    <w:next w:val="a"/>
-    <w:link w:val="30"/>
-    <w:autoRedefine/>
-    <w:uiPriority w:val="9"/>
+    <w:basedOn w:val="1"/>
+    <w:next w:val="1"/>
+    <w:link w:val="11"/>
     <w:unhideWhenUsed/>
     <w:qFormat/>
-    <w:rsid w:val="0042476D"/>
+    <w:uiPriority w:val="9"/>
     <w:pPr>
       <w:keepNext/>
       <w:keepLines/>
@@ -4628,19 +4464,20 @@
       <w:lang w:val="ru-RU"/>
     </w:rPr>
   </w:style>
-  <w:style w:type="character" w:default="1" w:styleId="a0">
+  <w:style w:type="character" w:default="1" w:styleId="5">
     <w:name w:val="Default Paragraph Font"/>
-    <w:uiPriority w:val="1"/>
     <w:semiHidden/>
     <w:unhideWhenUsed/>
+    <w:qFormat/>
+    <w:uiPriority w:val="1"/>
   </w:style>
-  <w:style w:type="table" w:default="1" w:styleId="a1">
+  <w:style w:type="table" w:default="1" w:styleId="6">
     <w:name w:val="Normal Table"/>
-    <w:uiPriority w:val="99"/>
     <w:semiHidden/>
     <w:unhideWhenUsed/>
+    <w:qFormat/>
+    <w:uiPriority w:val="99"/>
     <w:tblPr>
-      <w:tblInd w:w="0" w:type="dxa"/>
       <w:tblCellMar>
         <w:top w:w="0" w:type="dxa"/>
         <w:left w:w="108" w:type="dxa"/>
@@ -4649,21 +4486,13 @@
       </w:tblCellMar>
     </w:tblPr>
   </w:style>
-  <w:style w:type="numbering" w:default="1" w:styleId="a2">
-    <w:name w:val="No List"/>
-    <w:uiPriority w:val="99"/>
-    <w:semiHidden/>
-    <w:unhideWhenUsed/>
-  </w:style>
-  <w:style w:type="paragraph" w:styleId="a3">
+  <w:style w:type="paragraph" w:styleId="7">
     <w:name w:val="caption"/>
-    <w:basedOn w:val="a"/>
-    <w:next w:val="a"/>
-    <w:autoRedefine/>
-    <w:uiPriority w:val="35"/>
+    <w:basedOn w:val="1"/>
+    <w:next w:val="1"/>
     <w:unhideWhenUsed/>
     <w:qFormat/>
-    <w:rsid w:val="00601A73"/>
+    <w:uiPriority w:val="35"/>
     <w:pPr>
       <w:widowControl w:val="0"/>
       <w:autoSpaceDE w:val="0"/>
@@ -4676,34 +4505,92 @@
       <w:color w:val="000000" w:themeColor="text1"/>
       <w:sz w:val="24"/>
       <w:szCs w:val="18"/>
+      <w14:textFill>
+        <w14:solidFill>
+          <w14:schemeClr w14:val="tx1"/>
+        </w14:solidFill>
+      </w14:textFill>
     </w:rPr>
   </w:style>
-  <w:style w:type="character" w:customStyle="1" w:styleId="30">
+  <w:style w:type="paragraph" w:styleId="8">
+    <w:name w:val="footer"/>
+    <w:basedOn w:val="1"/>
+    <w:link w:val="18"/>
+    <w:unhideWhenUsed/>
+    <w:qFormat/>
+    <w:uiPriority w:val="99"/>
+    <w:pPr>
+      <w:tabs>
+        <w:tab w:val="center" w:pos="4677"/>
+        <w:tab w:val="right" w:pos="9355"/>
+      </w:tabs>
+      <w:spacing w:after="0" w:line="240" w:lineRule="auto"/>
+    </w:pPr>
+  </w:style>
+  <w:style w:type="paragraph" w:styleId="9">
+    <w:name w:val="header"/>
+    <w:basedOn w:val="1"/>
+    <w:link w:val="17"/>
+    <w:unhideWhenUsed/>
+    <w:qFormat/>
+    <w:uiPriority w:val="99"/>
+    <w:pPr>
+      <w:tabs>
+        <w:tab w:val="center" w:pos="4677"/>
+        <w:tab w:val="right" w:pos="9355"/>
+      </w:tabs>
+      <w:spacing w:after="0" w:line="240" w:lineRule="auto"/>
+    </w:pPr>
+  </w:style>
+  <w:style w:type="paragraph" w:styleId="10">
+    <w:name w:val="Title"/>
+    <w:basedOn w:val="1"/>
+    <w:next w:val="1"/>
+    <w:link w:val="15"/>
+    <w:qFormat/>
+    <w:uiPriority w:val="10"/>
+    <w:pPr>
+      <w:pBdr>
+        <w:bottom w:val="single" w:color="5B9BD5" w:themeColor="accent1" w:sz="8" w:space="4"/>
+      </w:pBdr>
+      <w:spacing w:after="300" w:line="240" w:lineRule="auto"/>
+      <w:contextualSpacing/>
+    </w:pPr>
+    <w:rPr>
+      <w:rFonts w:asciiTheme="majorHAnsi" w:hAnsiTheme="majorHAnsi" w:eastAsiaTheme="majorEastAsia" w:cstheme="majorBidi"/>
+      <w:color w:val="333F50" w:themeColor="text2" w:themeShade="BF"/>
+      <w:spacing w:val="5"/>
+      <w:kern w:val="28"/>
+      <w:sz w:val="52"/>
+      <w:szCs w:val="52"/>
+      <w:lang w:val="ru-RU"/>
+    </w:rPr>
+  </w:style>
+  <w:style w:type="character" w:customStyle="1" w:styleId="11">
     <w:name w:val="Заголовок 3 Знак"/>
-    <w:basedOn w:val="a0"/>
-    <w:link w:val="3"/>
+    <w:basedOn w:val="5"/>
+    <w:link w:val="4"/>
+    <w:qFormat/>
     <w:uiPriority w:val="9"/>
-    <w:rsid w:val="0042476D"/>
     <w:rPr>
-      <w:rFonts w:ascii="Times New Roman" w:eastAsiaTheme="majorEastAsia" w:hAnsi="Times New Roman" w:cstheme="majorBidi"/>
+      <w:rFonts w:ascii="Times New Roman" w:hAnsi="Times New Roman" w:eastAsiaTheme="majorEastAsia" w:cstheme="majorBidi"/>
       <w:b/>
       <w:bCs/>
       <w:color w:val="000000"/>
       <w:sz w:val="28"/>
     </w:rPr>
   </w:style>
-  <w:style w:type="paragraph" w:customStyle="1" w:styleId="a4">
+  <w:style w:type="paragraph" w:customStyle="1" w:styleId="12">
     <w:name w:val="Код"/>
-    <w:basedOn w:val="a"/>
-    <w:autoRedefine/>
+    <w:basedOn w:val="1"/>
     <w:qFormat/>
-    <w:rsid w:val="0093172F"/>
+    <w:uiPriority w:val="0"/>
     <w:pPr>
       <w:pBdr>
-        <w:top w:val="single" w:sz="8" w:space="1" w:color="auto" w:shadow="1"/>
-        <w:left w:val="single" w:sz="8" w:space="4" w:color="auto" w:shadow="1"/>
-        <w:bottom w:val="single" w:sz="8" w:space="1" w:color="auto" w:shadow="1"/>
-        <w:right w:val="single" w:sz="8" w:space="4" w:color="auto" w:shadow="1"/>
+        <w:top w:val="single" w:color="auto" w:sz="8" w:space="1"/>
+        <w:left w:val="single" w:color="auto" w:sz="8" w:space="4"/>
+        <w:bottom w:val="single" w:color="auto" w:sz="8" w:space="1"/>
+        <w:right w:val="single" w:color="auto" w:sz="8" w:space="4"/>
       </w:pBdr>
       <w:shd w:val="clear" w:color="auto" w:fill="C5E0B3" w:themeFill="accent6" w:themeFillTint="66"/>
       <w:wordWrap w:val="0"/>
@@ -4714,14 +4601,14 @@
       <w:sz w:val="24"/>
     </w:rPr>
   </w:style>
-  <w:style w:type="character" w:customStyle="1" w:styleId="20">
+  <w:style w:type="character" w:customStyle="1" w:styleId="13">
     <w:name w:val="Заголовок 2 Знак"/>
-    <w:basedOn w:val="a0"/>
-    <w:link w:val="2"/>
+    <w:basedOn w:val="5"/>
+    <w:link w:val="3"/>
+    <w:qFormat/>
     <w:uiPriority w:val="9"/>
-    <w:rsid w:val="0042476D"/>
     <w:rPr>
-      <w:rFonts w:ascii="Times New Roman" w:eastAsiaTheme="majorEastAsia" w:hAnsi="Times New Roman" w:cs="Segoe UI Symbol"/>
+      <w:rFonts w:ascii="Times New Roman" w:hAnsi="Times New Roman" w:cs="Segoe UI Symbol" w:eastAsiaTheme="majorEastAsia"/>
       <w:b/>
       <w:bCs/>
       <w:color w:val="000000"/>
@@ -4729,122 +4616,65 @@
       <w:szCs w:val="26"/>
     </w:rPr>
   </w:style>
-  <w:style w:type="character" w:customStyle="1" w:styleId="10">
+  <w:style w:type="character" w:customStyle="1" w:styleId="14">
     <w:name w:val="Заголовок 1 Знак"/>
-    <w:basedOn w:val="a0"/>
-    <w:link w:val="1"/>
+    <w:basedOn w:val="5"/>
+    <w:link w:val="2"/>
+    <w:qFormat/>
     <w:uiPriority w:val="9"/>
-    <w:rsid w:val="006C08FD"/>
     <w:rPr>
-      <w:rFonts w:ascii="Times New Roman" w:eastAsiaTheme="majorEastAsia" w:hAnsi="Times New Roman" w:cstheme="majorBidi"/>
+      <w:rFonts w:ascii="Times New Roman" w:hAnsi="Times New Roman" w:eastAsiaTheme="majorEastAsia" w:cstheme="majorBidi"/>
       <w:bCs/>
       <w:color w:val="000000"/>
       <w:sz w:val="32"/>
       <w:szCs w:val="28"/>
     </w:rPr>
   </w:style>
-  <w:style w:type="paragraph" w:styleId="a5">
-    <w:name w:val="Title"/>
-    <w:basedOn w:val="a"/>
-    <w:next w:val="a"/>
-    <w:link w:val="a6"/>
-    <w:autoRedefine/>
+  <w:style w:type="character" w:customStyle="1" w:styleId="15">
+    <w:name w:val="Заголовок Знак"/>
+    <w:basedOn w:val="5"/>
+    <w:link w:val="10"/>
+    <w:qFormat/>
     <w:uiPriority w:val="10"/>
-    <w:qFormat/>
-    <w:rsid w:val="00801231"/>
-    <w:pPr>
-      <w:pBdr>
-        <w:bottom w:val="single" w:sz="8" w:space="4" w:color="5B9BD5" w:themeColor="accent1"/>
-      </w:pBdr>
-      <w:spacing w:after="300" w:line="240" w:lineRule="auto"/>
-      <w:contextualSpacing/>
-    </w:pPr>
     <w:rPr>
-      <w:rFonts w:asciiTheme="majorHAnsi" w:eastAsiaTheme="majorEastAsia" w:hAnsiTheme="majorHAnsi" w:cstheme="majorBidi"/>
-      <w:color w:val="323E4F" w:themeColor="text2" w:themeShade="BF"/>
-      <w:spacing w:val="5"/>
-      <w:kern w:val="28"/>
-      <w:sz w:val="52"/>
-      <w:szCs w:val="52"/>
-      <w:lang w:val="ru-RU"/>
-    </w:rPr>
-  </w:style>
-  <w:style w:type="character" w:customStyle="1" w:styleId="a6">
-    <w:name w:val="Заголовок Знак"/>
-    <w:basedOn w:val="a0"/>
-    <w:link w:val="a5"/>
-    <w:uiPriority w:val="10"/>
-    <w:rsid w:val="00801231"/>
-    <w:rPr>
-      <w:rFonts w:asciiTheme="majorHAnsi" w:eastAsiaTheme="majorEastAsia" w:hAnsiTheme="majorHAnsi" w:cstheme="majorBidi"/>
-      <w:color w:val="323E4F" w:themeColor="text2" w:themeShade="BF"/>
+      <w:rFonts w:asciiTheme="majorHAnsi" w:hAnsiTheme="majorHAnsi" w:eastAsiaTheme="majorEastAsia" w:cstheme="majorBidi"/>
+      <w:color w:val="333F50" w:themeColor="text2" w:themeShade="BF"/>
       <w:spacing w:val="5"/>
       <w:kern w:val="28"/>
       <w:sz w:val="52"/>
       <w:szCs w:val="52"/>
     </w:rPr>
   </w:style>
-  <w:style w:type="paragraph" w:styleId="a7">
+  <w:style w:type="paragraph" w:styleId="16">
     <w:name w:val="List Paragraph"/>
-    <w:basedOn w:val="a"/>
+    <w:basedOn w:val="1"/>
+    <w:qFormat/>
     <w:uiPriority w:val="34"/>
-    <w:qFormat/>
-    <w:rsid w:val="00894EDC"/>
     <w:pPr>
       <w:ind w:left="720"/>
       <w:contextualSpacing/>
     </w:pPr>
   </w:style>
-  <w:style w:type="paragraph" w:styleId="a8">
-    <w:name w:val="header"/>
-    <w:basedOn w:val="a"/>
-    <w:link w:val="a9"/>
+  <w:style w:type="character" w:customStyle="1" w:styleId="17">
+    <w:name w:val="Верхний колонтитул Знак"/>
+    <w:basedOn w:val="5"/>
+    <w:link w:val="9"/>
+    <w:qFormat/>
     <w:uiPriority w:val="99"/>
-    <w:unhideWhenUsed/>
-    <w:rsid w:val="00DB759C"/>
-    <w:pPr>
-      <w:tabs>
-        <w:tab w:val="center" w:pos="4677"/>
-        <w:tab w:val="right" w:pos="9355"/>
-      </w:tabs>
-      <w:spacing w:after="0" w:line="240" w:lineRule="auto"/>
-    </w:pPr>
-  </w:style>
-  <w:style w:type="character" w:customStyle="1" w:styleId="a9">
-    <w:name w:val="Верхний колонтитул Знак"/>
-    <w:basedOn w:val="a0"/>
-    <w:link w:val="a8"/>
-    <w:uiPriority w:val="99"/>
-    <w:rsid w:val="00DB759C"/>
     <w:rPr>
-      <w:rFonts w:ascii="Times New Roman" w:eastAsiaTheme="minorEastAsia" w:hAnsi="Times New Roman"/>
+      <w:rFonts w:ascii="Times New Roman" w:hAnsi="Times New Roman" w:eastAsiaTheme="minorEastAsia"/>
       <w:sz w:val="28"/>
       <w:lang w:val="en-US"/>
     </w:rPr>
   </w:style>
-  <w:style w:type="paragraph" w:styleId="aa">
-    <w:name w:val="footer"/>
-    <w:basedOn w:val="a"/>
-    <w:link w:val="ab"/>
+  <w:style w:type="character" w:customStyle="1" w:styleId="18">
+    <w:name w:val="Нижний колонтитул Знак"/>
+    <w:basedOn w:val="5"/>
+    <w:link w:val="8"/>
+    <w:qFormat/>
     <w:uiPriority w:val="99"/>
-    <w:unhideWhenUsed/>
-    <w:rsid w:val="00DB759C"/>
-    <w:pPr>
-      <w:tabs>
-        <w:tab w:val="center" w:pos="4677"/>
-        <w:tab w:val="right" w:pos="9355"/>
-      </w:tabs>
-      <w:spacing w:after="0" w:line="240" w:lineRule="auto"/>
-    </w:pPr>
-  </w:style>
-  <w:style w:type="character" w:customStyle="1" w:styleId="ab">
-    <w:name w:val="Нижний колонтитул Знак"/>
-    <w:basedOn w:val="a0"/>
-    <w:link w:val="aa"/>
-    <w:uiPriority w:val="99"/>
-    <w:rsid w:val="00DB759C"/>
     <w:rPr>
-      <w:rFonts w:ascii="Times New Roman" w:eastAsiaTheme="minorEastAsia" w:hAnsi="Times New Roman"/>
+      <w:rFonts w:ascii="Times New Roman" w:hAnsi="Times New Roman" w:eastAsiaTheme="minorEastAsia"/>
       <w:sz w:val="28"/>
       <w:lang w:val="en-US"/>
     </w:rPr>
@@ -4895,7 +4725,7 @@
     </a:clrScheme>
     <a:fontScheme name="Стандартная">
       <a:majorFont>
-        <a:latin typeface="Calibri Light" panose="020F0302020204030204"/>
+        <a:latin typeface="Calibri Light"/>
         <a:ea typeface=""/>
         <a:cs typeface=""/>
         <a:font script="Jpan" typeface="游ゴシック Light"/>
@@ -4930,7 +4760,7 @@
         <a:font script="Geor" typeface="Sylfaen"/>
       </a:majorFont>
       <a:minorFont>
-        <a:latin typeface="Calibri" panose="020F0502020204030204"/>
+        <a:latin typeface="Calibri"/>
         <a:ea typeface=""/>
         <a:cs typeface=""/>
         <a:font script="Jpan" typeface="游明朝"/>
@@ -5104,11 +4934,5 @@
     </a:fmtScheme>
   </a:themeElements>
   <a:objectDefaults/>
-  <a:extraClrSchemeLst/>
-  <a:extLst>
-    <a:ext uri="{05A4C25C-085E-4340-85A3-A5531E510DB2}">
-      <thm15:themeFamily xmlns:thm15="http://schemas.microsoft.com/office/thememl/2012/main" name="Office Theme" id="{62F939B6-93AF-4DB8-9C6B-D6C7DFDC589F}" vid="{4A3C46E8-61CC-4603-A589-7422A47A8E4A}"/>
-    </a:ext>
-  </a:extLst>
 </a:theme>
 </file>
--- a/instructions_and_manuals/методички в формате DOCX/7_Как_отправить_управляющий_сигнал_на_робота.docx
+++ b/instructions_and_manuals/методички в формате DOCX/7_Как_отправить_управляющий_сигнал_на_робота.docx
@@ -16,13 +16,51 @@
         <w:t xml:space="preserve"> </w:t>
       </w:r>
       <w:r>
-        <w:t>НИЗКОУРОВНЕВОЕ УПРАВЛЕНИЕ МОТОРА</w:t>
+        <w:t>НИЗКОУРОВНЕВОЕ УПРАВЛЕНИЕ МОТОРАМИ РОБОТА UNITREE H1</w:t>
+      </w:r>
+    </w:p>
+    <w:p>
+      <w:pPr>
+        <w:ind w:firstLine="708"/>
+        <w:rPr>
+          <w:rFonts w:hint="default"/>
+          <w:lang w:val="ru-RU"/>
+        </w:rPr>
+      </w:pPr>
+      <w:r>
+        <w:rPr>
+          <w:rFonts w:hint="default"/>
+          <w:lang w:val="ru-RU"/>
+        </w:rPr>
+        <w:t>Для работы с роботом Unitree H1 в рамках олимпиадных заданий предоставляется реализованный программный стек. Его основная задача — упростить взаимодействие с моторми робота, обеспечивая при этом высокий уровень надежности и безопасности.</w:t>
+      </w:r>
+    </w:p>
+    <w:p>
+      <w:pPr>
+        <w:ind w:firstLine="708"/>
+        <w:rPr>
+          <w:rFonts w:hint="default"/>
+          <w:lang w:val="ru-RU"/>
+        </w:rPr>
+      </w:pPr>
+      <w:r>
+        <w:rPr>
+          <w:rFonts w:hint="default"/>
+          <w:b/>
+          <w:bCs/>
+          <w:lang w:val="ru-RU"/>
+        </w:rPr>
+        <w:t xml:space="preserve">Важно: </w:t>
+      </w:r>
+      <w:r>
+        <w:rPr>
+          <w:rFonts w:hint="default"/>
+          <w:lang w:val="ru-RU"/>
+        </w:rPr>
+        <w:t>Использование данного стека является рекомендуемым, но не обязательным. Участники вольны применять как предложенные инструменты, так и создавать собственные решения.</w:t>
       </w:r>
       <w:bookmarkStart w:id="0" w:name="_GoBack"/>
       <w:bookmarkEnd w:id="0"/>
-      <w:r>
-        <w:t>МИ РОБОТА UNITREE H1</w:t>
-      </w:r>
     </w:p>
     <w:p>
       <w:pPr>
@@ -709,6 +747,12 @@
             <w:insideH w:val="single" w:color="auto" w:sz="4" w:space="0"/>
             <w:insideV w:val="single" w:color="auto" w:sz="4" w:space="0"/>
           </w:tblBorders>
+          <w:tblCellMar>
+            <w:top w:w="15" w:type="dxa"/>
+            <w:left w:w="15" w:type="dxa"/>
+            <w:bottom w:w="15" w:type="dxa"/>
+            <w:right w:w="15" w:type="dxa"/>
+          </w:tblCellMar>
         </w:tblPrEx>
         <w:tc>
           <w:tcPr>
@@ -924,6 +968,12 @@
             <w:insideH w:val="single" w:color="auto" w:sz="4" w:space="0"/>
             <w:insideV w:val="single" w:color="auto" w:sz="4" w:space="0"/>
           </w:tblBorders>
+          <w:tblCellMar>
+            <w:top w:w="15" w:type="dxa"/>
+            <w:left w:w="15" w:type="dxa"/>
+            <w:bottom w:w="15" w:type="dxa"/>
+            <w:right w:w="15" w:type="dxa"/>
+          </w:tblCellMar>
         </w:tblPrEx>
         <w:tc>
           <w:tcPr>
@@ -2355,12 +2405,6 @@
             <w:insideH w:val="single" w:color="auto" w:sz="4" w:space="0"/>
             <w:insideV w:val="single" w:color="auto" w:sz="4" w:space="0"/>
           </w:tblBorders>
-          <w:tblCellMar>
-            <w:top w:w="15" w:type="dxa"/>
-            <w:left w:w="15" w:type="dxa"/>
-            <w:bottom w:w="15" w:type="dxa"/>
-            <w:right w:w="15" w:type="dxa"/>
-          </w:tblCellMar>
         </w:tblPrEx>
         <w:tc>
           <w:tcPr>
@@ -2480,12 +2524,6 @@
             <w:insideH w:val="single" w:color="auto" w:sz="4" w:space="0"/>
             <w:insideV w:val="single" w:color="auto" w:sz="4" w:space="0"/>
           </w:tblBorders>
-          <w:tblCellMar>
-            <w:top w:w="15" w:type="dxa"/>
-            <w:left w:w="15" w:type="dxa"/>
-            <w:bottom w:w="15" w:type="dxa"/>
-            <w:right w:w="15" w:type="dxa"/>
-          </w:tblCellMar>
         </w:tblPrEx>
         <w:tc>
           <w:tcPr>
@@ -2579,12 +2617,6 @@
             <w:insideH w:val="single" w:color="auto" w:sz="4" w:space="0"/>
             <w:insideV w:val="single" w:color="auto" w:sz="4" w:space="0"/>
           </w:tblBorders>
-          <w:tblCellMar>
-            <w:top w:w="15" w:type="dxa"/>
-            <w:left w:w="15" w:type="dxa"/>
-            <w:bottom w:w="15" w:type="dxa"/>
-            <w:right w:w="15" w:type="dxa"/>
-          </w:tblCellMar>
         </w:tblPrEx>
         <w:tc>
           <w:tcPr>
@@ -3236,7 +3268,7 @@
     <w:sdtPr>
       <w:id w:val="-1"/>
       <w:docPartObj>
-        <w:docPartGallery w:val="AutoText"/>
+        <w:docPartGallery w:val="autotext"/>
       </w:docPartObj>
     </w:sdtPr>
     <w:sdtContent>
